--- a/public/Plantila_AutoEvaluacion_V2.docx
+++ b/public/Plantila_AutoEvaluacion_V2.docx
@@ -245,21 +245,7 @@
         <w:rPr>
           <w:rFonts w:ascii="Arial" w:hAnsi="Arial" w:cs="Arial"/>
         </w:rPr>
-        <w:t>${</w:t>
-      </w:r>
-      <w:proofErr w:type="spellStart"/>
-      <w:r>
-        <w:rPr>
-          <w:rFonts w:ascii="Arial" w:hAnsi="Arial" w:cs="Arial"/>
-        </w:rPr>
-        <w:t>nombre_institucion</w:t>
-      </w:r>
-      <w:proofErr w:type="spellEnd"/>
-      <w:r>
-        <w:rPr>
-          <w:rFonts w:ascii="Arial" w:hAnsi="Arial" w:cs="Arial"/>
-        </w:rPr>
-        <w:t>}</w:t>
+        <w:t>${nombre_institucion}</w:t>
       </w:r>
     </w:p>
     <w:p>
@@ -388,27 +374,7 @@
                 <w:sz w:val="20"/>
                 <w:szCs w:val="20"/>
               </w:rPr>
-              <w:t>${</w:t>
-            </w:r>
-            <w:proofErr w:type="spellStart"/>
-            <w:r>
-              <w:rPr>
-                <w:rFonts w:ascii="Arial" w:hAnsi="Arial" w:cs="Arial"/>
-                <w:color w:val="auto"/>
-                <w:sz w:val="20"/>
-                <w:szCs w:val="20"/>
-              </w:rPr>
-              <w:t>nombre_institucion</w:t>
-            </w:r>
-            <w:proofErr w:type="spellEnd"/>
-            <w:r>
-              <w:rPr>
-                <w:rFonts w:ascii="Arial" w:hAnsi="Arial" w:cs="Arial"/>
-                <w:color w:val="auto"/>
-                <w:sz w:val="20"/>
-                <w:szCs w:val="20"/>
-              </w:rPr>
-              <w:t>}</w:t>
+              <w:t>${nombre_institucion}</w:t>
             </w:r>
             <w:r>
               <w:rPr>
@@ -482,27 +448,7 @@
                 <w:sz w:val="20"/>
                 <w:szCs w:val="20"/>
               </w:rPr>
-              <w:t>${</w:t>
-            </w:r>
-            <w:proofErr w:type="spellStart"/>
-            <w:r>
-              <w:rPr>
-                <w:rFonts w:ascii="Arial" w:hAnsi="Arial" w:cs="Arial"/>
-                <w:color w:val="auto"/>
-                <w:sz w:val="20"/>
-                <w:szCs w:val="20"/>
-              </w:rPr>
-              <w:t>domicilio_institucion</w:t>
-            </w:r>
-            <w:proofErr w:type="spellEnd"/>
-            <w:r>
-              <w:rPr>
-                <w:rFonts w:ascii="Arial" w:hAnsi="Arial" w:cs="Arial"/>
-                <w:color w:val="auto"/>
-                <w:sz w:val="20"/>
-                <w:szCs w:val="20"/>
-              </w:rPr>
-              <w:t>}</w:t>
+              <w:t>${domicilio_institucion}</w:t>
             </w:r>
           </w:p>
         </w:tc>
@@ -567,27 +513,7 @@
                 <w:sz w:val="20"/>
                 <w:szCs w:val="20"/>
               </w:rPr>
-              <w:t>${</w:t>
-            </w:r>
-            <w:proofErr w:type="spellStart"/>
-            <w:r>
-              <w:rPr>
-                <w:rFonts w:ascii="Arial" w:hAnsi="Arial" w:cs="Arial"/>
-                <w:color w:val="auto"/>
-                <w:sz w:val="20"/>
-                <w:szCs w:val="20"/>
-              </w:rPr>
-              <w:t>caracter_institucion</w:t>
-            </w:r>
-            <w:proofErr w:type="spellEnd"/>
-            <w:r>
-              <w:rPr>
-                <w:rFonts w:ascii="Arial" w:hAnsi="Arial" w:cs="Arial"/>
-                <w:color w:val="auto"/>
-                <w:sz w:val="20"/>
-                <w:szCs w:val="20"/>
-              </w:rPr>
-              <w:t>}</w:t>
+              <w:t>${caracter_institucion}</w:t>
             </w:r>
           </w:p>
         </w:tc>
@@ -646,23 +572,7 @@
                 <w:rFonts w:ascii="Arial" w:hAnsi="Arial" w:cs="Arial"/>
                 <w:lang w:eastAsia="es-CO"/>
               </w:rPr>
-              <w:t>${</w:t>
-            </w:r>
-            <w:proofErr w:type="spellStart"/>
-            <w:r>
-              <w:rPr>
-                <w:rFonts w:ascii="Arial" w:hAnsi="Arial" w:cs="Arial"/>
-                <w:lang w:eastAsia="es-CO"/>
-              </w:rPr>
-              <w:t>snies_institucion</w:t>
-            </w:r>
-            <w:proofErr w:type="spellEnd"/>
-            <w:r>
-              <w:rPr>
-                <w:rFonts w:ascii="Arial" w:hAnsi="Arial" w:cs="Arial"/>
-                <w:lang w:eastAsia="es-CO"/>
-              </w:rPr>
-              <w:t>}</w:t>
+              <w:t>${snies_institucion}</w:t>
             </w:r>
           </w:p>
         </w:tc>
@@ -737,27 +647,7 @@
                 <w:sz w:val="20"/>
                 <w:szCs w:val="20"/>
               </w:rPr>
-              <w:t>${</w:t>
-            </w:r>
-            <w:proofErr w:type="spellStart"/>
-            <w:r>
-              <w:rPr>
-                <w:rFonts w:ascii="Arial" w:hAnsi="Arial" w:cs="Arial"/>
-                <w:color w:val="auto"/>
-                <w:sz w:val="20"/>
-                <w:szCs w:val="20"/>
-              </w:rPr>
-              <w:t>norma_creacion</w:t>
-            </w:r>
-            <w:proofErr w:type="spellEnd"/>
-            <w:r>
-              <w:rPr>
-                <w:rFonts w:ascii="Arial" w:hAnsi="Arial" w:cs="Arial"/>
-                <w:color w:val="auto"/>
-                <w:sz w:val="20"/>
-                <w:szCs w:val="20"/>
-              </w:rPr>
-              <w:t>}</w:t>
+              <w:t>${norma_creacion}</w:t>
             </w:r>
           </w:p>
         </w:tc>
@@ -822,27 +712,7 @@
                 <w:sz w:val="20"/>
                 <w:szCs w:val="20"/>
               </w:rPr>
-              <w:t>${</w:t>
-            </w:r>
-            <w:proofErr w:type="spellStart"/>
-            <w:r>
-              <w:rPr>
-                <w:rFonts w:ascii="Arial" w:hAnsi="Arial" w:cs="Arial"/>
-                <w:color w:val="auto"/>
-                <w:sz w:val="20"/>
-                <w:szCs w:val="20"/>
-              </w:rPr>
-              <w:t>estudiante_matriculados</w:t>
-            </w:r>
-            <w:proofErr w:type="spellEnd"/>
-            <w:r>
-              <w:rPr>
-                <w:rFonts w:ascii="Arial" w:hAnsi="Arial" w:cs="Arial"/>
-                <w:color w:val="auto"/>
-                <w:sz w:val="20"/>
-                <w:szCs w:val="20"/>
-              </w:rPr>
-              <w:t>}</w:t>
+              <w:t>${estudiante_matriculados}</w:t>
             </w:r>
           </w:p>
         </w:tc>
@@ -907,9 +777,8 @@
                 <w:sz w:val="20"/>
                 <w:szCs w:val="20"/>
               </w:rPr>
-              <w:t>${</w:t>
-            </w:r>
-            <w:proofErr w:type="spellStart"/>
+              <w:t>${metodologi</w:t>
+            </w:r>
             <w:r>
               <w:rPr>
                 <w:rFonts w:ascii="Arial" w:hAnsi="Arial" w:cs="Arial"/>
@@ -917,26 +786,7 @@
                 <w:sz w:val="20"/>
                 <w:szCs w:val="20"/>
               </w:rPr>
-              <w:t>metodologi</w:t>
-            </w:r>
-            <w:r>
-              <w:rPr>
-                <w:rFonts w:ascii="Arial" w:hAnsi="Arial" w:cs="Arial"/>
-                <w:color w:val="auto"/>
-                <w:sz w:val="20"/>
-                <w:szCs w:val="20"/>
-              </w:rPr>
-              <w:t>a</w:t>
-            </w:r>
-            <w:proofErr w:type="spellEnd"/>
-            <w:r>
-              <w:rPr>
-                <w:rFonts w:ascii="Arial" w:hAnsi="Arial" w:cs="Arial"/>
-                <w:color w:val="auto"/>
-                <w:sz w:val="20"/>
-                <w:szCs w:val="20"/>
-              </w:rPr>
-              <w:t>}</w:t>
+              <w:t>a}</w:t>
             </w:r>
             <w:r>
               <w:rPr>
@@ -1131,33 +981,15 @@
                 <w:sz w:val="20"/>
                 <w:szCs w:val="20"/>
               </w:rPr>
-              <w:t>${</w:t>
-            </w:r>
-            <w:proofErr w:type="spellStart"/>
+              <w:t>${t_</w:t>
+            </w:r>
             <w:r>
               <w:rPr>
                 <w:rFonts w:cs="Arial"/>
                 <w:sz w:val="20"/>
                 <w:szCs w:val="20"/>
               </w:rPr>
-              <w:t>t_</w:t>
-            </w:r>
-            <w:r>
-              <w:rPr>
-                <w:rFonts w:cs="Arial"/>
-                <w:sz w:val="20"/>
-                <w:szCs w:val="20"/>
-              </w:rPr>
-              <w:t>c</w:t>
-            </w:r>
-            <w:proofErr w:type="spellEnd"/>
-            <w:r>
-              <w:rPr>
-                <w:rFonts w:cs="Arial"/>
-                <w:sz w:val="20"/>
-                <w:szCs w:val="20"/>
-              </w:rPr>
-              <w:t>}</w:t>
+              <w:t>c}</w:t>
             </w:r>
           </w:p>
         </w:tc>
@@ -1240,25 +1072,7 @@
                 <w:sz w:val="20"/>
                 <w:szCs w:val="20"/>
               </w:rPr>
-              <w:t>${</w:t>
-            </w:r>
-            <w:proofErr w:type="spellStart"/>
-            <w:r>
-              <w:rPr>
-                <w:rFonts w:cs="Arial"/>
-                <w:sz w:val="20"/>
-                <w:szCs w:val="20"/>
-              </w:rPr>
-              <w:t>m_t</w:t>
-            </w:r>
-            <w:proofErr w:type="spellEnd"/>
-            <w:r>
-              <w:rPr>
-                <w:rFonts w:cs="Arial"/>
-                <w:sz w:val="20"/>
-                <w:szCs w:val="20"/>
-              </w:rPr>
-              <w:t>}</w:t>
+              <w:t>${m_t}</w:t>
             </w:r>
           </w:p>
         </w:tc>
@@ -1438,16 +1252,7 @@
           <w:color w:val="auto"/>
           <w:sz w:val="20"/>
         </w:rPr>
-        <w:t>${</w:t>
-      </w:r>
-      <w:proofErr w:type="spellStart"/>
-      <w:r>
-        <w:rPr>
-          <w:rFonts w:cs="Arial"/>
-          <w:color w:val="auto"/>
-          <w:sz w:val="20"/>
-        </w:rPr>
-        <w:t>bolet</w:t>
+        <w:t>${bolet</w:t>
       </w:r>
       <w:r>
         <w:rPr>
@@ -1463,16 +1268,7 @@
           <w:color w:val="auto"/>
           <w:sz w:val="20"/>
         </w:rPr>
-        <w:t>n_mes</w:t>
-      </w:r>
-      <w:proofErr w:type="spellEnd"/>
-      <w:r>
-        <w:rPr>
-          <w:rFonts w:cs="Arial"/>
-          <w:color w:val="auto"/>
-          <w:sz w:val="20"/>
-        </w:rPr>
-        <w:t>}</w:t>
+        <w:t>n_mes}</w:t>
       </w:r>
       <w:r>
         <w:rPr>
@@ -1488,16 +1284,7 @@
           <w:color w:val="auto"/>
           <w:sz w:val="20"/>
         </w:rPr>
-        <w:t>${</w:t>
-      </w:r>
-      <w:proofErr w:type="spellStart"/>
-      <w:r>
-        <w:rPr>
-          <w:rFonts w:cs="Arial"/>
-          <w:color w:val="auto"/>
-          <w:sz w:val="20"/>
-        </w:rPr>
-        <w:t>boleti</w:t>
+        <w:t>${boleti</w:t>
       </w:r>
       <w:r>
         <w:rPr>
@@ -1505,16 +1292,7 @@
           <w:color w:val="auto"/>
           <w:sz w:val="20"/>
         </w:rPr>
-        <w:t>n_anio</w:t>
-      </w:r>
-      <w:proofErr w:type="spellEnd"/>
-      <w:r>
-        <w:rPr>
-          <w:rFonts w:cs="Arial"/>
-          <w:color w:val="auto"/>
-          <w:sz w:val="20"/>
-        </w:rPr>
-        <w:t>}</w:t>
+        <w:t>n_anio}</w:t>
       </w:r>
     </w:p>
     <w:p>
@@ -1548,21 +1326,7 @@
         <w:rPr>
           <w:rFonts w:ascii="Arial" w:hAnsi="Arial" w:cs="Arial"/>
         </w:rPr>
-        <w:t>${</w:t>
-      </w:r>
-      <w:proofErr w:type="spellStart"/>
-      <w:r>
-        <w:rPr>
-          <w:rFonts w:ascii="Arial" w:hAnsi="Arial" w:cs="Arial"/>
-        </w:rPr>
-        <w:t>nombre_institucion</w:t>
-      </w:r>
-      <w:proofErr w:type="spellEnd"/>
-      <w:r>
-        <w:rPr>
-          <w:rFonts w:ascii="Arial" w:hAnsi="Arial" w:cs="Arial"/>
-        </w:rPr>
-        <w:t>}</w:t>
+        <w:t>${nombre_institucion}</w:t>
       </w:r>
       <w:r>
         <w:rPr>
@@ -1598,27 +1362,13 @@
         <w:rPr>
           <w:rFonts w:ascii="Arial" w:hAnsi="Arial" w:cs="Arial"/>
         </w:rPr>
-        <w:t>${</w:t>
-      </w:r>
-      <w:proofErr w:type="spellStart"/>
-      <w:r>
-        <w:rPr>
-          <w:rFonts w:ascii="Arial" w:hAnsi="Arial" w:cs="Arial"/>
-        </w:rPr>
-        <w:t>misio</w:t>
+        <w:t>${misio</w:t>
       </w:r>
       <w:r>
         <w:rPr>
           <w:rFonts w:ascii="Arial" w:hAnsi="Arial" w:cs="Arial"/>
         </w:rPr>
-        <w:t>n</w:t>
-      </w:r>
-      <w:proofErr w:type="spellEnd"/>
-      <w:r>
-        <w:rPr>
-          <w:rFonts w:ascii="Arial" w:hAnsi="Arial" w:cs="Arial"/>
-        </w:rPr>
-        <w:t>}</w:t>
+        <w:t>n}</w:t>
       </w:r>
       <w:r>
         <w:rPr>
@@ -1673,21 +1423,7 @@
         <w:rPr>
           <w:rFonts w:ascii="Arial" w:hAnsi="Arial" w:cs="Arial"/>
         </w:rPr>
-        <w:t>${</w:t>
-      </w:r>
-      <w:proofErr w:type="spellStart"/>
-      <w:r>
-        <w:rPr>
-          <w:rFonts w:ascii="Arial" w:hAnsi="Arial" w:cs="Arial"/>
-        </w:rPr>
-        <w:t>nombre_institucion</w:t>
-      </w:r>
-      <w:proofErr w:type="spellEnd"/>
-      <w:r>
-        <w:rPr>
-          <w:rFonts w:ascii="Arial" w:hAnsi="Arial" w:cs="Arial"/>
-        </w:rPr>
-        <w:t>}</w:t>
+        <w:t>${nombre_institucion}</w:t>
       </w:r>
     </w:p>
     <w:p>
@@ -1716,27 +1452,13 @@
         <w:rPr>
           <w:rFonts w:ascii="Arial" w:hAnsi="Arial" w:cs="Arial"/>
         </w:rPr>
-        <w:t>${</w:t>
-      </w:r>
-      <w:proofErr w:type="spellStart"/>
-      <w:r>
-        <w:rPr>
-          <w:rFonts w:ascii="Arial" w:hAnsi="Arial" w:cs="Arial"/>
-        </w:rPr>
-        <w:t>visio</w:t>
+        <w:t>${visio</w:t>
       </w:r>
       <w:r>
         <w:rPr>
           <w:rFonts w:ascii="Arial" w:hAnsi="Arial" w:cs="Arial"/>
         </w:rPr>
-        <w:t>n</w:t>
-      </w:r>
-      <w:proofErr w:type="spellEnd"/>
-      <w:r>
-        <w:rPr>
-          <w:rFonts w:ascii="Arial" w:hAnsi="Arial" w:cs="Arial"/>
-        </w:rPr>
-        <w:t>}</w:t>
+        <w:t>n}</w:t>
       </w:r>
       <w:r>
         <w:rPr>
@@ -1791,21 +1513,7 @@
         <w:rPr>
           <w:rFonts w:ascii="Arial" w:hAnsi="Arial" w:cs="Arial"/>
         </w:rPr>
-        <w:t>${</w:t>
-      </w:r>
-      <w:proofErr w:type="spellStart"/>
-      <w:r>
-        <w:rPr>
-          <w:rFonts w:ascii="Arial" w:hAnsi="Arial" w:cs="Arial"/>
-        </w:rPr>
-        <w:t>nombre_institucion</w:t>
-      </w:r>
-      <w:proofErr w:type="spellEnd"/>
-      <w:r>
-        <w:rPr>
-          <w:rFonts w:ascii="Arial" w:hAnsi="Arial" w:cs="Arial"/>
-        </w:rPr>
-        <w:t>}</w:t>
+        <w:t>${nombre_institucion}</w:t>
       </w:r>
       <w:r>
         <w:rPr>
@@ -1862,23 +1570,7 @@
                 <w:rFonts w:ascii="Arial" w:hAnsi="Arial" w:cs="Arial"/>
                 <w:b/>
               </w:rPr>
-              <w:t>${</w:t>
-            </w:r>
-            <w:proofErr w:type="spellStart"/>
-            <w:r>
-              <w:rPr>
-                <w:rFonts w:ascii="Arial" w:hAnsi="Arial" w:cs="Arial"/>
-                <w:b/>
-              </w:rPr>
-              <w:t>no_frente_estrategico</w:t>
-            </w:r>
-            <w:proofErr w:type="spellEnd"/>
-            <w:r>
-              <w:rPr>
-                <w:rFonts w:ascii="Arial" w:hAnsi="Arial" w:cs="Arial"/>
-                <w:b/>
-              </w:rPr>
-              <w:t>}</w:t>
+              <w:t>${no_frente_estrategico}</w:t>
             </w:r>
           </w:p>
         </w:tc>
@@ -1897,23 +1589,7 @@
                 <w:rFonts w:ascii="Arial" w:hAnsi="Arial" w:cs="Arial"/>
                 <w:b/>
               </w:rPr>
-              <w:t>${</w:t>
-            </w:r>
-            <w:proofErr w:type="spellStart"/>
-            <w:r>
-              <w:rPr>
-                <w:rFonts w:ascii="Arial" w:hAnsi="Arial" w:cs="Arial"/>
-                <w:b/>
-              </w:rPr>
-              <w:t>nombre_frente_estrategico</w:t>
-            </w:r>
-            <w:proofErr w:type="spellEnd"/>
-            <w:r>
-              <w:rPr>
-                <w:rFonts w:ascii="Arial" w:hAnsi="Arial" w:cs="Arial"/>
-                <w:b/>
-              </w:rPr>
-              <w:t>}</w:t>
+              <w:t>${nombre_frente_estrategico}</w:t>
             </w:r>
           </w:p>
         </w:tc>
@@ -1931,21 +1607,7 @@
               <w:rPr>
                 <w:rFonts w:ascii="Arial" w:hAnsi="Arial" w:cs="Arial"/>
               </w:rPr>
-              <w:t>${</w:t>
-            </w:r>
-            <w:proofErr w:type="spellStart"/>
-            <w:r>
-              <w:rPr>
-                <w:rFonts w:ascii="Arial" w:hAnsi="Arial" w:cs="Arial"/>
-              </w:rPr>
-              <w:t>descripcion_frente_estrategico</w:t>
-            </w:r>
-            <w:proofErr w:type="spellEnd"/>
-            <w:r>
-              <w:rPr>
-                <w:rFonts w:ascii="Arial" w:hAnsi="Arial" w:cs="Arial"/>
-              </w:rPr>
-              <w:t>}</w:t>
+              <w:t>${descripcion_frente_estrategico}</w:t>
             </w:r>
           </w:p>
         </w:tc>
@@ -1985,23 +1647,7 @@
           <w:rFonts w:ascii="Arial" w:hAnsi="Arial" w:cs="Arial"/>
           <w:b/>
         </w:rPr>
-        <w:t>{</w:t>
-      </w:r>
-      <w:proofErr w:type="spellStart"/>
-      <w:r>
-        <w:rPr>
-          <w:rFonts w:ascii="Arial" w:hAnsi="Arial" w:cs="Arial"/>
-          <w:b/>
-        </w:rPr>
-        <w:t>no_frente_estrategico</w:t>
-      </w:r>
-      <w:proofErr w:type="spellEnd"/>
-      <w:r>
-        <w:rPr>
-          <w:rFonts w:ascii="Arial" w:hAnsi="Arial" w:cs="Arial"/>
-          <w:b/>
-        </w:rPr>
-        <w:t>}</w:t>
+        <w:t>{no_frente_estrategico}</w:t>
       </w:r>
       <w:r>
         <w:rPr>
@@ -2015,23 +1661,7 @@
           <w:rFonts w:ascii="Arial" w:hAnsi="Arial" w:cs="Arial"/>
           <w:b/>
         </w:rPr>
-        <w:t>{</w:t>
-      </w:r>
-      <w:proofErr w:type="spellStart"/>
-      <w:r>
-        <w:rPr>
-          <w:rFonts w:ascii="Arial" w:hAnsi="Arial" w:cs="Arial"/>
-          <w:b/>
-        </w:rPr>
-        <w:t>nombre_frente_estrategico</w:t>
-      </w:r>
-      <w:proofErr w:type="spellEnd"/>
-      <w:r>
-        <w:rPr>
-          <w:rFonts w:ascii="Arial" w:hAnsi="Arial" w:cs="Arial"/>
-          <w:b/>
-        </w:rPr>
-        <w:t>}</w:t>
+        <w:t>{nombre_frente_estrategico}</w:t>
       </w:r>
       <w:r>
         <w:rPr>
@@ -2044,21 +1674,7 @@
         <w:rPr>
           <w:rFonts w:ascii="Arial" w:hAnsi="Arial" w:cs="Arial"/>
         </w:rPr>
-        <w:t>{</w:t>
-      </w:r>
-      <w:proofErr w:type="spellStart"/>
-      <w:r>
-        <w:rPr>
-          <w:rFonts w:ascii="Arial" w:hAnsi="Arial" w:cs="Arial"/>
-        </w:rPr>
-        <w:t>descripcion_frente_estrategico</w:t>
-      </w:r>
-      <w:proofErr w:type="spellEnd"/>
-      <w:r>
-        <w:rPr>
-          <w:rFonts w:ascii="Arial" w:hAnsi="Arial" w:cs="Arial"/>
-        </w:rPr>
-        <w:t>}</w:t>
+        <w:t>{descripcion_frente_estrategico}</w:t>
       </w:r>
     </w:p>
     <w:p>
@@ -2263,9 +1879,8 @@
                 <w:szCs w:val="21"/>
                 <w:shd w:val="clear" w:color="auto" w:fill="FFFFFF"/>
               </w:rPr>
-              <w:t>${</w:t>
-            </w:r>
-            <w:proofErr w:type="spellStart"/>
+              <w:t>${nombre_program</w:t>
+            </w:r>
             <w:r>
               <w:rPr>
                 <w:rFonts w:ascii="Arial" w:hAnsi="Arial" w:cs="Arial"/>
@@ -2274,28 +1889,7 @@
                 <w:szCs w:val="21"/>
                 <w:shd w:val="clear" w:color="auto" w:fill="FFFFFF"/>
               </w:rPr>
-              <w:t>nombre_program</w:t>
-            </w:r>
-            <w:r>
-              <w:rPr>
-                <w:rFonts w:ascii="Arial" w:hAnsi="Arial" w:cs="Arial"/>
-                <w:color w:val="333333"/>
-                <w:sz w:val="21"/>
-                <w:szCs w:val="21"/>
-                <w:shd w:val="clear" w:color="auto" w:fill="FFFFFF"/>
-              </w:rPr>
-              <w:t>a</w:t>
-            </w:r>
-            <w:proofErr w:type="spellEnd"/>
-            <w:r>
-              <w:rPr>
-                <w:rFonts w:ascii="Arial" w:hAnsi="Arial" w:cs="Arial"/>
-                <w:color w:val="333333"/>
-                <w:sz w:val="21"/>
-                <w:szCs w:val="21"/>
-                <w:shd w:val="clear" w:color="auto" w:fill="FFFFFF"/>
-              </w:rPr>
-              <w:t>}</w:t>
+              <w:t>a}</w:t>
             </w:r>
           </w:p>
         </w:tc>
@@ -2347,21 +1941,7 @@
               <w:rPr>
                 <w:rFonts w:ascii="Arial" w:hAnsi="Arial" w:cs="Arial"/>
               </w:rPr>
-              <w:t>${</w:t>
-            </w:r>
-            <w:proofErr w:type="spellStart"/>
-            <w:r>
-              <w:rPr>
-                <w:rFonts w:ascii="Arial" w:hAnsi="Arial" w:cs="Arial"/>
-              </w:rPr>
-              <w:t>formacion</w:t>
-            </w:r>
-            <w:proofErr w:type="spellEnd"/>
-            <w:r>
-              <w:rPr>
-                <w:rFonts w:ascii="Arial" w:hAnsi="Arial" w:cs="Arial"/>
-              </w:rPr>
-              <w:t>}</w:t>
+              <w:t>${formacion}</w:t>
             </w:r>
           </w:p>
         </w:tc>
@@ -2470,27 +2050,13 @@
               <w:rPr>
                 <w:rFonts w:ascii="Arial" w:hAnsi="Arial" w:cs="Arial"/>
               </w:rPr>
-              <w:t>${</w:t>
-            </w:r>
-            <w:proofErr w:type="spellStart"/>
-            <w:r>
-              <w:rPr>
-                <w:rFonts w:ascii="Arial" w:hAnsi="Arial" w:cs="Arial"/>
-              </w:rPr>
-              <w:t>situacio</w:t>
-            </w:r>
-            <w:r>
-              <w:rPr>
-                <w:rFonts w:ascii="Arial" w:hAnsi="Arial" w:cs="Arial"/>
-              </w:rPr>
-              <w:t>n</w:t>
-            </w:r>
-            <w:proofErr w:type="spellEnd"/>
-            <w:r>
-              <w:rPr>
-                <w:rFonts w:ascii="Arial" w:hAnsi="Arial" w:cs="Arial"/>
-              </w:rPr>
-              <w:t>}</w:t>
+              <w:t>${situacio</w:t>
+            </w:r>
+            <w:r>
+              <w:rPr>
+                <w:rFonts w:ascii="Arial" w:hAnsi="Arial" w:cs="Arial"/>
+              </w:rPr>
+              <w:t>n}</w:t>
             </w:r>
           </w:p>
         </w:tc>
@@ -2543,24 +2109,15 @@
                 <w:rFonts w:ascii="Arial" w:eastAsia="Arial" w:hAnsi="Arial" w:cs="Arial"/>
                 <w:color w:val="000000" w:themeColor="text1"/>
               </w:rPr>
-              <w:t>${</w:t>
-            </w:r>
-            <w:proofErr w:type="spellStart"/>
+              <w:t>${anio_inicio</w:t>
+            </w:r>
             <w:r>
               <w:rPr>
                 <w:rFonts w:ascii="Arial" w:eastAsia="Arial" w:hAnsi="Arial" w:cs="Arial"/>
                 <w:color w:val="000000" w:themeColor="text1"/>
               </w:rPr>
-              <w:t>anio_inicio</w:t>
-            </w:r>
-            <w:r>
-              <w:rPr>
-                <w:rFonts w:ascii="Arial" w:eastAsia="Arial" w:hAnsi="Arial" w:cs="Arial"/>
-                <w:color w:val="000000" w:themeColor="text1"/>
-              </w:rPr>
               <w:t>_act</w:t>
             </w:r>
-            <w:proofErr w:type="spellEnd"/>
             <w:r>
               <w:rPr>
                 <w:rFonts w:ascii="Arial" w:eastAsia="Arial" w:hAnsi="Arial" w:cs="Arial"/>
@@ -2618,21 +2175,7 @@
               <w:rPr>
                 <w:rFonts w:ascii="Arial" w:hAnsi="Arial" w:cs="Arial"/>
               </w:rPr>
-              <w:t>${</w:t>
-            </w:r>
-            <w:proofErr w:type="spellStart"/>
-            <w:r>
-              <w:rPr>
-                <w:rFonts w:ascii="Arial" w:hAnsi="Arial" w:cs="Arial"/>
-              </w:rPr>
-              <w:t>lugar_funcionamiento</w:t>
-            </w:r>
-            <w:proofErr w:type="spellEnd"/>
-            <w:r>
-              <w:rPr>
-                <w:rFonts w:ascii="Arial" w:hAnsi="Arial" w:cs="Arial"/>
-              </w:rPr>
-              <w:t>}</w:t>
+              <w:t>${lugar_funcionamiento}</w:t>
             </w:r>
           </w:p>
         </w:tc>
@@ -2685,21 +2228,7 @@
               <w:rPr>
                 <w:rFonts w:ascii="Arial" w:hAnsi="Arial" w:cs="Arial"/>
               </w:rPr>
-              <w:t>${</w:t>
-            </w:r>
-            <w:proofErr w:type="spellStart"/>
-            <w:r>
-              <w:rPr>
-                <w:rFonts w:ascii="Arial" w:hAnsi="Arial" w:cs="Arial"/>
-              </w:rPr>
-              <w:t>norma_creacion_programa</w:t>
-            </w:r>
-            <w:proofErr w:type="spellEnd"/>
-            <w:r>
-              <w:rPr>
-                <w:rFonts w:ascii="Arial" w:hAnsi="Arial" w:cs="Arial"/>
-              </w:rPr>
-              <w:t>}</w:t>
+              <w:t>${norma_creacion_programa}</w:t>
             </w:r>
           </w:p>
         </w:tc>
@@ -2757,9 +2286,8 @@
                 <w:sz w:val="21"/>
                 <w:szCs w:val="21"/>
               </w:rPr>
-              <w:t>${</w:t>
-            </w:r>
-            <w:proofErr w:type="spellStart"/>
+              <w:t>${resolucio</w:t>
+            </w:r>
             <w:r>
               <w:rPr>
                 <w:rStyle w:val="Textoennegrita"/>
@@ -2769,30 +2297,7 @@
                 <w:sz w:val="21"/>
                 <w:szCs w:val="21"/>
               </w:rPr>
-              <w:t>resolucio</w:t>
-            </w:r>
-            <w:r>
-              <w:rPr>
-                <w:rStyle w:val="Textoennegrita"/>
-                <w:rFonts w:ascii="Arial" w:hAnsi="Arial" w:cs="Arial"/>
-                <w:b w:val="0"/>
-                <w:color w:val="333333"/>
-                <w:sz w:val="21"/>
-                <w:szCs w:val="21"/>
-              </w:rPr>
-              <w:t>n_r_c</w:t>
-            </w:r>
-            <w:proofErr w:type="spellEnd"/>
-            <w:r>
-              <w:rPr>
-                <w:rStyle w:val="Textoennegrita"/>
-                <w:rFonts w:ascii="Arial" w:hAnsi="Arial" w:cs="Arial"/>
-                <w:b w:val="0"/>
-                <w:color w:val="333333"/>
-                <w:sz w:val="21"/>
-                <w:szCs w:val="21"/>
-              </w:rPr>
-              <w:t>}</w:t>
+              <w:t>n_r_c}</w:t>
             </w:r>
           </w:p>
         </w:tc>
@@ -2859,29 +2364,7 @@
                 <w:szCs w:val="21"/>
                 <w:shd w:val="clear" w:color="auto" w:fill="FFFFFF"/>
               </w:rPr>
-              <w:t>${</w:t>
-            </w:r>
-            <w:proofErr w:type="spellStart"/>
-            <w:r>
-              <w:rPr>
-                <w:rFonts w:ascii="Arial" w:hAnsi="Arial" w:cs="Arial"/>
-                <w:color w:val="333333"/>
-                <w:sz w:val="21"/>
-                <w:szCs w:val="21"/>
-                <w:shd w:val="clear" w:color="auto" w:fill="FFFFFF"/>
-              </w:rPr>
-              <w:t>snies</w:t>
-            </w:r>
-            <w:proofErr w:type="spellEnd"/>
-            <w:r>
-              <w:rPr>
-                <w:rFonts w:ascii="Arial" w:hAnsi="Arial" w:cs="Arial"/>
-                <w:color w:val="333333"/>
-                <w:sz w:val="21"/>
-                <w:szCs w:val="21"/>
-                <w:shd w:val="clear" w:color="auto" w:fill="FFFFFF"/>
-              </w:rPr>
-              <w:t>}</w:t>
+              <w:t>${snies}</w:t>
             </w:r>
           </w:p>
         </w:tc>
@@ -2933,27 +2416,13 @@
               <w:rPr>
                 <w:rFonts w:ascii="Arial" w:hAnsi="Arial" w:cs="Arial"/>
               </w:rPr>
-              <w:t>${</w:t>
-            </w:r>
-            <w:proofErr w:type="spellStart"/>
-            <w:r>
-              <w:rPr>
-                <w:rFonts w:ascii="Arial" w:hAnsi="Arial" w:cs="Arial"/>
-              </w:rPr>
-              <w:t>metodologi</w:t>
-            </w:r>
-            <w:r>
-              <w:rPr>
-                <w:rFonts w:ascii="Arial" w:hAnsi="Arial" w:cs="Arial"/>
-              </w:rPr>
-              <w:t>a</w:t>
-            </w:r>
-            <w:proofErr w:type="spellEnd"/>
-            <w:r>
-              <w:rPr>
-                <w:rFonts w:ascii="Arial" w:hAnsi="Arial" w:cs="Arial"/>
-              </w:rPr>
-              <w:t>}</w:t>
+              <w:t>${metodologi</w:t>
+            </w:r>
+            <w:r>
+              <w:rPr>
+                <w:rFonts w:ascii="Arial" w:hAnsi="Arial" w:cs="Arial"/>
+              </w:rPr>
+              <w:t>a}</w:t>
             </w:r>
             <w:r>
               <w:rPr>
@@ -3012,27 +2481,13 @@
               <w:rPr>
                 <w:rFonts w:ascii="Arial" w:hAnsi="Arial" w:cs="Arial"/>
               </w:rPr>
-              <w:t>${</w:t>
-            </w:r>
-            <w:proofErr w:type="spellStart"/>
-            <w:r>
-              <w:rPr>
-                <w:rFonts w:ascii="Arial" w:hAnsi="Arial" w:cs="Arial"/>
-              </w:rPr>
-              <w:t>cre</w:t>
-            </w:r>
-            <w:r>
-              <w:rPr>
-                <w:rFonts w:ascii="Arial" w:hAnsi="Arial" w:cs="Arial"/>
-              </w:rPr>
-              <w:t>ditos</w:t>
-            </w:r>
-            <w:proofErr w:type="spellEnd"/>
-            <w:r>
-              <w:rPr>
-                <w:rFonts w:ascii="Arial" w:hAnsi="Arial" w:cs="Arial"/>
-              </w:rPr>
-              <w:t>}</w:t>
+              <w:t>${cre</w:t>
+            </w:r>
+            <w:r>
+              <w:rPr>
+                <w:rFonts w:ascii="Arial" w:hAnsi="Arial" w:cs="Arial"/>
+              </w:rPr>
+              <w:t>ditos}</w:t>
             </w:r>
             <w:r>
               <w:rPr>
@@ -3090,27 +2545,13 @@
               <w:rPr>
                 <w:rFonts w:ascii="Arial" w:hAnsi="Arial" w:cs="Arial"/>
               </w:rPr>
-              <w:t>${</w:t>
-            </w:r>
-            <w:proofErr w:type="spellStart"/>
-            <w:r>
-              <w:rPr>
-                <w:rFonts w:ascii="Arial" w:hAnsi="Arial" w:cs="Arial"/>
-              </w:rPr>
-              <w:t>duracio</w:t>
-            </w:r>
-            <w:r>
-              <w:rPr>
-                <w:rFonts w:ascii="Arial" w:hAnsi="Arial" w:cs="Arial"/>
-              </w:rPr>
-              <w:t>n</w:t>
-            </w:r>
-            <w:proofErr w:type="spellEnd"/>
-            <w:r>
-              <w:rPr>
-                <w:rFonts w:ascii="Arial" w:hAnsi="Arial" w:cs="Arial"/>
-              </w:rPr>
-              <w:t>}</w:t>
+              <w:t>${duracio</w:t>
+            </w:r>
+            <w:r>
+              <w:rPr>
+                <w:rFonts w:ascii="Arial" w:hAnsi="Arial" w:cs="Arial"/>
+              </w:rPr>
+              <w:t>n}</w:t>
             </w:r>
             <w:r>
               <w:rPr>
@@ -3222,27 +2663,13 @@
               <w:rPr>
                 <w:rFonts w:ascii="Arial" w:hAnsi="Arial" w:cs="Arial"/>
               </w:rPr>
-              <w:t>${</w:t>
-            </w:r>
-            <w:proofErr w:type="spellStart"/>
-            <w:r>
-              <w:rPr>
-                <w:rFonts w:ascii="Arial" w:hAnsi="Arial" w:cs="Arial"/>
-              </w:rPr>
-              <w:t>duracio</w:t>
-            </w:r>
-            <w:r>
-              <w:rPr>
-                <w:rFonts w:ascii="Arial" w:hAnsi="Arial" w:cs="Arial"/>
-              </w:rPr>
-              <w:t>n_semestre</w:t>
-            </w:r>
-            <w:proofErr w:type="spellEnd"/>
-            <w:r>
-              <w:rPr>
-                <w:rFonts w:ascii="Arial" w:hAnsi="Arial" w:cs="Arial"/>
-              </w:rPr>
-              <w:t>}</w:t>
+              <w:t>${duracio</w:t>
+            </w:r>
+            <w:r>
+              <w:rPr>
+                <w:rFonts w:ascii="Arial" w:hAnsi="Arial" w:cs="Arial"/>
+              </w:rPr>
+              <w:t>n_semestre}</w:t>
             </w:r>
             <w:r>
               <w:rPr>
@@ -3406,23 +2833,7 @@
                 <w:rFonts w:ascii="Arial" w:hAnsi="Arial" w:cs="Arial"/>
                 <w:color w:val="000000" w:themeColor="text1"/>
               </w:rPr>
-              <w:t>${</w:t>
-            </w:r>
-            <w:proofErr w:type="spellStart"/>
-            <w:r>
-              <w:rPr>
-                <w:rFonts w:ascii="Arial" w:hAnsi="Arial" w:cs="Arial"/>
-                <w:color w:val="000000" w:themeColor="text1"/>
-              </w:rPr>
-              <w:t>area_conocimiento</w:t>
-            </w:r>
-            <w:proofErr w:type="spellEnd"/>
-            <w:r>
-              <w:rPr>
-                <w:rFonts w:ascii="Arial" w:hAnsi="Arial" w:cs="Arial"/>
-                <w:color w:val="000000" w:themeColor="text1"/>
-              </w:rPr>
-              <w:t>}</w:t>
+              <w:t>${area_conocimiento}</w:t>
             </w:r>
           </w:p>
         </w:tc>
@@ -3476,23 +2887,7 @@
                 <w:rFonts w:ascii="Arial" w:eastAsia="Arial" w:hAnsi="Arial" w:cs="Arial"/>
                 <w:color w:val="000000" w:themeColor="text1"/>
               </w:rPr>
-              <w:t>${</w:t>
-            </w:r>
-            <w:proofErr w:type="spellStart"/>
-            <w:r>
-              <w:rPr>
-                <w:rFonts w:ascii="Arial" w:eastAsia="Arial" w:hAnsi="Arial" w:cs="Arial"/>
-                <w:color w:val="000000" w:themeColor="text1"/>
-              </w:rPr>
-              <w:t>nucleo_basico</w:t>
-            </w:r>
-            <w:proofErr w:type="spellEnd"/>
-            <w:r>
-              <w:rPr>
-                <w:rFonts w:ascii="Arial" w:eastAsia="Arial" w:hAnsi="Arial" w:cs="Arial"/>
-                <w:color w:val="000000" w:themeColor="text1"/>
-              </w:rPr>
-              <w:t>}</w:t>
+              <w:t>${nucleo_basico}</w:t>
             </w:r>
           </w:p>
         </w:tc>
@@ -3546,23 +2941,7 @@
                 <w:rFonts w:ascii="Arial" w:eastAsia="Arial" w:hAnsi="Arial" w:cs="Arial"/>
                 <w:color w:val="000000" w:themeColor="text1"/>
               </w:rPr>
-              <w:t>${</w:t>
-            </w:r>
-            <w:proofErr w:type="spellStart"/>
-            <w:r>
-              <w:rPr>
-                <w:rFonts w:ascii="Arial" w:eastAsia="Arial" w:hAnsi="Arial" w:cs="Arial"/>
-                <w:color w:val="000000" w:themeColor="text1"/>
-              </w:rPr>
-              <w:t>area_formacion</w:t>
-            </w:r>
-            <w:proofErr w:type="spellEnd"/>
-            <w:r>
-              <w:rPr>
-                <w:rFonts w:ascii="Arial" w:eastAsia="Arial" w:hAnsi="Arial" w:cs="Arial"/>
-                <w:color w:val="000000" w:themeColor="text1"/>
-              </w:rPr>
-              <w:t>}</w:t>
+              <w:t>${area_formacion}</w:t>
             </w:r>
           </w:p>
         </w:tc>
@@ -3614,21 +2993,7 @@
               <w:rPr>
                 <w:rFonts w:ascii="Arial" w:hAnsi="Arial" w:cs="Arial"/>
               </w:rPr>
-              <w:t>${</w:t>
-            </w:r>
-            <w:proofErr w:type="spellStart"/>
-            <w:r>
-              <w:rPr>
-                <w:rFonts w:ascii="Arial" w:hAnsi="Arial" w:cs="Arial"/>
-              </w:rPr>
-              <w:t>estudiantes_actual</w:t>
-            </w:r>
-            <w:proofErr w:type="spellEnd"/>
-            <w:r>
-              <w:rPr>
-                <w:rFonts w:ascii="Arial" w:hAnsi="Arial" w:cs="Arial"/>
-              </w:rPr>
-              <w:t>}</w:t>
+              <w:t>${estudiantes_actual}</w:t>
             </w:r>
           </w:p>
         </w:tc>
@@ -3681,21 +3046,7 @@
               <w:rPr>
                 <w:rFonts w:ascii="Arial" w:hAnsi="Arial" w:cs="Arial"/>
               </w:rPr>
-              <w:t>${</w:t>
-            </w:r>
-            <w:proofErr w:type="spellStart"/>
-            <w:r>
-              <w:rPr>
-                <w:rFonts w:ascii="Arial" w:hAnsi="Arial" w:cs="Arial"/>
-              </w:rPr>
-              <w:t>no_egresados</w:t>
-            </w:r>
-            <w:proofErr w:type="spellEnd"/>
-            <w:r>
-              <w:rPr>
-                <w:rFonts w:ascii="Arial" w:hAnsi="Arial" w:cs="Arial"/>
-              </w:rPr>
-              <w:t>}</w:t>
+              <w:t>${no_egresados}</w:t>
             </w:r>
           </w:p>
         </w:tc>
@@ -3749,23 +3100,7 @@
                 <w:rFonts w:ascii="Arial" w:eastAsia="Arial" w:hAnsi="Arial" w:cs="Arial"/>
                 <w:color w:val="000000" w:themeColor="text1"/>
               </w:rPr>
-              <w:t>${</w:t>
-            </w:r>
-            <w:proofErr w:type="spellStart"/>
-            <w:r>
-              <w:rPr>
-                <w:rFonts w:ascii="Arial" w:eastAsia="Arial" w:hAnsi="Arial" w:cs="Arial"/>
-                <w:color w:val="000000" w:themeColor="text1"/>
-              </w:rPr>
-              <w:t>smlv</w:t>
-            </w:r>
-            <w:proofErr w:type="spellEnd"/>
-            <w:r>
-              <w:rPr>
-                <w:rFonts w:ascii="Arial" w:eastAsia="Arial" w:hAnsi="Arial" w:cs="Arial"/>
-                <w:color w:val="000000" w:themeColor="text1"/>
-              </w:rPr>
-              <w:t>}</w:t>
+              <w:t>${smlv}</w:t>
             </w:r>
             <w:r>
               <w:rPr>
@@ -3809,16 +3144,7 @@
           <w:color w:val="auto"/>
           <w:sz w:val="20"/>
         </w:rPr>
-        <w:t>${</w:t>
-      </w:r>
-      <w:proofErr w:type="spellStart"/>
-      <w:r>
-        <w:rPr>
-          <w:rFonts w:cs="Arial"/>
-          <w:color w:val="auto"/>
-          <w:sz w:val="20"/>
-        </w:rPr>
-        <w:t>boleti</w:t>
+        <w:t>${boleti</w:t>
       </w:r>
       <w:r>
         <w:rPr>
@@ -3826,16 +3152,7 @@
           <w:color w:val="auto"/>
           <w:sz w:val="20"/>
         </w:rPr>
-        <w:t>n_mes</w:t>
-      </w:r>
-      <w:proofErr w:type="spellEnd"/>
-      <w:r>
-        <w:rPr>
-          <w:rFonts w:cs="Arial"/>
-          <w:color w:val="auto"/>
-          <w:sz w:val="20"/>
-        </w:rPr>
-        <w:t>}</w:t>
+        <w:t>n_mes}</w:t>
       </w:r>
       <w:r>
         <w:rPr>
@@ -3859,18 +3176,8 @@
           <w:color w:val="auto"/>
           <w:sz w:val="20"/>
         </w:rPr>
-        <w:t>{</w:t>
+        <w:t>{boletin_anio</w:t>
       </w:r>
-      <w:proofErr w:type="spellStart"/>
-      <w:r>
-        <w:rPr>
-          <w:rFonts w:cs="Arial"/>
-          <w:color w:val="auto"/>
-          <w:sz w:val="20"/>
-        </w:rPr>
-        <w:t>boletin_anio</w:t>
-      </w:r>
-      <w:proofErr w:type="spellEnd"/>
       <w:r>
         <w:rPr>
           <w:rFonts w:cs="Arial"/>
@@ -4071,27 +3378,13 @@
         <w:rPr>
           <w:rFonts w:ascii="Arial" w:hAnsi="Arial" w:cs="Arial"/>
         </w:rPr>
-        <w:t xml:space="preserve">valuación implementado por la </w:t>
-      </w:r>
-      <w:proofErr w:type="spellStart"/>
-      <w:r>
-        <w:rPr>
-          <w:rFonts w:ascii="Arial" w:hAnsi="Arial" w:cs="Arial"/>
-        </w:rPr>
-        <w:t>Uc</w:t>
+        <w:t>valuación implementado por la Uc</w:t>
       </w:r>
       <w:r>
         <w:rPr>
           <w:rFonts w:ascii="Arial" w:hAnsi="Arial" w:cs="Arial"/>
         </w:rPr>
-        <w:t>undinamarca</w:t>
-      </w:r>
-      <w:proofErr w:type="spellEnd"/>
-      <w:r>
-        <w:rPr>
-          <w:rFonts w:ascii="Arial" w:hAnsi="Arial" w:cs="Arial"/>
-        </w:rPr>
-        <w:t xml:space="preserve"> con fines de Acreditación y Registro Calificado retoma los Lineamientos del Consejo Nacional de Acreditación (CNA), promoviendo la mejora continua de los programas académicos y en la Institución. (Ver documento</w:t>
+        <w:t>undinamarca con fines de Acreditación y Registro Calificado retoma los Lineamientos del Consejo Nacional de Acreditación (CNA), promoviendo la mejora continua de los programas académicos y en la Institución. (Ver documento</w:t>
       </w:r>
       <w:r>
         <w:rPr>
@@ -5629,7 +4922,6 @@
         </w:rPr>
         <w:t xml:space="preserve"> Autoevaluación y Acreditación de la </w:t>
       </w:r>
-      <w:proofErr w:type="spellStart"/>
       <w:r>
         <w:rPr>
           <w:rFonts w:ascii="Arial" w:hAnsi="Arial" w:cs="Arial"/>
@@ -5637,17 +4929,7 @@
           <w:szCs w:val="12"/>
           <w:lang w:eastAsia="es-CO"/>
         </w:rPr>
-        <w:t>Ucundinamarca</w:t>
-      </w:r>
-      <w:proofErr w:type="spellEnd"/>
-      <w:r>
-        <w:rPr>
-          <w:rFonts w:ascii="Arial" w:hAnsi="Arial" w:cs="Arial"/>
-          <w:sz w:val="12"/>
-          <w:szCs w:val="12"/>
-          <w:lang w:eastAsia="es-CO"/>
-        </w:rPr>
-        <w:t>,</w:t>
+        <w:t>Ucundinamarca,</w:t>
       </w:r>
       <w:r>
         <w:rPr>
@@ -17853,19 +17135,28 @@
                 <w:sz w:val="16"/>
                 <w:szCs w:val="16"/>
               </w:rPr>
-              <w:t>${</w:t>
-            </w:r>
-            <w:proofErr w:type="spellStart"/>
-            <w:r>
+              <w:t>${total_estudiantes}</w:t>
+            </w:r>
+          </w:p>
+        </w:tc>
+        <w:tc>
+          <w:tcPr>
+            <w:tcW w:w="1276" w:type="dxa"/>
+            <w:shd w:val="clear" w:color="auto" w:fill="auto"/>
+            <w:noWrap/>
+            <w:vAlign w:val="center"/>
+            <w:hideMark/>
+          </w:tcPr>
+          <w:p>
+            <w:pPr>
+              <w:jc w:val="center"/>
               <w:rPr>
                 <w:rFonts w:ascii="Arial" w:eastAsia="Arial" w:hAnsi="Arial" w:cs="Arial"/>
                 <w:color w:val="000000" w:themeColor="text1"/>
                 <w:sz w:val="16"/>
                 <w:szCs w:val="16"/>
               </w:rPr>
-              <w:t>total_estudiantes</w:t>
-            </w:r>
-            <w:proofErr w:type="spellEnd"/>
+            </w:pPr>
             <w:r>
               <w:rPr>
                 <w:rFonts w:ascii="Arial" w:eastAsia="Arial" w:hAnsi="Arial" w:cs="Arial"/>
@@ -17873,28 +17164,17 @@
                 <w:sz w:val="16"/>
                 <w:szCs w:val="16"/>
               </w:rPr>
-              <w:t>}</w:t>
-            </w:r>
-          </w:p>
-        </w:tc>
-        <w:tc>
-          <w:tcPr>
-            <w:tcW w:w="1276" w:type="dxa"/>
-            <w:shd w:val="clear" w:color="auto" w:fill="auto"/>
-            <w:noWrap/>
-            <w:vAlign w:val="center"/>
-            <w:hideMark/>
-          </w:tcPr>
-          <w:p>
-            <w:pPr>
-              <w:jc w:val="center"/>
+              <w:t>${</w:t>
+            </w:r>
+            <w:r>
               <w:rPr>
                 <w:rFonts w:ascii="Arial" w:eastAsia="Arial" w:hAnsi="Arial" w:cs="Arial"/>
                 <w:color w:val="000000" w:themeColor="text1"/>
                 <w:sz w:val="16"/>
                 <w:szCs w:val="16"/>
               </w:rPr>
-            </w:pPr>
+              <w:t>solucion_</w:t>
+            </w:r>
             <w:r>
               <w:rPr>
                 <w:rFonts w:ascii="Arial" w:eastAsia="Arial" w:hAnsi="Arial" w:cs="Arial"/>
@@ -17902,9 +17182,8 @@
                 <w:sz w:val="16"/>
                 <w:szCs w:val="16"/>
               </w:rPr>
-              <w:t>${</w:t>
-            </w:r>
-            <w:proofErr w:type="spellStart"/>
+              <w:t>estudiantes</w:t>
+            </w:r>
             <w:r>
               <w:rPr>
                 <w:rFonts w:ascii="Arial" w:eastAsia="Arial" w:hAnsi="Arial" w:cs="Arial"/>
@@ -17912,7 +17191,7 @@
                 <w:sz w:val="16"/>
                 <w:szCs w:val="16"/>
               </w:rPr>
-              <w:t>solucion_</w:t>
+              <w:t>}</w:t>
             </w:r>
             <w:r>
               <w:rPr>
@@ -17921,18 +17200,28 @@
                 <w:sz w:val="16"/>
                 <w:szCs w:val="16"/>
               </w:rPr>
-              <w:t>estudiantes</w:t>
-            </w:r>
-            <w:proofErr w:type="spellEnd"/>
-            <w:r>
+              <w:t xml:space="preserve"> </w:t>
+            </w:r>
+          </w:p>
+        </w:tc>
+        <w:tc>
+          <w:tcPr>
+            <w:tcW w:w="1701" w:type="dxa"/>
+            <w:shd w:val="clear" w:color="auto" w:fill="auto"/>
+            <w:noWrap/>
+            <w:vAlign w:val="center"/>
+            <w:hideMark/>
+          </w:tcPr>
+          <w:p>
+            <w:pPr>
+              <w:jc w:val="center"/>
               <w:rPr>
                 <w:rFonts w:ascii="Arial" w:eastAsia="Arial" w:hAnsi="Arial" w:cs="Arial"/>
                 <w:color w:val="000000" w:themeColor="text1"/>
                 <w:sz w:val="16"/>
                 <w:szCs w:val="16"/>
               </w:rPr>
-              <w:t>}</w:t>
-            </w:r>
+            </w:pPr>
             <w:r>
               <w:rPr>
                 <w:rFonts w:ascii="Arial" w:eastAsia="Arial" w:hAnsi="Arial" w:cs="Arial"/>
@@ -17940,48 +17229,17 @@
                 <w:sz w:val="16"/>
                 <w:szCs w:val="16"/>
               </w:rPr>
-              <w:t xml:space="preserve"> </w:t>
-            </w:r>
-          </w:p>
-        </w:tc>
-        <w:tc>
-          <w:tcPr>
-            <w:tcW w:w="1701" w:type="dxa"/>
-            <w:shd w:val="clear" w:color="auto" w:fill="auto"/>
-            <w:noWrap/>
-            <w:vAlign w:val="center"/>
-            <w:hideMark/>
-          </w:tcPr>
-          <w:p>
-            <w:pPr>
-              <w:jc w:val="center"/>
+              <w:t>${</w:t>
+            </w:r>
+            <w:r>
               <w:rPr>
                 <w:rFonts w:ascii="Arial" w:eastAsia="Arial" w:hAnsi="Arial" w:cs="Arial"/>
                 <w:color w:val="000000" w:themeColor="text1"/>
                 <w:sz w:val="16"/>
                 <w:szCs w:val="16"/>
               </w:rPr>
-            </w:pPr>
-            <w:r>
-              <w:rPr>
-                <w:rFonts w:ascii="Arial" w:eastAsia="Arial" w:hAnsi="Arial" w:cs="Arial"/>
-                <w:color w:val="000000" w:themeColor="text1"/>
-                <w:sz w:val="16"/>
-                <w:szCs w:val="16"/>
-              </w:rPr>
-              <w:t>${</w:t>
-            </w:r>
-            <w:proofErr w:type="spellStart"/>
-            <w:r>
-              <w:rPr>
-                <w:rFonts w:ascii="Arial" w:eastAsia="Arial" w:hAnsi="Arial" w:cs="Arial"/>
-                <w:color w:val="000000" w:themeColor="text1"/>
-                <w:sz w:val="16"/>
-                <w:szCs w:val="16"/>
-              </w:rPr>
               <w:t>cobertura_estudiantes</w:t>
             </w:r>
-            <w:proofErr w:type="spellEnd"/>
             <w:r>
               <w:rPr>
                 <w:rFonts w:ascii="Arial" w:eastAsia="Arial" w:hAnsi="Arial" w:cs="Arial"/>
@@ -18053,7 +17311,6 @@
               </w:rPr>
               <w:t>${</w:t>
             </w:r>
-            <w:proofErr w:type="spellStart"/>
             <w:r>
               <w:rPr>
                 <w:rFonts w:ascii="Arial" w:eastAsia="Arial" w:hAnsi="Arial" w:cs="Arial"/>
@@ -18063,7 +17320,6 @@
               </w:rPr>
               <w:t>total_docentes</w:t>
             </w:r>
-            <w:proofErr w:type="spellEnd"/>
             <w:r>
               <w:rPr>
                 <w:rFonts w:ascii="Arial" w:eastAsia="Arial" w:hAnsi="Arial" w:cs="Arial"/>
@@ -18100,19 +17356,28 @@
                 <w:sz w:val="16"/>
                 <w:szCs w:val="16"/>
               </w:rPr>
-              <w:t>${</w:t>
-            </w:r>
-            <w:proofErr w:type="spellStart"/>
-            <w:r>
+              <w:t>${solucion_docentes}</w:t>
+            </w:r>
+          </w:p>
+        </w:tc>
+        <w:tc>
+          <w:tcPr>
+            <w:tcW w:w="1701" w:type="dxa"/>
+            <w:shd w:val="clear" w:color="auto" w:fill="auto"/>
+            <w:noWrap/>
+            <w:vAlign w:val="center"/>
+            <w:hideMark/>
+          </w:tcPr>
+          <w:p>
+            <w:pPr>
+              <w:jc w:val="center"/>
               <w:rPr>
                 <w:rFonts w:ascii="Arial" w:eastAsia="Arial" w:hAnsi="Arial" w:cs="Arial"/>
                 <w:color w:val="000000" w:themeColor="text1"/>
                 <w:sz w:val="16"/>
                 <w:szCs w:val="16"/>
               </w:rPr>
-              <w:t>solucion_docentes</w:t>
-            </w:r>
-            <w:proofErr w:type="spellEnd"/>
+            </w:pPr>
             <w:r>
               <w:rPr>
                 <w:rFonts w:ascii="Arial" w:eastAsia="Arial" w:hAnsi="Arial" w:cs="Arial"/>
@@ -18120,56 +17385,7 @@
                 <w:sz w:val="16"/>
                 <w:szCs w:val="16"/>
               </w:rPr>
-              <w:t>}</w:t>
-            </w:r>
-          </w:p>
-        </w:tc>
-        <w:tc>
-          <w:tcPr>
-            <w:tcW w:w="1701" w:type="dxa"/>
-            <w:shd w:val="clear" w:color="auto" w:fill="auto"/>
-            <w:noWrap/>
-            <w:vAlign w:val="center"/>
-            <w:hideMark/>
-          </w:tcPr>
-          <w:p>
-            <w:pPr>
-              <w:jc w:val="center"/>
-              <w:rPr>
-                <w:rFonts w:ascii="Arial" w:eastAsia="Arial" w:hAnsi="Arial" w:cs="Arial"/>
-                <w:color w:val="000000" w:themeColor="text1"/>
-                <w:sz w:val="16"/>
-                <w:szCs w:val="16"/>
-              </w:rPr>
-            </w:pPr>
-            <w:r>
-              <w:rPr>
-                <w:rFonts w:ascii="Arial" w:eastAsia="Arial" w:hAnsi="Arial" w:cs="Arial"/>
-                <w:color w:val="000000" w:themeColor="text1"/>
-                <w:sz w:val="16"/>
-                <w:szCs w:val="16"/>
-              </w:rPr>
-              <w:t>${</w:t>
-            </w:r>
-            <w:proofErr w:type="spellStart"/>
-            <w:r>
-              <w:rPr>
-                <w:rFonts w:ascii="Arial" w:eastAsia="Arial" w:hAnsi="Arial" w:cs="Arial"/>
-                <w:color w:val="000000" w:themeColor="text1"/>
-                <w:sz w:val="16"/>
-                <w:szCs w:val="16"/>
-              </w:rPr>
-              <w:t>cobertura_docentes</w:t>
-            </w:r>
-            <w:proofErr w:type="spellEnd"/>
-            <w:r>
-              <w:rPr>
-                <w:rFonts w:ascii="Arial" w:eastAsia="Arial" w:hAnsi="Arial" w:cs="Arial"/>
-                <w:color w:val="000000" w:themeColor="text1"/>
-                <w:sz w:val="16"/>
-                <w:szCs w:val="16"/>
-              </w:rPr>
-              <w:t>}</w:t>
+              <w:t>${cobertura_docentes}</w:t>
             </w:r>
           </w:p>
         </w:tc>
@@ -18231,7 +17447,6 @@
               </w:rPr>
               <w:t>${</w:t>
             </w:r>
-            <w:proofErr w:type="spellStart"/>
             <w:r>
               <w:rPr>
                 <w:rFonts w:ascii="Arial" w:eastAsia="Arial" w:hAnsi="Arial" w:cs="Arial"/>
@@ -18241,7 +17456,6 @@
               </w:rPr>
               <w:t>total_admin</w:t>
             </w:r>
-            <w:proofErr w:type="spellEnd"/>
             <w:r>
               <w:rPr>
                 <w:rFonts w:ascii="Arial" w:eastAsia="Arial" w:hAnsi="Arial" w:cs="Arial"/>
@@ -18277,19 +17491,27 @@
                 <w:sz w:val="16"/>
                 <w:szCs w:val="16"/>
               </w:rPr>
-              <w:t>${</w:t>
-            </w:r>
-            <w:proofErr w:type="spellStart"/>
-            <w:r>
+              <w:t>${solucion_admin}</w:t>
+            </w:r>
+          </w:p>
+        </w:tc>
+        <w:tc>
+          <w:tcPr>
+            <w:tcW w:w="1701" w:type="dxa"/>
+            <w:shd w:val="clear" w:color="auto" w:fill="auto"/>
+            <w:noWrap/>
+            <w:vAlign w:val="center"/>
+          </w:tcPr>
+          <w:p>
+            <w:pPr>
+              <w:jc w:val="center"/>
               <w:rPr>
                 <w:rFonts w:ascii="Arial" w:eastAsia="Arial" w:hAnsi="Arial" w:cs="Arial"/>
                 <w:color w:val="000000" w:themeColor="text1"/>
                 <w:sz w:val="16"/>
                 <w:szCs w:val="16"/>
               </w:rPr>
-              <w:t>solucion_admin</w:t>
-            </w:r>
-            <w:proofErr w:type="spellEnd"/>
+            </w:pPr>
             <w:r>
               <w:rPr>
                 <w:rFonts w:ascii="Arial" w:eastAsia="Arial" w:hAnsi="Arial" w:cs="Arial"/>
@@ -18297,55 +17519,7 @@
                 <w:sz w:val="16"/>
                 <w:szCs w:val="16"/>
               </w:rPr>
-              <w:t>}</w:t>
-            </w:r>
-          </w:p>
-        </w:tc>
-        <w:tc>
-          <w:tcPr>
-            <w:tcW w:w="1701" w:type="dxa"/>
-            <w:shd w:val="clear" w:color="auto" w:fill="auto"/>
-            <w:noWrap/>
-            <w:vAlign w:val="center"/>
-          </w:tcPr>
-          <w:p>
-            <w:pPr>
-              <w:jc w:val="center"/>
-              <w:rPr>
-                <w:rFonts w:ascii="Arial" w:eastAsia="Arial" w:hAnsi="Arial" w:cs="Arial"/>
-                <w:color w:val="000000" w:themeColor="text1"/>
-                <w:sz w:val="16"/>
-                <w:szCs w:val="16"/>
-              </w:rPr>
-            </w:pPr>
-            <w:r>
-              <w:rPr>
-                <w:rFonts w:ascii="Arial" w:eastAsia="Arial" w:hAnsi="Arial" w:cs="Arial"/>
-                <w:color w:val="000000" w:themeColor="text1"/>
-                <w:sz w:val="16"/>
-                <w:szCs w:val="16"/>
-              </w:rPr>
-              <w:t>${</w:t>
-            </w:r>
-            <w:proofErr w:type="spellStart"/>
-            <w:r>
-              <w:rPr>
-                <w:rFonts w:ascii="Arial" w:eastAsia="Arial" w:hAnsi="Arial" w:cs="Arial"/>
-                <w:color w:val="000000" w:themeColor="text1"/>
-                <w:sz w:val="16"/>
-                <w:szCs w:val="16"/>
-              </w:rPr>
-              <w:t>cobertura_admin</w:t>
-            </w:r>
-            <w:proofErr w:type="spellEnd"/>
-            <w:r>
-              <w:rPr>
-                <w:rFonts w:ascii="Arial" w:eastAsia="Arial" w:hAnsi="Arial" w:cs="Arial"/>
-                <w:color w:val="000000" w:themeColor="text1"/>
-                <w:sz w:val="16"/>
-                <w:szCs w:val="16"/>
-              </w:rPr>
-              <w:t>}</w:t>
+              <w:t>${cobertura_admin}</w:t>
             </w:r>
           </w:p>
         </w:tc>
@@ -18426,7 +17600,6 @@
               </w:rPr>
               <w:t>${</w:t>
             </w:r>
-            <w:proofErr w:type="spellStart"/>
             <w:r>
               <w:rPr>
                 <w:rFonts w:ascii="Arial" w:eastAsia="Arial" w:hAnsi="Arial" w:cs="Arial"/>
@@ -18436,7 +17609,6 @@
               </w:rPr>
               <w:t>total_egresados</w:t>
             </w:r>
-            <w:proofErr w:type="spellEnd"/>
             <w:r>
               <w:rPr>
                 <w:rFonts w:ascii="Arial" w:eastAsia="Arial" w:hAnsi="Arial" w:cs="Arial"/>
@@ -18473,19 +17645,28 @@
                 <w:sz w:val="16"/>
                 <w:szCs w:val="16"/>
               </w:rPr>
-              <w:t>${</w:t>
-            </w:r>
-            <w:proofErr w:type="spellStart"/>
-            <w:r>
+              <w:t>${soluciom_egresados}</w:t>
+            </w:r>
+          </w:p>
+        </w:tc>
+        <w:tc>
+          <w:tcPr>
+            <w:tcW w:w="1701" w:type="dxa"/>
+            <w:shd w:val="clear" w:color="auto" w:fill="auto"/>
+            <w:noWrap/>
+            <w:vAlign w:val="center"/>
+            <w:hideMark/>
+          </w:tcPr>
+          <w:p>
+            <w:pPr>
+              <w:jc w:val="center"/>
               <w:rPr>
                 <w:rFonts w:ascii="Arial" w:eastAsia="Arial" w:hAnsi="Arial" w:cs="Arial"/>
                 <w:color w:val="000000" w:themeColor="text1"/>
                 <w:sz w:val="16"/>
                 <w:szCs w:val="16"/>
               </w:rPr>
-              <w:t>soluciom_egresados</w:t>
-            </w:r>
-            <w:proofErr w:type="spellEnd"/>
+            </w:pPr>
             <w:r>
               <w:rPr>
                 <w:rFonts w:ascii="Arial" w:eastAsia="Arial" w:hAnsi="Arial" w:cs="Arial"/>
@@ -18493,56 +17674,7 @@
                 <w:sz w:val="16"/>
                 <w:szCs w:val="16"/>
               </w:rPr>
-              <w:t>}</w:t>
-            </w:r>
-          </w:p>
-        </w:tc>
-        <w:tc>
-          <w:tcPr>
-            <w:tcW w:w="1701" w:type="dxa"/>
-            <w:shd w:val="clear" w:color="auto" w:fill="auto"/>
-            <w:noWrap/>
-            <w:vAlign w:val="center"/>
-            <w:hideMark/>
-          </w:tcPr>
-          <w:p>
-            <w:pPr>
-              <w:jc w:val="center"/>
-              <w:rPr>
-                <w:rFonts w:ascii="Arial" w:eastAsia="Arial" w:hAnsi="Arial" w:cs="Arial"/>
-                <w:color w:val="000000" w:themeColor="text1"/>
-                <w:sz w:val="16"/>
-                <w:szCs w:val="16"/>
-              </w:rPr>
-            </w:pPr>
-            <w:r>
-              <w:rPr>
-                <w:rFonts w:ascii="Arial" w:eastAsia="Arial" w:hAnsi="Arial" w:cs="Arial"/>
-                <w:color w:val="000000" w:themeColor="text1"/>
-                <w:sz w:val="16"/>
-                <w:szCs w:val="16"/>
-              </w:rPr>
-              <w:t>${</w:t>
-            </w:r>
-            <w:proofErr w:type="spellStart"/>
-            <w:r>
-              <w:rPr>
-                <w:rFonts w:ascii="Arial" w:eastAsia="Arial" w:hAnsi="Arial" w:cs="Arial"/>
-                <w:color w:val="000000" w:themeColor="text1"/>
-                <w:sz w:val="16"/>
-                <w:szCs w:val="16"/>
-              </w:rPr>
-              <w:t>cobertura_egresados</w:t>
-            </w:r>
-            <w:proofErr w:type="spellEnd"/>
-            <w:r>
-              <w:rPr>
-                <w:rFonts w:ascii="Arial" w:eastAsia="Arial" w:hAnsi="Arial" w:cs="Arial"/>
-                <w:color w:val="000000" w:themeColor="text1"/>
-                <w:sz w:val="16"/>
-                <w:szCs w:val="16"/>
-              </w:rPr>
-              <w:t>}</w:t>
+              <w:t>${cobertura_egresados}</w:t>
             </w:r>
           </w:p>
         </w:tc>
@@ -18606,7 +17738,6 @@
               </w:rPr>
               <w:t>${</w:t>
             </w:r>
-            <w:proofErr w:type="spellStart"/>
             <w:r>
               <w:rPr>
                 <w:rFonts w:ascii="Arial" w:eastAsia="Arial" w:hAnsi="Arial" w:cs="Arial"/>
@@ -18616,7 +17747,6 @@
               </w:rPr>
               <w:t>total_empresa</w:t>
             </w:r>
-            <w:proofErr w:type="spellEnd"/>
             <w:r>
               <w:rPr>
                 <w:rFonts w:ascii="Arial" w:eastAsia="Arial" w:hAnsi="Arial" w:cs="Arial"/>
@@ -18655,7 +17785,6 @@
               </w:rPr>
               <w:t>${</w:t>
             </w:r>
-            <w:proofErr w:type="spellStart"/>
             <w:r>
               <w:rPr>
                 <w:rFonts w:ascii="Arial" w:eastAsia="Arial" w:hAnsi="Arial" w:cs="Arial"/>
@@ -18665,7 +17794,6 @@
               </w:rPr>
               <w:t>solucion_empresa</w:t>
             </w:r>
-            <w:proofErr w:type="spellEnd"/>
             <w:r>
               <w:rPr>
                 <w:rFonts w:ascii="Arial" w:eastAsia="Arial" w:hAnsi="Arial" w:cs="Arial"/>
@@ -18704,7 +17832,6 @@
               </w:rPr>
               <w:t>${</w:t>
             </w:r>
-            <w:proofErr w:type="spellStart"/>
             <w:r>
               <w:rPr>
                 <w:rFonts w:ascii="Arial" w:eastAsia="Arial" w:hAnsi="Arial" w:cs="Arial"/>
@@ -18714,7 +17841,6 @@
               </w:rPr>
               <w:t>cobertura_empresa</w:t>
             </w:r>
-            <w:proofErr w:type="spellEnd"/>
             <w:r>
               <w:rPr>
                 <w:rFonts w:ascii="Arial" w:eastAsia="Arial" w:hAnsi="Arial" w:cs="Arial"/>
@@ -18759,25 +17885,7 @@
           <w:sz w:val="14"/>
           <w:szCs w:val="14"/>
         </w:rPr>
-        <w:t>${</w:t>
-      </w:r>
-      <w:proofErr w:type="spellStart"/>
-      <w:r>
-        <w:rPr>
-          <w:rFonts w:ascii="Arial" w:hAnsi="Arial" w:cs="Arial"/>
-          <w:sz w:val="14"/>
-          <w:szCs w:val="14"/>
-        </w:rPr>
-        <w:t>boletin_anio</w:t>
-      </w:r>
-      <w:proofErr w:type="spellEnd"/>
-      <w:r>
-        <w:rPr>
-          <w:rFonts w:ascii="Arial" w:hAnsi="Arial" w:cs="Arial"/>
-          <w:sz w:val="14"/>
-          <w:szCs w:val="14"/>
-        </w:rPr>
-        <w:t>}</w:t>
+        <w:t>${boletin_anio}</w:t>
       </w:r>
     </w:p>
     <w:p>
@@ -19563,8 +18671,6 @@
                 <w:szCs w:val="8"/>
               </w:rPr>
             </w:pPr>
-            <w:bookmarkStart w:id="4" w:name="_GoBack"/>
-            <w:bookmarkEnd w:id="4"/>
             <w:r>
               <w:rPr>
                 <w:rFonts w:ascii="Arial" w:hAnsi="Arial" w:cs="Arial"/>
@@ -20722,19 +19828,8 @@
           <w:tcPr>
             <w:tcW w:w="4130" w:type="dxa"/>
             <w:shd w:val="clear" w:color="auto" w:fill="auto"/>
-          </w:tcPr>
-          <w:p>
-            <w:pPr>
-              <w:ind w:left="171" w:hanging="142"/>
-              <w:jc w:val="both"/>
-              <w:rPr>
-                <w:rFonts w:ascii="Arial" w:eastAsia="MS Gothic" w:hAnsi="Arial" w:cs="Arial"/>
-                <w:bCs/>
-                <w:sz w:val="14"/>
-                <w:szCs w:val="14"/>
-              </w:rPr>
-            </w:pPr>
-          </w:p>
+            <w:vAlign w:val="center"/>
+          </w:tcPr>
           <w:p>
             <w:pPr>
               <w:pStyle w:val="Prrafodelista"/>
@@ -20743,14 +19838,22 @@
                 <w:numId w:val="14"/>
               </w:numPr>
               <w:ind w:left="171" w:hanging="142"/>
-              <w:jc w:val="both"/>
+              <w:rPr>
+                <w:rFonts w:ascii="Arial" w:eastAsia="MS Gothic" w:hAnsi="Arial" w:cs="Arial"/>
+                <w:bCs/>
+                <w:sz w:val="16"/>
+                <w:szCs w:val="16"/>
+              </w:rPr>
+            </w:pPr>
+            <w:r>
               <w:rPr>
                 <w:rFonts w:ascii="Arial" w:eastAsia="MS Gothic" w:hAnsi="Arial" w:cs="Arial"/>
                 <w:bCs/>
                 <w:sz w:val="14"/>
                 <w:szCs w:val="14"/>
               </w:rPr>
-            </w:pPr>
+              <w:t>${</w:t>
+            </w:r>
             <w:r>
               <w:rPr>
                 <w:rFonts w:ascii="Arial" w:eastAsia="MS Gothic" w:hAnsi="Arial" w:cs="Arial"/>
@@ -20758,289 +19861,15 @@
                 <w:sz w:val="14"/>
                 <w:szCs w:val="14"/>
               </w:rPr>
-              <w:t>La Universidad de Cundinamarca cuenta con una Misión</w:t>
-            </w:r>
-            <w:r>
-              <w:rPr>
-                <w:rFonts w:ascii="Arial" w:eastAsia="MS Gothic" w:hAnsi="Arial" w:cs="Arial"/>
-                <w:bCs/>
-                <w:sz w:val="14"/>
-                <w:szCs w:val="14"/>
-              </w:rPr>
-              <w:t>, claramente  definida,</w:t>
-            </w:r>
-            <w:r>
-              <w:rPr>
-                <w:rFonts w:ascii="Arial" w:eastAsia="MS Gothic" w:hAnsi="Arial" w:cs="Arial"/>
-                <w:bCs/>
-                <w:sz w:val="14"/>
-                <w:szCs w:val="14"/>
-              </w:rPr>
-              <w:t xml:space="preserve"> la cual corresponde con su naturaleza pública.</w:t>
-            </w:r>
-          </w:p>
-          <w:p>
-            <w:pPr>
-              <w:ind w:left="171" w:hanging="142"/>
-              <w:jc w:val="both"/>
-              <w:rPr>
-                <w:rFonts w:ascii="Arial" w:eastAsia="MS Gothic" w:hAnsi="Arial" w:cs="Arial"/>
-                <w:bCs/>
-                <w:sz w:val="14"/>
-                <w:szCs w:val="14"/>
-              </w:rPr>
-            </w:pPr>
-          </w:p>
-          <w:p>
-            <w:pPr>
-              <w:pStyle w:val="Prrafodelista"/>
-              <w:numPr>
-                <w:ilvl w:val="0"/>
-                <w:numId w:val="14"/>
-              </w:numPr>
-              <w:ind w:left="171" w:hanging="142"/>
-              <w:jc w:val="both"/>
-              <w:rPr>
-                <w:rFonts w:ascii="Arial" w:eastAsia="MS Gothic" w:hAnsi="Arial" w:cs="Arial"/>
-                <w:bCs/>
-                <w:sz w:val="14"/>
-                <w:szCs w:val="14"/>
-              </w:rPr>
-            </w:pPr>
-            <w:r>
-              <w:rPr>
-                <w:rFonts w:ascii="Arial" w:eastAsia="MS Gothic" w:hAnsi="Arial" w:cs="Arial"/>
-                <w:bCs/>
-                <w:sz w:val="14"/>
-                <w:szCs w:val="14"/>
-              </w:rPr>
-              <w:t>El grado de correspondencia entre la Misión Institucional con los objetivos del programa de ingeniería de Sistemas es alto.</w:t>
-            </w:r>
-            <w:r>
-              <w:rPr>
-                <w:sz w:val="14"/>
-                <w:szCs w:val="14"/>
-              </w:rPr>
-              <w:t xml:space="preserve"> </w:t>
-            </w:r>
-            <w:r>
-              <w:rPr>
-                <w:rFonts w:ascii="Arial" w:eastAsia="MS Gothic" w:hAnsi="Arial" w:cs="Arial"/>
-                <w:bCs/>
-                <w:sz w:val="14"/>
-                <w:szCs w:val="14"/>
-              </w:rPr>
-              <w:t>El grado de corresp</w:t>
-            </w:r>
-            <w:r>
-              <w:rPr>
-                <w:rFonts w:ascii="Arial" w:eastAsia="MS Gothic" w:hAnsi="Arial" w:cs="Arial"/>
-                <w:bCs/>
-                <w:sz w:val="14"/>
-                <w:szCs w:val="14"/>
-              </w:rPr>
-              <w:t>ondencia entre la V</w:t>
-            </w:r>
-            <w:r>
-              <w:rPr>
-                <w:rFonts w:ascii="Arial" w:eastAsia="MS Gothic" w:hAnsi="Arial" w:cs="Arial"/>
-                <w:bCs/>
-                <w:sz w:val="14"/>
-                <w:szCs w:val="14"/>
-              </w:rPr>
-              <w:t>isión Institucional con los objetivos del programa de ingeniería de Sistemas es alto.</w:t>
-            </w:r>
-          </w:p>
-          <w:p>
-            <w:pPr>
-              <w:ind w:left="171" w:hanging="142"/>
-              <w:jc w:val="both"/>
-              <w:rPr>
-                <w:rFonts w:ascii="Arial" w:eastAsia="MS Gothic" w:hAnsi="Arial" w:cs="Arial"/>
-                <w:bCs/>
-                <w:sz w:val="14"/>
-                <w:szCs w:val="14"/>
-              </w:rPr>
-            </w:pPr>
-          </w:p>
-          <w:p>
-            <w:pPr>
-              <w:pStyle w:val="Prrafodelista"/>
-              <w:numPr>
-                <w:ilvl w:val="0"/>
-                <w:numId w:val="14"/>
-              </w:numPr>
-              <w:ind w:left="171" w:hanging="142"/>
-              <w:jc w:val="both"/>
-              <w:rPr>
-                <w:rFonts w:ascii="Arial" w:eastAsia="MS Gothic" w:hAnsi="Arial" w:cs="Arial"/>
-                <w:bCs/>
-                <w:sz w:val="14"/>
-                <w:szCs w:val="14"/>
-              </w:rPr>
-            </w:pPr>
-            <w:r>
-              <w:rPr>
-                <w:rFonts w:ascii="Arial" w:eastAsia="MS Gothic" w:hAnsi="Arial" w:cs="Arial"/>
-                <w:bCs/>
-                <w:sz w:val="14"/>
-                <w:szCs w:val="14"/>
-              </w:rPr>
-              <w:t xml:space="preserve">Los objetivos propuestos responden a la misión y visión de la Universidad de Cundinamarca, en la medida en que plantean la formación integral de profesionales con </w:t>
-            </w:r>
-            <w:r>
-              <w:rPr>
-                <w:rFonts w:ascii="Arial" w:eastAsia="MS Gothic" w:hAnsi="Arial" w:cs="Arial"/>
-                <w:bCs/>
-                <w:sz w:val="14"/>
-                <w:szCs w:val="14"/>
-              </w:rPr>
-              <w:lastRenderedPageBreak/>
-              <w:t>capacidad para proponer soluciones eficientes en sectores tales como agroindustriales, Comerciales, Financieros, Académicos de la región y el país, esto lo evidenciamos en el PE.</w:t>
-            </w:r>
-          </w:p>
-          <w:p>
-            <w:pPr>
-              <w:ind w:left="171" w:hanging="142"/>
-              <w:jc w:val="both"/>
-              <w:rPr>
-                <w:rFonts w:ascii="Arial" w:eastAsia="MS Gothic" w:hAnsi="Arial" w:cs="Arial"/>
-                <w:bCs/>
-                <w:sz w:val="14"/>
-                <w:szCs w:val="14"/>
-              </w:rPr>
-            </w:pPr>
-          </w:p>
-          <w:p>
-            <w:pPr>
-              <w:pStyle w:val="Prrafodelista"/>
-              <w:numPr>
-                <w:ilvl w:val="0"/>
-                <w:numId w:val="14"/>
-              </w:numPr>
-              <w:ind w:left="171" w:hanging="142"/>
-              <w:jc w:val="both"/>
-              <w:rPr>
-                <w:rFonts w:ascii="Arial" w:eastAsia="MS Gothic" w:hAnsi="Arial" w:cs="Arial"/>
-                <w:bCs/>
-                <w:sz w:val="14"/>
-                <w:szCs w:val="14"/>
-              </w:rPr>
-            </w:pPr>
-            <w:r>
-              <w:rPr>
-                <w:rFonts w:ascii="Arial" w:eastAsia="MS Gothic" w:hAnsi="Arial" w:cs="Arial"/>
-                <w:bCs/>
-                <w:sz w:val="14"/>
-                <w:szCs w:val="14"/>
-              </w:rPr>
-              <w:t>El PEU orienta a la comunidad académica hacia un enfoque pedagógico bajo un modelo pedagógico, curricular, procesos formativos de la misma manera. Gestión y organización, interacción universitaria, internacionalización, emprendimiento e Investigación.</w:t>
-            </w:r>
-          </w:p>
-          <w:p>
-            <w:pPr>
-              <w:ind w:left="171" w:hanging="142"/>
-              <w:jc w:val="both"/>
-              <w:rPr>
-                <w:rFonts w:ascii="Arial" w:eastAsia="MS Gothic" w:hAnsi="Arial" w:cs="Arial"/>
-                <w:bCs/>
-                <w:sz w:val="14"/>
-                <w:szCs w:val="14"/>
-              </w:rPr>
-            </w:pPr>
-          </w:p>
-          <w:p>
-            <w:pPr>
-              <w:ind w:left="171" w:hanging="142"/>
-              <w:jc w:val="both"/>
-              <w:rPr>
-                <w:rFonts w:ascii="Arial" w:eastAsia="MS Gothic" w:hAnsi="Arial" w:cs="Arial"/>
-                <w:bCs/>
-                <w:sz w:val="14"/>
-                <w:szCs w:val="14"/>
-              </w:rPr>
-            </w:pPr>
-          </w:p>
-          <w:p>
-            <w:pPr>
-              <w:pStyle w:val="Prrafodelista"/>
-              <w:numPr>
-                <w:ilvl w:val="0"/>
-                <w:numId w:val="14"/>
-              </w:numPr>
-              <w:ind w:left="171" w:hanging="142"/>
-              <w:jc w:val="both"/>
-              <w:rPr>
-                <w:rFonts w:ascii="Arial" w:eastAsia="MS Gothic" w:hAnsi="Arial" w:cs="Arial"/>
-                <w:bCs/>
-                <w:sz w:val="14"/>
-                <w:szCs w:val="14"/>
-              </w:rPr>
-            </w:pPr>
-            <w:r>
-              <w:rPr>
-                <w:rFonts w:ascii="Arial" w:eastAsia="MS Gothic" w:hAnsi="Arial" w:cs="Arial"/>
-                <w:bCs/>
-                <w:sz w:val="14"/>
-                <w:szCs w:val="14"/>
-              </w:rPr>
-              <w:t>El programa posee fundamentación teórico-práctica a nivel nacional e internacional que sustenta la creación y propósito de las asignaturas, en el plan de estudios es clara la articulación entre sus áreas de formación y aplicado al entorno social.</w:t>
-            </w:r>
-          </w:p>
-          <w:p>
-            <w:pPr>
-              <w:ind w:left="171" w:hanging="142"/>
-              <w:jc w:val="both"/>
-              <w:rPr>
-                <w:rFonts w:ascii="Arial" w:eastAsia="MS Gothic" w:hAnsi="Arial" w:cs="Arial"/>
-                <w:bCs/>
-                <w:sz w:val="14"/>
-                <w:szCs w:val="14"/>
-              </w:rPr>
-            </w:pPr>
-          </w:p>
-          <w:p>
-            <w:pPr>
-              <w:pStyle w:val="Prrafodelista"/>
-              <w:numPr>
-                <w:ilvl w:val="0"/>
-                <w:numId w:val="14"/>
-              </w:numPr>
-              <w:ind w:left="171" w:hanging="142"/>
-              <w:jc w:val="both"/>
-              <w:rPr>
-                <w:rFonts w:ascii="Arial" w:eastAsia="MS Gothic" w:hAnsi="Arial" w:cs="Arial"/>
-                <w:bCs/>
-                <w:sz w:val="14"/>
-                <w:szCs w:val="14"/>
-              </w:rPr>
-            </w:pPr>
-            <w:r>
-              <w:rPr>
-                <w:rFonts w:ascii="Arial" w:eastAsia="MS Gothic" w:hAnsi="Arial" w:cs="Arial"/>
-                <w:bCs/>
-                <w:sz w:val="14"/>
-                <w:szCs w:val="14"/>
-              </w:rPr>
-              <w:t xml:space="preserve">A través del comité curricular se está discutiendo la actualización del PEP  </w:t>
-            </w:r>
-          </w:p>
-          <w:p>
-            <w:pPr>
-              <w:jc w:val="both"/>
-              <w:rPr>
-                <w:rFonts w:ascii="Arial" w:eastAsia="MS Gothic" w:hAnsi="Arial" w:cs="Arial"/>
-                <w:bCs/>
-                <w:sz w:val="16"/>
-                <w:szCs w:val="16"/>
-              </w:rPr>
-            </w:pPr>
+              <w:t>no_fortalezaFactor1}</w:t>
+            </w:r>
           </w:p>
         </w:tc>
         <w:tc>
           <w:tcPr>
             <w:tcW w:w="4512" w:type="dxa"/>
             <w:shd w:val="clear" w:color="auto" w:fill="auto"/>
+            <w:vAlign w:val="center"/>
           </w:tcPr>
           <w:p>
             <w:pPr>
@@ -21050,7 +19879,6 @@
                 <w:numId w:val="13"/>
               </w:numPr>
               <w:ind w:left="293" w:hanging="283"/>
-              <w:jc w:val="both"/>
               <w:rPr>
                 <w:rFonts w:ascii="Arial" w:eastAsia="MS Gothic" w:hAnsi="Arial" w:cs="Arial"/>
                 <w:bCs/>
@@ -21065,243 +19893,26 @@
                 <w:sz w:val="14"/>
                 <w:szCs w:val="14"/>
               </w:rPr>
-              <w:lastRenderedPageBreak/>
-              <w:t>El conocimiento sobre el PEU por parte de los estudiantes es bajo.</w:t>
-            </w:r>
-          </w:p>
-          <w:p>
-            <w:pPr>
-              <w:ind w:left="293" w:hanging="283"/>
-              <w:jc w:val="both"/>
+              <w:t>${</w:t>
+            </w:r>
+            <w:r>
               <w:rPr>
                 <w:rFonts w:ascii="Arial" w:eastAsia="MS Gothic" w:hAnsi="Arial" w:cs="Arial"/>
                 <w:bCs/>
                 <w:sz w:val="14"/>
                 <w:szCs w:val="14"/>
               </w:rPr>
-            </w:pPr>
-          </w:p>
-          <w:p>
-            <w:pPr>
-              <w:pStyle w:val="Prrafodelista"/>
-              <w:numPr>
-                <w:ilvl w:val="0"/>
-                <w:numId w:val="13"/>
-              </w:numPr>
-              <w:ind w:left="293" w:hanging="283"/>
-              <w:jc w:val="both"/>
+              <w:t>no_</w:t>
+            </w:r>
+            <w:r>
               <w:rPr>
                 <w:rFonts w:ascii="Arial" w:eastAsia="MS Gothic" w:hAnsi="Arial" w:cs="Arial"/>
                 <w:bCs/>
                 <w:sz w:val="14"/>
                 <w:szCs w:val="14"/>
               </w:rPr>
-            </w:pPr>
-            <w:r>
-              <w:rPr>
-                <w:rFonts w:ascii="Arial" w:eastAsia="MS Gothic" w:hAnsi="Arial" w:cs="Arial"/>
-                <w:bCs/>
-                <w:sz w:val="14"/>
-                <w:szCs w:val="14"/>
-              </w:rPr>
-              <w:t>El programa ha considerado que el PEP es un documento estático, por lo tanto, se requiere actualización constante del mismo.</w:t>
-            </w:r>
-          </w:p>
-          <w:p>
-            <w:pPr>
-              <w:ind w:left="293" w:hanging="283"/>
-              <w:jc w:val="both"/>
-              <w:rPr>
-                <w:rFonts w:ascii="Arial" w:eastAsia="MS Gothic" w:hAnsi="Arial" w:cs="Arial"/>
-                <w:bCs/>
-                <w:sz w:val="14"/>
-                <w:szCs w:val="14"/>
-              </w:rPr>
-            </w:pPr>
-          </w:p>
-          <w:p>
-            <w:pPr>
-              <w:pStyle w:val="Prrafodelista"/>
-              <w:numPr>
-                <w:ilvl w:val="0"/>
-                <w:numId w:val="13"/>
-              </w:numPr>
-              <w:ind w:left="293" w:hanging="283"/>
-              <w:jc w:val="both"/>
-              <w:rPr>
-                <w:rFonts w:ascii="Arial" w:eastAsia="MS Gothic" w:hAnsi="Arial" w:cs="Arial"/>
-                <w:bCs/>
-                <w:sz w:val="14"/>
-                <w:szCs w:val="14"/>
-              </w:rPr>
-            </w:pPr>
-            <w:r>
-              <w:rPr>
-                <w:rFonts w:ascii="Arial" w:eastAsia="MS Gothic" w:hAnsi="Arial" w:cs="Arial"/>
-                <w:bCs/>
-                <w:sz w:val="14"/>
-                <w:szCs w:val="14"/>
-              </w:rPr>
-              <w:t>Mecanismos poco efectivos para divulgar y socialización el PEP.</w:t>
-            </w:r>
-          </w:p>
-          <w:p>
-            <w:pPr>
-              <w:ind w:left="293" w:hanging="283"/>
-              <w:jc w:val="both"/>
-              <w:rPr>
-                <w:rFonts w:ascii="Arial" w:eastAsia="MS Gothic" w:hAnsi="Arial" w:cs="Arial"/>
-                <w:bCs/>
-                <w:sz w:val="14"/>
-                <w:szCs w:val="14"/>
-              </w:rPr>
-            </w:pPr>
-          </w:p>
-          <w:p>
-            <w:pPr>
-              <w:pStyle w:val="Prrafodelista"/>
-              <w:numPr>
-                <w:ilvl w:val="0"/>
-                <w:numId w:val="13"/>
-              </w:numPr>
-              <w:ind w:left="293" w:hanging="283"/>
-              <w:jc w:val="both"/>
-              <w:rPr>
-                <w:rFonts w:ascii="Arial" w:eastAsia="MS Gothic" w:hAnsi="Arial" w:cs="Arial"/>
-                <w:bCs/>
-                <w:sz w:val="14"/>
-                <w:szCs w:val="14"/>
-              </w:rPr>
-            </w:pPr>
-            <w:r>
-              <w:rPr>
-                <w:rFonts w:ascii="Arial" w:eastAsia="MS Gothic" w:hAnsi="Arial" w:cs="Arial"/>
-                <w:bCs/>
-                <w:sz w:val="14"/>
-                <w:szCs w:val="14"/>
-              </w:rPr>
-              <w:t>Alto desconocimiento del modelo pedagógico por parte de la comunidad académica.</w:t>
-            </w:r>
-          </w:p>
-          <w:p>
-            <w:pPr>
-              <w:pStyle w:val="Prrafodelista"/>
-              <w:rPr>
-                <w:rFonts w:ascii="Arial" w:eastAsia="MS Gothic" w:hAnsi="Arial" w:cs="Arial"/>
-                <w:bCs/>
-                <w:sz w:val="14"/>
-                <w:szCs w:val="14"/>
-              </w:rPr>
-            </w:pPr>
-          </w:p>
-          <w:p>
-            <w:pPr>
-              <w:pStyle w:val="Prrafodelista"/>
-              <w:numPr>
-                <w:ilvl w:val="0"/>
-                <w:numId w:val="13"/>
-              </w:numPr>
-              <w:ind w:left="293" w:hanging="283"/>
-              <w:jc w:val="both"/>
-              <w:rPr>
-                <w:rFonts w:ascii="Arial" w:eastAsia="MS Gothic" w:hAnsi="Arial" w:cs="Arial"/>
-                <w:bCs/>
-                <w:sz w:val="14"/>
-                <w:szCs w:val="14"/>
-              </w:rPr>
-            </w:pPr>
-            <w:r>
-              <w:rPr>
-                <w:rFonts w:ascii="Arial" w:eastAsia="MS Gothic" w:hAnsi="Arial" w:cs="Arial"/>
-                <w:bCs/>
-                <w:sz w:val="14"/>
-                <w:szCs w:val="14"/>
-              </w:rPr>
-              <w:lastRenderedPageBreak/>
-              <w:t>Los medios actuales de difusión de la misión Institucional y del Programa no son suficientes para darlos a conocer en los distintos estamentos.</w:t>
-            </w:r>
-          </w:p>
-          <w:p>
-            <w:pPr>
-              <w:ind w:left="293" w:hanging="283"/>
-              <w:jc w:val="both"/>
-              <w:rPr>
-                <w:rFonts w:ascii="Arial" w:eastAsia="MS Gothic" w:hAnsi="Arial" w:cs="Arial"/>
-                <w:bCs/>
-                <w:sz w:val="14"/>
-                <w:szCs w:val="14"/>
-              </w:rPr>
-            </w:pPr>
-          </w:p>
-          <w:p>
-            <w:pPr>
-              <w:pStyle w:val="Prrafodelista"/>
-              <w:ind w:left="293"/>
-              <w:jc w:val="both"/>
-              <w:rPr>
-                <w:rFonts w:ascii="Arial" w:eastAsia="MS Gothic" w:hAnsi="Arial" w:cs="Arial"/>
-                <w:bCs/>
-                <w:sz w:val="14"/>
-                <w:szCs w:val="14"/>
-              </w:rPr>
-            </w:pPr>
-          </w:p>
-          <w:p>
-            <w:pPr>
-              <w:ind w:left="293" w:hanging="283"/>
-              <w:jc w:val="both"/>
-              <w:rPr>
-                <w:rFonts w:ascii="Arial" w:eastAsia="MS Gothic" w:hAnsi="Arial" w:cs="Arial"/>
-                <w:bCs/>
-                <w:sz w:val="14"/>
-                <w:szCs w:val="14"/>
-              </w:rPr>
-            </w:pPr>
-          </w:p>
-          <w:p>
-            <w:pPr>
-              <w:ind w:left="293" w:hanging="283"/>
-              <w:jc w:val="both"/>
-              <w:rPr>
-                <w:rFonts w:ascii="Arial" w:eastAsia="MS Gothic" w:hAnsi="Arial" w:cs="Arial"/>
-                <w:bCs/>
-                <w:sz w:val="14"/>
-                <w:szCs w:val="14"/>
-              </w:rPr>
-            </w:pPr>
-          </w:p>
-          <w:p>
-            <w:pPr>
-              <w:jc w:val="both"/>
-              <w:rPr>
-                <w:rFonts w:ascii="Arial" w:eastAsia="MS Gothic" w:hAnsi="Arial" w:cs="Arial"/>
-                <w:bCs/>
-                <w:sz w:val="16"/>
-                <w:szCs w:val="16"/>
-              </w:rPr>
-            </w:pPr>
-          </w:p>
-          <w:p>
-            <w:pPr>
-              <w:jc w:val="center"/>
-              <w:rPr>
-                <w:rFonts w:ascii="Arial" w:eastAsia="MS Gothic" w:hAnsi="Arial" w:cs="Arial"/>
-                <w:bCs/>
-                <w:sz w:val="8"/>
-                <w:szCs w:val="8"/>
-              </w:rPr>
-            </w:pPr>
-          </w:p>
-          <w:p>
-            <w:pPr>
-              <w:jc w:val="center"/>
-              <w:rPr>
-                <w:rFonts w:ascii="Arial" w:eastAsia="MS Gothic" w:hAnsi="Arial" w:cs="Arial"/>
-                <w:bCs/>
-                <w:sz w:val="8"/>
-                <w:szCs w:val="8"/>
-              </w:rPr>
-            </w:pPr>
+              <w:t>debilidadFactor1}</w:t>
+            </w:r>
           </w:p>
         </w:tc>
       </w:tr>
@@ -21331,7 +19942,6 @@
                 <w:sz w:val="8"/>
                 <w:szCs w:val="8"/>
               </w:rPr>
-              <w:lastRenderedPageBreak/>
               <w:t xml:space="preserve">ACCIONES DE MEJORA </w:t>
             </w:r>
           </w:p>
@@ -21431,27 +20041,7 @@
                 <w:sz w:val="14"/>
                 <w:szCs w:val="14"/>
               </w:rPr>
-              <w:t xml:space="preserve">Se propone establecer mecanismos de socialización en áreas de catedra </w:t>
-            </w:r>
-            <w:proofErr w:type="spellStart"/>
-            <w:r>
-              <w:rPr>
-                <w:rFonts w:ascii="Arial" w:eastAsia="MS Gothic" w:hAnsi="Arial" w:cs="Arial"/>
-                <w:bCs/>
-                <w:sz w:val="14"/>
-                <w:szCs w:val="14"/>
-              </w:rPr>
-              <w:t>Udecina</w:t>
-            </w:r>
-            <w:proofErr w:type="spellEnd"/>
-            <w:r>
-              <w:rPr>
-                <w:rFonts w:ascii="Arial" w:eastAsia="MS Gothic" w:hAnsi="Arial" w:cs="Arial"/>
-                <w:bCs/>
-                <w:sz w:val="14"/>
-                <w:szCs w:val="14"/>
-              </w:rPr>
-              <w:t xml:space="preserve"> y el uso de mecanismos de socialización que permitan apropiación del PEU de los estudiantes.</w:t>
+              <w:t>Se propone establecer mecanismos de socialización en áreas de catedra Udecina y el uso de mecanismos de socialización que permitan apropiación del PEU de los estudiantes.</w:t>
             </w:r>
           </w:p>
           <w:p>
@@ -21557,7 +20147,7 @@
           <w:szCs w:val="8"/>
         </w:rPr>
       </w:pPr>
-      <w:bookmarkStart w:id="5" w:name="_Toc463125713"/>
+      <w:bookmarkStart w:id="4" w:name="_Toc463125713"/>
     </w:p>
     <w:p>
       <w:pPr>
@@ -21588,7 +20178,7 @@
         </w:rPr>
       </w:pPr>
     </w:p>
-    <w:bookmarkEnd w:id="5"/>
+    <w:bookmarkEnd w:id="4"/>
     <w:p>
       <w:pPr>
         <w:jc w:val="both"/>
@@ -23774,15 +22364,16 @@
           <w:tcPr>
             <w:tcW w:w="4130" w:type="dxa"/>
             <w:shd w:val="clear" w:color="auto" w:fill="auto"/>
+            <w:vAlign w:val="center"/>
           </w:tcPr>
           <w:p>
             <w:pPr>
               <w:pStyle w:val="Prrafodelista"/>
               <w:numPr>
                 <w:ilvl w:val="0"/>
-                <w:numId w:val="26"/>
+                <w:numId w:val="14"/>
               </w:numPr>
-              <w:jc w:val="both"/>
+              <w:ind w:left="171" w:hanging="142"/>
               <w:rPr>
                 <w:rFonts w:ascii="Arial" w:eastAsia="MS Gothic" w:hAnsi="Arial" w:cs="Arial"/>
                 <w:bCs/>
@@ -23794,117 +22385,43 @@
               <w:rPr>
                 <w:rFonts w:ascii="Arial" w:eastAsia="MS Gothic" w:hAnsi="Arial" w:cs="Arial"/>
                 <w:bCs/>
-                <w:sz w:val="16"/>
-                <w:szCs w:val="16"/>
-              </w:rPr>
-              <w:t>Número de estudiantes que se matriculan en el programa</w:t>
-            </w:r>
-          </w:p>
+                <w:sz w:val="14"/>
+                <w:szCs w:val="14"/>
+              </w:rPr>
+              <w:t>${no_fortalezaFactor2}</w:t>
+            </w:r>
+          </w:p>
+        </w:tc>
+        <w:tc>
+          <w:tcPr>
+            <w:tcW w:w="4131" w:type="dxa"/>
+            <w:shd w:val="clear" w:color="auto" w:fill="auto"/>
+            <w:vAlign w:val="center"/>
+          </w:tcPr>
           <w:p>
             <w:pPr>
               <w:pStyle w:val="Prrafodelista"/>
               <w:numPr>
                 <w:ilvl w:val="0"/>
-                <w:numId w:val="26"/>
+                <w:numId w:val="13"/>
               </w:numPr>
-              <w:jc w:val="both"/>
+              <w:ind w:left="293" w:hanging="283"/>
               <w:rPr>
                 <w:rFonts w:ascii="Arial" w:eastAsia="MS Gothic" w:hAnsi="Arial" w:cs="Arial"/>
                 <w:bCs/>
-                <w:sz w:val="16"/>
-                <w:szCs w:val="16"/>
+                <w:sz w:val="14"/>
+                <w:szCs w:val="14"/>
               </w:rPr>
             </w:pPr>
             <w:r>
               <w:rPr>
                 <w:rFonts w:ascii="Arial" w:eastAsia="MS Gothic" w:hAnsi="Arial" w:cs="Arial"/>
                 <w:bCs/>
-                <w:sz w:val="16"/>
-                <w:szCs w:val="16"/>
-              </w:rPr>
-              <w:t>Nivel de conocimiento del reglamento estudiantil</w:t>
-            </w:r>
-          </w:p>
-          <w:p>
-            <w:pPr>
-              <w:pStyle w:val="Prrafodelista"/>
-              <w:ind w:left="360"/>
-              <w:jc w:val="both"/>
-              <w:rPr>
-                <w:rFonts w:ascii="Arial" w:eastAsia="MS Gothic" w:hAnsi="Arial" w:cs="Arial"/>
-                <w:b/>
-                <w:bCs/>
-                <w:sz w:val="8"/>
-                <w:szCs w:val="8"/>
-              </w:rPr>
-            </w:pPr>
-          </w:p>
-        </w:tc>
-        <w:tc>
-          <w:tcPr>
-            <w:tcW w:w="4131" w:type="dxa"/>
-            <w:shd w:val="clear" w:color="auto" w:fill="auto"/>
-          </w:tcPr>
-          <w:p>
-            <w:pPr>
-              <w:pStyle w:val="Prrafodelista"/>
-              <w:numPr>
-                <w:ilvl w:val="0"/>
-                <w:numId w:val="26"/>
-              </w:numPr>
-              <w:jc w:val="both"/>
-              <w:rPr>
-                <w:rFonts w:ascii="Arial" w:eastAsia="MS Gothic" w:hAnsi="Arial" w:cs="Arial"/>
-                <w:bCs/>
-                <w:sz w:val="16"/>
-                <w:szCs w:val="16"/>
-              </w:rPr>
-            </w:pPr>
-            <w:r>
-              <w:rPr>
-                <w:rFonts w:ascii="Arial" w:eastAsia="MS Gothic" w:hAnsi="Arial" w:cs="Arial"/>
-                <w:bCs/>
-                <w:sz w:val="16"/>
-                <w:szCs w:val="16"/>
-              </w:rPr>
-              <w:t>Falta mayor participación de los estudiantes en actividades de formación integral</w:t>
-            </w:r>
-          </w:p>
-          <w:p>
-            <w:pPr>
-              <w:jc w:val="center"/>
-              <w:rPr>
-                <w:rFonts w:ascii="Arial" w:eastAsia="MS Gothic" w:hAnsi="Arial" w:cs="Arial"/>
-                <w:b/>
-                <w:bCs/>
-                <w:sz w:val="8"/>
-                <w:szCs w:val="8"/>
-              </w:rPr>
-            </w:pPr>
-          </w:p>
-          <w:p>
-            <w:pPr>
-              <w:jc w:val="center"/>
-              <w:rPr>
-                <w:rFonts w:ascii="Arial" w:eastAsia="MS Gothic" w:hAnsi="Arial" w:cs="Arial"/>
-                <w:b/>
-                <w:bCs/>
-                <w:sz w:val="8"/>
-                <w:szCs w:val="8"/>
-              </w:rPr>
-            </w:pPr>
-          </w:p>
-          <w:p>
-            <w:pPr>
-              <w:jc w:val="center"/>
-              <w:rPr>
-                <w:rFonts w:ascii="Arial" w:eastAsia="MS Gothic" w:hAnsi="Arial" w:cs="Arial"/>
-                <w:b/>
-                <w:bCs/>
-                <w:sz w:val="8"/>
-                <w:szCs w:val="8"/>
-              </w:rPr>
-            </w:pPr>
+                <w:sz w:val="14"/>
+                <w:szCs w:val="14"/>
+              </w:rPr>
+              <w:t>${no_debilidadFactor2}</w:t>
+            </w:r>
           </w:p>
         </w:tc>
       </w:tr>
@@ -27252,30 +25769,31 @@
           <w:tcPr>
             <w:tcW w:w="4130" w:type="dxa"/>
             <w:shd w:val="clear" w:color="auto" w:fill="auto"/>
+            <w:vAlign w:val="center"/>
           </w:tcPr>
           <w:p>
             <w:pPr>
               <w:pStyle w:val="Prrafodelista"/>
               <w:numPr>
                 <w:ilvl w:val="0"/>
-                <w:numId w:val="27"/>
+                <w:numId w:val="14"/>
               </w:numPr>
-              <w:jc w:val="both"/>
+              <w:ind w:left="171" w:hanging="142"/>
+              <w:rPr>
+                <w:rFonts w:ascii="Arial" w:eastAsia="MS Gothic" w:hAnsi="Arial" w:cs="Arial"/>
+                <w:bCs/>
+                <w:sz w:val="16"/>
+                <w:szCs w:val="16"/>
+              </w:rPr>
+            </w:pPr>
+            <w:r>
               <w:rPr>
                 <w:rFonts w:ascii="Arial" w:eastAsia="MS Gothic" w:hAnsi="Arial" w:cs="Arial"/>
                 <w:bCs/>
                 <w:sz w:val="14"/>
                 <w:szCs w:val="14"/>
               </w:rPr>
-            </w:pPr>
-            <w:r>
-              <w:rPr>
-                <w:rFonts w:ascii="Arial" w:eastAsia="MS Gothic" w:hAnsi="Arial" w:cs="Arial"/>
-                <w:bCs/>
-                <w:sz w:val="14"/>
-                <w:szCs w:val="14"/>
-              </w:rPr>
-              <w:t xml:space="preserve">Estabilidad del personal docente del eje disciplinar </w:t>
+              <w:t>${no_fortalezaFactor3}</w:t>
             </w:r>
           </w:p>
         </w:tc>
@@ -27283,26 +25801,16 @@
           <w:tcPr>
             <w:tcW w:w="4131" w:type="dxa"/>
             <w:shd w:val="clear" w:color="auto" w:fill="auto"/>
-          </w:tcPr>
-          <w:p>
-            <w:pPr>
-              <w:jc w:val="center"/>
-              <w:rPr>
-                <w:rFonts w:ascii="Arial" w:eastAsia="MS Gothic" w:hAnsi="Arial" w:cs="Arial"/>
-                <w:bCs/>
-                <w:sz w:val="14"/>
-                <w:szCs w:val="14"/>
-              </w:rPr>
-            </w:pPr>
-          </w:p>
+            <w:vAlign w:val="center"/>
+          </w:tcPr>
           <w:p>
             <w:pPr>
               <w:pStyle w:val="Prrafodelista"/>
               <w:numPr>
                 <w:ilvl w:val="0"/>
-                <w:numId w:val="27"/>
+                <w:numId w:val="13"/>
               </w:numPr>
-              <w:jc w:val="both"/>
+              <w:ind w:left="293" w:hanging="283"/>
               <w:rPr>
                 <w:rFonts w:ascii="Arial" w:eastAsia="MS Gothic" w:hAnsi="Arial" w:cs="Arial"/>
                 <w:bCs/>
@@ -27317,57 +25825,8 @@
                 <w:sz w:val="14"/>
                 <w:szCs w:val="14"/>
               </w:rPr>
-              <w:t xml:space="preserve">Bajo número de </w:t>
-            </w:r>
-            <w:r>
-              <w:rPr>
-                <w:rFonts w:ascii="Arial" w:eastAsia="MS Gothic" w:hAnsi="Arial" w:cs="Arial"/>
-                <w:bCs/>
-                <w:sz w:val="14"/>
-                <w:szCs w:val="14"/>
-              </w:rPr>
-              <w:t>docentes con nivel de postgrado</w:t>
-            </w:r>
-            <w:r>
-              <w:rPr>
-                <w:rFonts w:ascii="Arial" w:eastAsia="MS Gothic" w:hAnsi="Arial" w:cs="Arial"/>
-                <w:bCs/>
-                <w:sz w:val="14"/>
-                <w:szCs w:val="14"/>
-              </w:rPr>
-              <w:t xml:space="preserve"> en maestría </w:t>
-            </w:r>
-            <w:r>
-              <w:rPr>
-                <w:rFonts w:ascii="Arial" w:eastAsia="MS Gothic" w:hAnsi="Arial" w:cs="Arial"/>
-                <w:bCs/>
-                <w:sz w:val="14"/>
-                <w:szCs w:val="14"/>
-              </w:rPr>
-              <w:t>disciplinar</w:t>
-            </w:r>
-          </w:p>
-          <w:p>
-            <w:pPr>
-              <w:jc w:val="center"/>
-              <w:rPr>
-                <w:rFonts w:ascii="Arial" w:eastAsia="MS Gothic" w:hAnsi="Arial" w:cs="Arial"/>
-                <w:bCs/>
-                <w:sz w:val="14"/>
-                <w:szCs w:val="14"/>
-              </w:rPr>
-            </w:pPr>
-          </w:p>
-          <w:p>
-            <w:pPr>
-              <w:jc w:val="center"/>
-              <w:rPr>
-                <w:rFonts w:ascii="Arial" w:eastAsia="MS Gothic" w:hAnsi="Arial" w:cs="Arial"/>
-                <w:bCs/>
-                <w:sz w:val="14"/>
-                <w:szCs w:val="14"/>
-              </w:rPr>
-            </w:pPr>
+              <w:t>${no_debilidadFactor3}</w:t>
+            </w:r>
           </w:p>
         </w:tc>
       </w:tr>
@@ -27562,27 +26021,7 @@
           <w:sz w:val="8"/>
           <w:szCs w:val="8"/>
         </w:rPr>
-        <w:t>(</w:t>
-      </w:r>
-      <w:proofErr w:type="gramStart"/>
-      <w:r>
-        <w:rPr>
-          <w:rFonts w:ascii="Arial" w:hAnsi="Arial" w:cs="Arial"/>
-          <w:i/>
-          <w:sz w:val="8"/>
-          <w:szCs w:val="8"/>
-        </w:rPr>
-        <w:t>realice</w:t>
-      </w:r>
-      <w:proofErr w:type="gramEnd"/>
-      <w:r>
-        <w:rPr>
-          <w:rFonts w:ascii="Arial" w:hAnsi="Arial" w:cs="Arial"/>
-          <w:i/>
-          <w:sz w:val="8"/>
-          <w:szCs w:val="8"/>
-        </w:rPr>
-        <w:t xml:space="preserve"> una síntesis del factor) </w:t>
+        <w:t xml:space="preserve">(realice una síntesis del factor) </w:t>
       </w:r>
     </w:p>
     <w:p>
@@ -31732,9 +30171,8 @@
                 <w:sz w:val="16"/>
                 <w:szCs w:val="16"/>
               </w:rPr>
-              <w:t xml:space="preserve">Resultados </w:t>
-            </w:r>
-            <w:proofErr w:type="spellStart"/>
+              <w:t>Resultados Uc</w:t>
+            </w:r>
             <w:r>
               <w:rPr>
                 <w:rFonts w:ascii="Arial" w:hAnsi="Arial" w:cs="Arial"/>
@@ -31742,18 +30180,8 @@
                 <w:sz w:val="16"/>
                 <w:szCs w:val="16"/>
               </w:rPr>
-              <w:t>Uc</w:t>
-            </w:r>
-            <w:r>
-              <w:rPr>
-                <w:rFonts w:ascii="Arial" w:hAnsi="Arial" w:cs="Arial"/>
-                <w:b/>
-                <w:sz w:val="16"/>
-                <w:szCs w:val="16"/>
-              </w:rPr>
               <w:t>undimanarca</w:t>
             </w:r>
-            <w:proofErr w:type="spellEnd"/>
           </w:p>
           <w:p>
             <w:pPr>
@@ -33356,8 +31784,6 @@
         </w:rPr>
         <w:t xml:space="preserve"> Ver documento anexo </w:t>
       </w:r>
-      <w:proofErr w:type="spellStart"/>
-      <w:proofErr w:type="gramStart"/>
       <w:r>
         <w:rPr>
           <w:rFonts w:ascii="Arial" w:hAnsi="Arial" w:cs="Arial"/>
@@ -33366,7 +31792,6 @@
         </w:rPr>
         <w:t>AnálisisResultadosSABERPRO</w:t>
       </w:r>
-      <w:proofErr w:type="spellEnd"/>
       <w:r>
         <w:rPr>
           <w:rFonts w:ascii="Arial" w:hAnsi="Arial" w:cs="Arial"/>
@@ -33383,7 +31808,6 @@
         </w:rPr>
         <w:t>.</w:t>
       </w:r>
-      <w:proofErr w:type="gramEnd"/>
     </w:p>
     <w:p>
       <w:pPr>
@@ -33627,6 +32051,7 @@
                 <w:sz w:val="16"/>
                 <w:szCs w:val="16"/>
               </w:rPr>
+              <w:lastRenderedPageBreak/>
               <w:t>IDRD-UDEC</w:t>
             </w:r>
           </w:p>
@@ -34076,14 +32501,16 @@
           <w:tcPr>
             <w:tcW w:w="4130" w:type="dxa"/>
             <w:shd w:val="clear" w:color="auto" w:fill="auto"/>
+            <w:vAlign w:val="center"/>
           </w:tcPr>
           <w:p>
             <w:pPr>
               <w:pStyle w:val="Prrafodelista"/>
               <w:numPr>
                 <w:ilvl w:val="0"/>
-                <w:numId w:val="29"/>
+                <w:numId w:val="14"/>
               </w:numPr>
+              <w:ind w:left="171" w:hanging="142"/>
               <w:rPr>
                 <w:rFonts w:ascii="Arial" w:eastAsia="MS Gothic" w:hAnsi="Arial" w:cs="Arial"/>
                 <w:bCs/>
@@ -34095,131 +32522,43 @@
               <w:rPr>
                 <w:rFonts w:ascii="Arial" w:eastAsia="MS Gothic" w:hAnsi="Arial" w:cs="Arial"/>
                 <w:bCs/>
-                <w:sz w:val="16"/>
-                <w:szCs w:val="16"/>
-              </w:rPr>
-              <w:t>El programa tiene una buena flexibilidad e integridad del currículo</w:t>
-            </w:r>
-            <w:r>
-              <w:rPr>
-                <w:rFonts w:ascii="Arial" w:eastAsia="MS Gothic" w:hAnsi="Arial" w:cs="Arial"/>
-                <w:bCs/>
-                <w:sz w:val="16"/>
-                <w:szCs w:val="16"/>
-              </w:rPr>
-              <w:t>.</w:t>
-            </w:r>
-          </w:p>
+                <w:sz w:val="14"/>
+                <w:szCs w:val="14"/>
+              </w:rPr>
+              <w:t>${no_fortalezaFactor4}</w:t>
+            </w:r>
+          </w:p>
+        </w:tc>
+        <w:tc>
+          <w:tcPr>
+            <w:tcW w:w="4131" w:type="dxa"/>
+            <w:shd w:val="clear" w:color="auto" w:fill="auto"/>
+            <w:vAlign w:val="center"/>
+          </w:tcPr>
           <w:p>
             <w:pPr>
               <w:pStyle w:val="Prrafodelista"/>
               <w:numPr>
                 <w:ilvl w:val="0"/>
-                <w:numId w:val="29"/>
+                <w:numId w:val="13"/>
               </w:numPr>
+              <w:ind w:left="293" w:hanging="283"/>
               <w:rPr>
                 <w:rFonts w:ascii="Arial" w:eastAsia="MS Gothic" w:hAnsi="Arial" w:cs="Arial"/>
                 <w:bCs/>
-                <w:sz w:val="16"/>
-                <w:szCs w:val="16"/>
+                <w:sz w:val="14"/>
+                <w:szCs w:val="14"/>
               </w:rPr>
             </w:pPr>
             <w:r>
               <w:rPr>
                 <w:rFonts w:ascii="Arial" w:eastAsia="MS Gothic" w:hAnsi="Arial" w:cs="Arial"/>
                 <w:bCs/>
-                <w:sz w:val="16"/>
-                <w:szCs w:val="16"/>
-              </w:rPr>
-              <w:t xml:space="preserve">El programa cuenta con </w:t>
-            </w:r>
-            <w:proofErr w:type="gramStart"/>
-            <w:r>
-              <w:rPr>
-                <w:rFonts w:ascii="Arial" w:eastAsia="MS Gothic" w:hAnsi="Arial" w:cs="Arial"/>
-                <w:bCs/>
-                <w:sz w:val="16"/>
-                <w:szCs w:val="16"/>
-              </w:rPr>
-              <w:t>buenos recurso</w:t>
-            </w:r>
-            <w:proofErr w:type="gramEnd"/>
-            <w:r>
-              <w:rPr>
-                <w:rFonts w:ascii="Arial" w:eastAsia="MS Gothic" w:hAnsi="Arial" w:cs="Arial"/>
-                <w:bCs/>
-                <w:sz w:val="16"/>
-                <w:szCs w:val="16"/>
-              </w:rPr>
-              <w:t xml:space="preserve"> de apoyo docente.</w:t>
-            </w:r>
-          </w:p>
-        </w:tc>
-        <w:tc>
-          <w:tcPr>
-            <w:tcW w:w="4131" w:type="dxa"/>
-            <w:shd w:val="clear" w:color="auto" w:fill="auto"/>
-          </w:tcPr>
-          <w:p>
-            <w:pPr>
-              <w:jc w:val="center"/>
-              <w:rPr>
-                <w:rFonts w:ascii="Arial" w:eastAsia="MS Gothic" w:hAnsi="Arial" w:cs="Arial"/>
-                <w:b/>
-                <w:bCs/>
-                <w:sz w:val="8"/>
-                <w:szCs w:val="8"/>
-              </w:rPr>
-            </w:pPr>
-          </w:p>
-          <w:p>
-            <w:pPr>
-              <w:pStyle w:val="Prrafodelista"/>
-              <w:numPr>
-                <w:ilvl w:val="0"/>
-                <w:numId w:val="29"/>
-              </w:numPr>
-              <w:jc w:val="both"/>
-              <w:rPr>
-                <w:rFonts w:ascii="Arial" w:eastAsia="MS Gothic" w:hAnsi="Arial" w:cs="Arial"/>
-                <w:bCs/>
-                <w:sz w:val="16"/>
-                <w:szCs w:val="16"/>
-              </w:rPr>
-            </w:pPr>
-            <w:r>
-              <w:rPr>
-                <w:rFonts w:ascii="Arial" w:eastAsia="MS Gothic" w:hAnsi="Arial" w:cs="Arial"/>
-                <w:bCs/>
-                <w:sz w:val="16"/>
-                <w:szCs w:val="16"/>
-              </w:rPr>
-              <w:t>Falta un estudio sobre las pruebas saber pro</w:t>
-            </w:r>
-          </w:p>
-          <w:p>
-            <w:pPr>
-              <w:jc w:val="center"/>
-              <w:rPr>
-                <w:rFonts w:ascii="Arial" w:eastAsia="MS Gothic" w:hAnsi="Arial" w:cs="Arial"/>
-                <w:b/>
-                <w:bCs/>
-                <w:sz w:val="8"/>
-                <w:szCs w:val="8"/>
-              </w:rPr>
-            </w:pPr>
-          </w:p>
-          <w:p>
-            <w:pPr>
-              <w:jc w:val="center"/>
-              <w:rPr>
-                <w:rFonts w:ascii="Arial" w:eastAsia="MS Gothic" w:hAnsi="Arial" w:cs="Arial"/>
-                <w:b/>
-                <w:bCs/>
-                <w:sz w:val="8"/>
-                <w:szCs w:val="8"/>
-              </w:rPr>
-            </w:pPr>
+                <w:sz w:val="14"/>
+                <w:szCs w:val="14"/>
+              </w:rPr>
+              <w:t>${no_debilidadFactor4}</w:t>
+            </w:r>
           </w:p>
         </w:tc>
       </w:tr>
@@ -34636,7 +32975,6 @@
                 <w:sz w:val="8"/>
                 <w:szCs w:val="8"/>
               </w:rPr>
-              <w:lastRenderedPageBreak/>
               <w:t>Porcentaje de cumplimiento,</w:t>
             </w:r>
           </w:p>
@@ -35109,7 +33447,6 @@
                 <w:sz w:val="14"/>
                 <w:szCs w:val="14"/>
               </w:rPr>
-              <w:lastRenderedPageBreak/>
               <w:t>${ponderacionFactor#4}</w:t>
             </w:r>
           </w:p>
@@ -36040,54 +34377,48 @@
           <w:tcPr>
             <w:tcW w:w="4130" w:type="dxa"/>
             <w:shd w:val="clear" w:color="auto" w:fill="auto"/>
+            <w:vAlign w:val="center"/>
           </w:tcPr>
           <w:p>
             <w:pPr>
               <w:pStyle w:val="Prrafodelista"/>
               <w:numPr>
                 <w:ilvl w:val="0"/>
-                <w:numId w:val="19"/>
+                <w:numId w:val="14"/>
               </w:numPr>
               <w:ind w:left="171" w:hanging="142"/>
-              <w:jc w:val="both"/>
+              <w:rPr>
+                <w:rFonts w:ascii="Arial" w:eastAsia="MS Gothic" w:hAnsi="Arial" w:cs="Arial"/>
+                <w:bCs/>
+                <w:sz w:val="16"/>
+                <w:szCs w:val="16"/>
+              </w:rPr>
+            </w:pPr>
+            <w:r>
               <w:rPr>
                 <w:rFonts w:ascii="Arial" w:eastAsia="MS Gothic" w:hAnsi="Arial" w:cs="Arial"/>
                 <w:bCs/>
                 <w:sz w:val="14"/>
                 <w:szCs w:val="14"/>
               </w:rPr>
-            </w:pPr>
-            <w:r>
-              <w:rPr>
-                <w:rFonts w:ascii="Arial" w:eastAsia="MS Gothic" w:hAnsi="Arial" w:cs="Arial"/>
-                <w:bCs/>
-                <w:sz w:val="14"/>
-                <w:szCs w:val="14"/>
-              </w:rPr>
-              <w:t>La política de internacionalización de la Universidad de Cundinamarca hace énfasis en la reconstrucción y reinvención del quehacer académico, investigativo y administrativo</w:t>
-            </w:r>
-          </w:p>
-          <w:p>
-            <w:pPr>
-              <w:ind w:left="171" w:hanging="142"/>
-              <w:jc w:val="both"/>
-              <w:rPr>
-                <w:rFonts w:ascii="Arial" w:eastAsia="MS Gothic" w:hAnsi="Arial" w:cs="Arial"/>
-                <w:bCs/>
-                <w:sz w:val="14"/>
-                <w:szCs w:val="14"/>
-              </w:rPr>
-            </w:pPr>
-          </w:p>
+              <w:t>${no_fortalezaFactor5}</w:t>
+            </w:r>
+          </w:p>
+        </w:tc>
+        <w:tc>
+          <w:tcPr>
+            <w:tcW w:w="4131" w:type="dxa"/>
+            <w:shd w:val="clear" w:color="auto" w:fill="auto"/>
+            <w:vAlign w:val="center"/>
+          </w:tcPr>
           <w:p>
             <w:pPr>
               <w:pStyle w:val="Prrafodelista"/>
               <w:numPr>
                 <w:ilvl w:val="0"/>
-                <w:numId w:val="19"/>
+                <w:numId w:val="13"/>
               </w:numPr>
-              <w:ind w:left="171" w:hanging="142"/>
-              <w:jc w:val="both"/>
+              <w:ind w:left="293" w:hanging="283"/>
               <w:rPr>
                 <w:rFonts w:ascii="Arial" w:eastAsia="MS Gothic" w:hAnsi="Arial" w:cs="Arial"/>
                 <w:bCs/>
@@ -36102,141 +34433,7 @@
                 <w:sz w:val="14"/>
                 <w:szCs w:val="14"/>
               </w:rPr>
-              <w:t>Se promueven acciones en el corto plazo de inserción en redes, titulaciones conjuntas, impulso de lenguas extranjeras, intercambios, visitas, prácticas y pasantías y el diseño de la constitución de la Universidad de Cundinamarca como un destino académico de interés para los pares extranjeros.</w:t>
-            </w:r>
-          </w:p>
-          <w:p>
-            <w:pPr>
-              <w:ind w:left="171" w:hanging="142"/>
-              <w:jc w:val="both"/>
-              <w:rPr>
-                <w:rFonts w:ascii="Arial" w:eastAsia="MS Gothic" w:hAnsi="Arial" w:cs="Arial"/>
-                <w:bCs/>
-                <w:sz w:val="14"/>
-                <w:szCs w:val="14"/>
-              </w:rPr>
-            </w:pPr>
-          </w:p>
-          <w:p>
-            <w:pPr>
-              <w:pStyle w:val="Prrafodelista"/>
-              <w:ind w:left="171"/>
-              <w:jc w:val="both"/>
-              <w:rPr>
-                <w:rFonts w:ascii="Arial" w:eastAsia="MS Gothic" w:hAnsi="Arial" w:cs="Arial"/>
-                <w:b/>
-                <w:bCs/>
-                <w:sz w:val="8"/>
-                <w:szCs w:val="8"/>
-              </w:rPr>
-            </w:pPr>
-          </w:p>
-        </w:tc>
-        <w:tc>
-          <w:tcPr>
-            <w:tcW w:w="4131" w:type="dxa"/>
-            <w:shd w:val="clear" w:color="auto" w:fill="auto"/>
-          </w:tcPr>
-          <w:p>
-            <w:pPr>
-              <w:pStyle w:val="Prrafodelista"/>
-              <w:numPr>
-                <w:ilvl w:val="0"/>
-                <w:numId w:val="19"/>
-              </w:numPr>
-              <w:ind w:left="435" w:hanging="283"/>
-              <w:jc w:val="both"/>
-              <w:rPr>
-                <w:rFonts w:ascii="Arial" w:eastAsia="MS Gothic" w:hAnsi="Arial" w:cs="Arial"/>
-                <w:bCs/>
-                <w:sz w:val="14"/>
-                <w:szCs w:val="14"/>
-              </w:rPr>
-            </w:pPr>
-            <w:r>
-              <w:rPr>
-                <w:rFonts w:ascii="Arial" w:eastAsia="MS Gothic" w:hAnsi="Arial" w:cs="Arial"/>
-                <w:bCs/>
-                <w:sz w:val="14"/>
-                <w:szCs w:val="14"/>
-              </w:rPr>
-              <w:t>Falta de apoyo económico para la movilidad de docentes tanto a nivel local como a nivel internacional, ya que la movilidad profesoral se hace con recursos propios de los de los docentes.</w:t>
-            </w:r>
-          </w:p>
-          <w:p>
-            <w:pPr>
-              <w:ind w:left="435" w:hanging="283"/>
-              <w:jc w:val="both"/>
-              <w:rPr>
-                <w:rFonts w:ascii="Arial" w:eastAsia="MS Gothic" w:hAnsi="Arial" w:cs="Arial"/>
-                <w:bCs/>
-                <w:sz w:val="14"/>
-                <w:szCs w:val="14"/>
-              </w:rPr>
-            </w:pPr>
-          </w:p>
-          <w:p>
-            <w:pPr>
-              <w:pStyle w:val="Prrafodelista"/>
-              <w:numPr>
-                <w:ilvl w:val="0"/>
-                <w:numId w:val="19"/>
-              </w:numPr>
-              <w:ind w:left="435" w:hanging="283"/>
-              <w:jc w:val="both"/>
-              <w:rPr>
-                <w:rFonts w:ascii="Arial" w:eastAsia="MS Gothic" w:hAnsi="Arial" w:cs="Arial"/>
-                <w:bCs/>
-                <w:sz w:val="14"/>
-                <w:szCs w:val="14"/>
-              </w:rPr>
-            </w:pPr>
-            <w:r>
-              <w:rPr>
-                <w:rFonts w:ascii="Arial" w:eastAsia="MS Gothic" w:hAnsi="Arial" w:cs="Arial"/>
-                <w:bCs/>
-                <w:sz w:val="14"/>
-                <w:szCs w:val="14"/>
-              </w:rPr>
-              <w:t>No existen evidencias de desplazamiento de estudiantes de otras instituciones ni nacionales ni internacionales en la universidad de Cundinamarca.</w:t>
-            </w:r>
-          </w:p>
-          <w:p>
-            <w:pPr>
-              <w:ind w:left="435" w:hanging="283"/>
-              <w:jc w:val="both"/>
-              <w:rPr>
-                <w:rFonts w:ascii="Arial" w:eastAsia="MS Gothic" w:hAnsi="Arial" w:cs="Arial"/>
-                <w:bCs/>
-                <w:sz w:val="14"/>
-                <w:szCs w:val="14"/>
-              </w:rPr>
-            </w:pPr>
-          </w:p>
-          <w:p>
-            <w:pPr>
-              <w:pStyle w:val="Prrafodelista"/>
-              <w:numPr>
-                <w:ilvl w:val="0"/>
-                <w:numId w:val="19"/>
-              </w:numPr>
-              <w:ind w:left="435" w:hanging="283"/>
-              <w:jc w:val="both"/>
-              <w:rPr>
-                <w:rFonts w:ascii="Arial" w:eastAsia="MS Gothic" w:hAnsi="Arial" w:cs="Arial"/>
-                <w:bCs/>
-                <w:sz w:val="14"/>
-                <w:szCs w:val="14"/>
-              </w:rPr>
-            </w:pPr>
-            <w:r>
-              <w:rPr>
-                <w:rFonts w:ascii="Arial" w:eastAsia="MS Gothic" w:hAnsi="Arial" w:cs="Arial"/>
-                <w:bCs/>
-                <w:sz w:val="14"/>
-                <w:szCs w:val="14"/>
-              </w:rPr>
-              <w:t>No existen evidencias de movilidad de profesores de otras instituciones nacionales o internacionales como apoyo en temas específicos</w:t>
+              <w:t>${no_debilidadFactor5}</w:t>
             </w:r>
           </w:p>
         </w:tc>
@@ -37954,51 +36151,48 @@
           <w:tcPr>
             <w:tcW w:w="4130" w:type="dxa"/>
             <w:shd w:val="clear" w:color="auto" w:fill="auto"/>
+            <w:vAlign w:val="center"/>
           </w:tcPr>
           <w:p>
             <w:pPr>
               <w:pStyle w:val="Prrafodelista"/>
               <w:numPr>
                 <w:ilvl w:val="0"/>
-                <w:numId w:val="27"/>
+                <w:numId w:val="14"/>
               </w:numPr>
-              <w:jc w:val="both"/>
+              <w:ind w:left="171" w:hanging="142"/>
               <w:rPr>
                 <w:rFonts w:ascii="Arial" w:eastAsia="MS Gothic" w:hAnsi="Arial" w:cs="Arial"/>
-                <w:b/>
+                <w:bCs/>
+                <w:sz w:val="16"/>
+                <w:szCs w:val="16"/>
+              </w:rPr>
+            </w:pPr>
+            <w:r>
+              <w:rPr>
+                <w:rFonts w:ascii="Arial" w:eastAsia="MS Gothic" w:hAnsi="Arial" w:cs="Arial"/>
                 <w:bCs/>
                 <w:sz w:val="14"/>
                 <w:szCs w:val="14"/>
               </w:rPr>
-            </w:pPr>
-            <w:r>
-              <w:rPr>
-                <w:rFonts w:ascii="Arial" w:eastAsia="MS Gothic" w:hAnsi="Arial" w:cs="Arial"/>
-                <w:bCs/>
-                <w:sz w:val="14"/>
-                <w:szCs w:val="14"/>
-              </w:rPr>
-              <w:t>Se cuenta con grupo  de investigación avalado por la universidad ( GISTFA</w:t>
-            </w:r>
-            <w:r>
-              <w:rPr>
-                <w:rFonts w:ascii="Arial" w:eastAsia="MS Gothic" w:hAnsi="Arial" w:cs="Arial"/>
-                <w:b/>
-                <w:bCs/>
-                <w:sz w:val="14"/>
-                <w:szCs w:val="14"/>
-              </w:rPr>
-              <w:t>)</w:t>
-            </w:r>
-          </w:p>
+              <w:t>${no_fortalezaFactor6}</w:t>
+            </w:r>
+          </w:p>
+        </w:tc>
+        <w:tc>
+          <w:tcPr>
+            <w:tcW w:w="4131" w:type="dxa"/>
+            <w:shd w:val="clear" w:color="auto" w:fill="auto"/>
+            <w:vAlign w:val="center"/>
+          </w:tcPr>
           <w:p>
             <w:pPr>
               <w:pStyle w:val="Prrafodelista"/>
               <w:numPr>
                 <w:ilvl w:val="0"/>
-                <w:numId w:val="27"/>
+                <w:numId w:val="13"/>
               </w:numPr>
-              <w:jc w:val="both"/>
+              <w:ind w:left="293" w:hanging="283"/>
               <w:rPr>
                 <w:rFonts w:ascii="Arial" w:eastAsia="MS Gothic" w:hAnsi="Arial" w:cs="Arial"/>
                 <w:bCs/>
@@ -38013,88 +36207,8 @@
                 <w:sz w:val="14"/>
                 <w:szCs w:val="14"/>
               </w:rPr>
-              <w:t>Desarrollo de proyectos TIC, con la alcaldía de Bogotá</w:t>
-            </w:r>
-          </w:p>
-          <w:p>
-            <w:pPr>
-              <w:pStyle w:val="Prrafodelista"/>
-              <w:ind w:left="360"/>
-              <w:jc w:val="both"/>
-              <w:rPr>
-                <w:rFonts w:ascii="Arial" w:eastAsia="MS Gothic" w:hAnsi="Arial" w:cs="Arial"/>
-                <w:b/>
-                <w:bCs/>
-                <w:sz w:val="14"/>
-                <w:szCs w:val="14"/>
-              </w:rPr>
-            </w:pPr>
-          </w:p>
-        </w:tc>
-        <w:tc>
-          <w:tcPr>
-            <w:tcW w:w="4131" w:type="dxa"/>
-            <w:shd w:val="clear" w:color="auto" w:fill="auto"/>
-          </w:tcPr>
-          <w:p>
-            <w:pPr>
-              <w:jc w:val="center"/>
-              <w:rPr>
-                <w:rFonts w:ascii="Arial" w:eastAsia="MS Gothic" w:hAnsi="Arial" w:cs="Arial"/>
-                <w:b/>
-                <w:bCs/>
-                <w:sz w:val="8"/>
-                <w:szCs w:val="8"/>
-              </w:rPr>
-            </w:pPr>
-          </w:p>
-          <w:p>
-            <w:pPr>
-              <w:pStyle w:val="Prrafodelista"/>
-              <w:numPr>
-                <w:ilvl w:val="0"/>
-                <w:numId w:val="27"/>
-              </w:numPr>
-              <w:rPr>
-                <w:rFonts w:ascii="Arial" w:eastAsia="MS Gothic" w:hAnsi="Arial" w:cs="Arial"/>
-                <w:bCs/>
-                <w:sz w:val="14"/>
-                <w:szCs w:val="14"/>
-              </w:rPr>
-            </w:pPr>
-            <w:r>
-              <w:rPr>
-                <w:rFonts w:ascii="Arial" w:eastAsia="MS Gothic" w:hAnsi="Arial" w:cs="Arial"/>
-                <w:bCs/>
-                <w:sz w:val="14"/>
-                <w:szCs w:val="14"/>
-              </w:rPr>
-              <w:t>Al año 2015 no se cuentan con proyectos avalados por la oficina de investigación de la UDEC</w:t>
-            </w:r>
-          </w:p>
-          <w:p>
-            <w:pPr>
-              <w:jc w:val="center"/>
-              <w:rPr>
-                <w:rFonts w:ascii="Arial" w:eastAsia="MS Gothic" w:hAnsi="Arial" w:cs="Arial"/>
-                <w:b/>
-                <w:bCs/>
-                <w:sz w:val="8"/>
-                <w:szCs w:val="8"/>
-              </w:rPr>
-            </w:pPr>
-          </w:p>
-          <w:p>
-            <w:pPr>
-              <w:jc w:val="center"/>
-              <w:rPr>
-                <w:rFonts w:ascii="Arial" w:eastAsia="MS Gothic" w:hAnsi="Arial" w:cs="Arial"/>
-                <w:b/>
-                <w:bCs/>
-                <w:sz w:val="8"/>
-                <w:szCs w:val="8"/>
-              </w:rPr>
-            </w:pPr>
+              <w:t>${no_debilidadFactor6}</w:t>
+            </w:r>
           </w:p>
         </w:tc>
       </w:tr>
@@ -38195,6 +36309,7 @@
                 <w:sz w:val="14"/>
                 <w:szCs w:val="14"/>
               </w:rPr>
+              <w:lastRenderedPageBreak/>
               <w:t>Realizar las actividades correspondientes pata lograr la categorización en Colciencias del grupo GISTFA, en la convocatoria del 2017</w:t>
             </w:r>
           </w:p>
@@ -38997,7 +37112,6 @@
                 <w:sz w:val="14"/>
                 <w:szCs w:val="14"/>
               </w:rPr>
-              <w:lastRenderedPageBreak/>
               <w:t>${ponderacionFactor#6}</w:t>
             </w:r>
           </w:p>
@@ -39866,7 +37980,107 @@
           <w:tcPr>
             <w:tcW w:w="4130" w:type="dxa"/>
             <w:shd w:val="clear" w:color="auto" w:fill="auto"/>
-          </w:tcPr>
+            <w:vAlign w:val="center"/>
+          </w:tcPr>
+          <w:p>
+            <w:pPr>
+              <w:pStyle w:val="Prrafodelista"/>
+              <w:numPr>
+                <w:ilvl w:val="0"/>
+                <w:numId w:val="14"/>
+              </w:numPr>
+              <w:ind w:left="171" w:hanging="142"/>
+              <w:rPr>
+                <w:rFonts w:ascii="Arial" w:eastAsia="MS Gothic" w:hAnsi="Arial" w:cs="Arial"/>
+                <w:bCs/>
+                <w:sz w:val="16"/>
+                <w:szCs w:val="16"/>
+              </w:rPr>
+            </w:pPr>
+            <w:r>
+              <w:rPr>
+                <w:rFonts w:ascii="Arial" w:eastAsia="MS Gothic" w:hAnsi="Arial" w:cs="Arial"/>
+                <w:bCs/>
+                <w:sz w:val="14"/>
+                <w:szCs w:val="14"/>
+              </w:rPr>
+              <w:t>${no_fortalezaFactor7}</w:t>
+            </w:r>
+          </w:p>
+        </w:tc>
+        <w:tc>
+          <w:tcPr>
+            <w:tcW w:w="4131" w:type="dxa"/>
+            <w:shd w:val="clear" w:color="auto" w:fill="auto"/>
+            <w:vAlign w:val="center"/>
+          </w:tcPr>
+          <w:p>
+            <w:pPr>
+              <w:pStyle w:val="Prrafodelista"/>
+              <w:numPr>
+                <w:ilvl w:val="0"/>
+                <w:numId w:val="13"/>
+              </w:numPr>
+              <w:ind w:left="293" w:hanging="283"/>
+              <w:rPr>
+                <w:rFonts w:ascii="Arial" w:eastAsia="MS Gothic" w:hAnsi="Arial" w:cs="Arial"/>
+                <w:bCs/>
+                <w:sz w:val="14"/>
+                <w:szCs w:val="14"/>
+              </w:rPr>
+            </w:pPr>
+            <w:r>
+              <w:rPr>
+                <w:rFonts w:ascii="Arial" w:eastAsia="MS Gothic" w:hAnsi="Arial" w:cs="Arial"/>
+                <w:bCs/>
+                <w:sz w:val="14"/>
+                <w:szCs w:val="14"/>
+              </w:rPr>
+              <w:t>${no_debilidadFactor7}</w:t>
+            </w:r>
+          </w:p>
+        </w:tc>
+      </w:tr>
+      <w:tr>
+        <w:tc>
+          <w:tcPr>
+            <w:tcW w:w="8261" w:type="dxa"/>
+            <w:gridSpan w:val="2"/>
+            <w:shd w:val="clear" w:color="auto" w:fill="auto"/>
+          </w:tcPr>
+          <w:p>
+            <w:pPr>
+              <w:jc w:val="center"/>
+              <w:rPr>
+                <w:rFonts w:ascii="Arial" w:eastAsia="MS Gothic" w:hAnsi="Arial" w:cs="Arial"/>
+                <w:b/>
+                <w:bCs/>
+                <w:sz w:val="8"/>
+                <w:szCs w:val="8"/>
+              </w:rPr>
+            </w:pPr>
+          </w:p>
+        </w:tc>
+      </w:tr>
+      <w:tr>
+        <w:tc>
+          <w:tcPr>
+            <w:tcW w:w="8261" w:type="dxa"/>
+            <w:gridSpan w:val="2"/>
+            <w:shd w:val="clear" w:color="auto" w:fill="auto"/>
+          </w:tcPr>
+          <w:p>
+            <w:pPr>
+              <w:jc w:val="center"/>
+              <w:rPr>
+                <w:rFonts w:ascii="Arial" w:eastAsia="MS Gothic" w:hAnsi="Arial" w:cs="Arial"/>
+                <w:b/>
+                <w:bCs/>
+                <w:sz w:val="8"/>
+                <w:szCs w:val="8"/>
+              </w:rPr>
+            </w:pPr>
+          </w:p>
           <w:p>
             <w:pPr>
               <w:pStyle w:val="Prrafodelista"/>
@@ -39889,184 +38103,7 @@
                 <w:sz w:val="14"/>
                 <w:szCs w:val="14"/>
               </w:rPr>
-              <w:t xml:space="preserve">Existencia de políticas y programas de bienestar </w:t>
-            </w:r>
-          </w:p>
-          <w:p>
-            <w:pPr>
-              <w:pStyle w:val="Prrafodelista"/>
-              <w:ind w:left="360"/>
-              <w:jc w:val="both"/>
-              <w:rPr>
-                <w:rFonts w:ascii="Arial" w:eastAsia="MS Gothic" w:hAnsi="Arial" w:cs="Arial"/>
-                <w:b/>
-                <w:bCs/>
-                <w:sz w:val="14"/>
-                <w:szCs w:val="14"/>
-              </w:rPr>
-            </w:pPr>
-          </w:p>
-        </w:tc>
-        <w:tc>
-          <w:tcPr>
-            <w:tcW w:w="4131" w:type="dxa"/>
-            <w:shd w:val="clear" w:color="auto" w:fill="auto"/>
-          </w:tcPr>
-          <w:p>
-            <w:pPr>
-              <w:pStyle w:val="Prrafodelista"/>
-              <w:numPr>
-                <w:ilvl w:val="0"/>
-                <w:numId w:val="33"/>
-              </w:numPr>
-              <w:jc w:val="both"/>
-              <w:rPr>
-                <w:rFonts w:ascii="Arial" w:eastAsia="MS Gothic" w:hAnsi="Arial" w:cs="Arial"/>
-                <w:bCs/>
-                <w:sz w:val="14"/>
-                <w:szCs w:val="14"/>
-              </w:rPr>
-            </w:pPr>
-            <w:r>
-              <w:rPr>
-                <w:rFonts w:ascii="Arial" w:eastAsia="MS Gothic" w:hAnsi="Arial" w:cs="Arial"/>
-                <w:bCs/>
-                <w:sz w:val="14"/>
-                <w:szCs w:val="14"/>
-              </w:rPr>
-              <w:t>Falta mejor divulgación de los programas de bienestar universitario</w:t>
-            </w:r>
-          </w:p>
-          <w:p>
-            <w:pPr>
-              <w:pStyle w:val="Prrafodelista"/>
-              <w:numPr>
-                <w:ilvl w:val="0"/>
-                <w:numId w:val="33"/>
-              </w:numPr>
-              <w:jc w:val="both"/>
-              <w:rPr>
-                <w:rFonts w:ascii="Arial" w:eastAsia="MS Gothic" w:hAnsi="Arial" w:cs="Arial"/>
-                <w:bCs/>
-                <w:sz w:val="14"/>
-                <w:szCs w:val="14"/>
-              </w:rPr>
-            </w:pPr>
-            <w:r>
-              <w:rPr>
-                <w:rFonts w:ascii="Arial" w:eastAsia="MS Gothic" w:hAnsi="Arial" w:cs="Arial"/>
-                <w:bCs/>
-                <w:sz w:val="14"/>
-                <w:szCs w:val="14"/>
-              </w:rPr>
-              <w:t xml:space="preserve">Falta mejorar el proceso de </w:t>
-            </w:r>
-            <w:proofErr w:type="spellStart"/>
-            <w:r>
-              <w:rPr>
-                <w:rFonts w:ascii="Arial" w:eastAsia="MS Gothic" w:hAnsi="Arial" w:cs="Arial"/>
-                <w:bCs/>
-                <w:sz w:val="14"/>
-                <w:szCs w:val="14"/>
-              </w:rPr>
-              <w:t>carnetización</w:t>
-            </w:r>
-            <w:proofErr w:type="spellEnd"/>
-            <w:r>
-              <w:rPr>
-                <w:rFonts w:ascii="Arial" w:eastAsia="MS Gothic" w:hAnsi="Arial" w:cs="Arial"/>
-                <w:bCs/>
-                <w:sz w:val="14"/>
-                <w:szCs w:val="14"/>
-              </w:rPr>
-              <w:t xml:space="preserve"> de los estudiantes</w:t>
-            </w:r>
-          </w:p>
-        </w:tc>
-      </w:tr>
-      <w:tr>
-        <w:tc>
-          <w:tcPr>
-            <w:tcW w:w="8261" w:type="dxa"/>
-            <w:gridSpan w:val="2"/>
-            <w:shd w:val="clear" w:color="auto" w:fill="auto"/>
-          </w:tcPr>
-          <w:p>
-            <w:pPr>
-              <w:jc w:val="center"/>
-              <w:rPr>
-                <w:rFonts w:ascii="Arial" w:eastAsia="MS Gothic" w:hAnsi="Arial" w:cs="Arial"/>
-                <w:b/>
-                <w:bCs/>
-                <w:sz w:val="8"/>
-                <w:szCs w:val="8"/>
-              </w:rPr>
-            </w:pPr>
-          </w:p>
-        </w:tc>
-      </w:tr>
-      <w:tr>
-        <w:tc>
-          <w:tcPr>
-            <w:tcW w:w="8261" w:type="dxa"/>
-            <w:gridSpan w:val="2"/>
-            <w:shd w:val="clear" w:color="auto" w:fill="auto"/>
-          </w:tcPr>
-          <w:p>
-            <w:pPr>
-              <w:jc w:val="center"/>
-              <w:rPr>
-                <w:rFonts w:ascii="Arial" w:eastAsia="MS Gothic" w:hAnsi="Arial" w:cs="Arial"/>
-                <w:b/>
-                <w:bCs/>
-                <w:sz w:val="8"/>
-                <w:szCs w:val="8"/>
-              </w:rPr>
-            </w:pPr>
-          </w:p>
-          <w:p>
-            <w:pPr>
-              <w:pStyle w:val="Prrafodelista"/>
-              <w:numPr>
-                <w:ilvl w:val="0"/>
-                <w:numId w:val="33"/>
-              </w:numPr>
-              <w:jc w:val="both"/>
-              <w:rPr>
-                <w:rFonts w:ascii="Arial" w:eastAsia="MS Gothic" w:hAnsi="Arial" w:cs="Arial"/>
-                <w:bCs/>
-                <w:sz w:val="14"/>
-                <w:szCs w:val="14"/>
-              </w:rPr>
-            </w:pPr>
-            <w:r>
-              <w:rPr>
-                <w:rFonts w:ascii="Arial" w:eastAsia="MS Gothic" w:hAnsi="Arial" w:cs="Arial"/>
-                <w:bCs/>
-                <w:sz w:val="14"/>
-                <w:szCs w:val="14"/>
-              </w:rPr>
-              <w:t xml:space="preserve">Crear mecanismo de </w:t>
-            </w:r>
-            <w:proofErr w:type="spellStart"/>
-            <w:r>
-              <w:rPr>
-                <w:rFonts w:ascii="Arial" w:eastAsia="MS Gothic" w:hAnsi="Arial" w:cs="Arial"/>
-                <w:bCs/>
-                <w:sz w:val="14"/>
-                <w:szCs w:val="14"/>
-              </w:rPr>
-              <w:t>carnetización</w:t>
-            </w:r>
-            <w:proofErr w:type="spellEnd"/>
-            <w:r>
-              <w:rPr>
-                <w:rFonts w:ascii="Arial" w:eastAsia="MS Gothic" w:hAnsi="Arial" w:cs="Arial"/>
-                <w:bCs/>
-                <w:sz w:val="14"/>
-                <w:szCs w:val="14"/>
-              </w:rPr>
-              <w:t xml:space="preserve"> de estudiantes que faciliten el ingreso a los programas de bienestar universitario</w:t>
+              <w:t>Crear mecanismo de carnetización de estudiantes que faciliten el ingreso a los programas de bienestar universitario</w:t>
             </w:r>
           </w:p>
           <w:p>
@@ -41995,156 +40032,48 @@
           <w:tcPr>
             <w:tcW w:w="4130" w:type="dxa"/>
             <w:shd w:val="clear" w:color="auto" w:fill="auto"/>
-          </w:tcPr>
-          <w:p>
-            <w:pPr>
-              <w:jc w:val="both"/>
-              <w:rPr>
-                <w:rFonts w:ascii="Arial" w:eastAsia="MS Gothic" w:hAnsi="Arial" w:cs="Arial"/>
-                <w:bCs/>
-                <w:sz w:val="14"/>
-                <w:szCs w:val="14"/>
-              </w:rPr>
-            </w:pPr>
-          </w:p>
-          <w:p>
-            <w:pPr>
-              <w:jc w:val="both"/>
-              <w:rPr>
-                <w:rFonts w:ascii="Arial" w:eastAsia="MS Gothic" w:hAnsi="Arial" w:cs="Arial"/>
-                <w:bCs/>
-                <w:sz w:val="14"/>
-                <w:szCs w:val="14"/>
-              </w:rPr>
-            </w:pPr>
-            <w:r>
-              <w:rPr>
-                <w:rFonts w:ascii="Arial" w:eastAsia="MS Gothic" w:hAnsi="Arial" w:cs="Arial"/>
-                <w:bCs/>
-                <w:sz w:val="14"/>
-                <w:szCs w:val="14"/>
-              </w:rPr>
-              <w:t>El sitio Web de la universidad se mantiene actualizada con información de investigación, academia, Proyección Social, administrativas e información general para la comunidad de la región, nacional e internacional.</w:t>
-            </w:r>
-          </w:p>
-          <w:p>
-            <w:pPr>
-              <w:jc w:val="both"/>
-              <w:rPr>
-                <w:rFonts w:ascii="Arial" w:eastAsia="MS Gothic" w:hAnsi="Arial" w:cs="Arial"/>
-                <w:bCs/>
-                <w:sz w:val="14"/>
-                <w:szCs w:val="14"/>
-              </w:rPr>
-            </w:pPr>
-          </w:p>
-          <w:p>
-            <w:pPr>
-              <w:jc w:val="both"/>
-              <w:rPr>
-                <w:rFonts w:ascii="Arial" w:eastAsia="MS Gothic" w:hAnsi="Arial" w:cs="Arial"/>
-                <w:bCs/>
-                <w:sz w:val="14"/>
-                <w:szCs w:val="14"/>
-              </w:rPr>
-            </w:pPr>
-          </w:p>
-          <w:p>
-            <w:pPr>
-              <w:jc w:val="both"/>
-              <w:rPr>
-                <w:rFonts w:ascii="Arial" w:eastAsia="MS Gothic" w:hAnsi="Arial" w:cs="Arial"/>
-                <w:bCs/>
-                <w:sz w:val="14"/>
-                <w:szCs w:val="14"/>
-              </w:rPr>
-            </w:pPr>
-            <w:r>
-              <w:rPr>
-                <w:rFonts w:ascii="Arial" w:eastAsia="MS Gothic" w:hAnsi="Arial" w:cs="Arial"/>
-                <w:bCs/>
-                <w:sz w:val="14"/>
-                <w:szCs w:val="14"/>
-              </w:rPr>
-              <w:t>La estructura organizativa de la Facultad de Ingeniería y del programa de ingeniería de sistemas, están conformados por personal con un perfil profesional idóneo que articula la administración institucional con las labores de docencia, investigación, proyección social y cooperación nacional e internacional.</w:t>
-            </w:r>
-          </w:p>
-          <w:p>
-            <w:pPr>
-              <w:jc w:val="both"/>
-              <w:rPr>
-                <w:rFonts w:ascii="Arial" w:eastAsia="MS Gothic" w:hAnsi="Arial" w:cs="Arial"/>
-                <w:bCs/>
-                <w:sz w:val="14"/>
-                <w:szCs w:val="14"/>
-              </w:rPr>
-            </w:pPr>
-          </w:p>
-        </w:tc>
-        <w:tc>
-          <w:tcPr>
-            <w:tcW w:w="4131" w:type="dxa"/>
-            <w:shd w:val="clear" w:color="auto" w:fill="auto"/>
+            <w:vAlign w:val="center"/>
           </w:tcPr>
           <w:p>
             <w:pPr>
               <w:pStyle w:val="Prrafodelista"/>
               <w:numPr>
                 <w:ilvl w:val="0"/>
-                <w:numId w:val="21"/>
+                <w:numId w:val="14"/>
               </w:numPr>
-              <w:ind w:left="152" w:hanging="142"/>
-              <w:jc w:val="both"/>
+              <w:ind w:left="171" w:hanging="142"/>
+              <w:rPr>
+                <w:rFonts w:ascii="Arial" w:eastAsia="MS Gothic" w:hAnsi="Arial" w:cs="Arial"/>
+                <w:bCs/>
+                <w:sz w:val="16"/>
+                <w:szCs w:val="16"/>
+              </w:rPr>
+            </w:pPr>
+            <w:r>
               <w:rPr>
                 <w:rFonts w:ascii="Arial" w:eastAsia="MS Gothic" w:hAnsi="Arial" w:cs="Arial"/>
                 <w:bCs/>
                 <w:sz w:val="14"/>
                 <w:szCs w:val="14"/>
               </w:rPr>
-            </w:pPr>
-            <w:r>
-              <w:rPr>
-                <w:rFonts w:ascii="Arial" w:eastAsia="MS Gothic" w:hAnsi="Arial" w:cs="Arial"/>
-                <w:bCs/>
-                <w:sz w:val="14"/>
-                <w:szCs w:val="14"/>
-              </w:rPr>
-              <w:t>Poca socialización de estos logros para con la comunidad del programa.</w:t>
-            </w:r>
-          </w:p>
-          <w:p>
-            <w:pPr>
-              <w:ind w:left="152" w:hanging="142"/>
-              <w:jc w:val="both"/>
-              <w:rPr>
-                <w:rFonts w:ascii="Arial" w:eastAsia="MS Gothic" w:hAnsi="Arial" w:cs="Arial"/>
-                <w:bCs/>
-                <w:sz w:val="14"/>
-                <w:szCs w:val="14"/>
-              </w:rPr>
-            </w:pPr>
-          </w:p>
-          <w:p>
-            <w:pPr>
-              <w:ind w:left="152" w:hanging="142"/>
-              <w:jc w:val="both"/>
-              <w:rPr>
-                <w:rFonts w:ascii="Arial" w:eastAsia="MS Gothic" w:hAnsi="Arial" w:cs="Arial"/>
-                <w:bCs/>
-                <w:sz w:val="14"/>
-                <w:szCs w:val="14"/>
-              </w:rPr>
-            </w:pPr>
-          </w:p>
+              <w:t>${no_fortalezaFactor8}</w:t>
+            </w:r>
+          </w:p>
+        </w:tc>
+        <w:tc>
+          <w:tcPr>
+            <w:tcW w:w="4131" w:type="dxa"/>
+            <w:shd w:val="clear" w:color="auto" w:fill="auto"/>
+            <w:vAlign w:val="center"/>
+          </w:tcPr>
           <w:p>
             <w:pPr>
               <w:pStyle w:val="Prrafodelista"/>
               <w:numPr>
                 <w:ilvl w:val="0"/>
-                <w:numId w:val="21"/>
+                <w:numId w:val="13"/>
               </w:numPr>
-              <w:ind w:left="152" w:hanging="142"/>
-              <w:jc w:val="both"/>
+              <w:ind w:left="293" w:hanging="283"/>
               <w:rPr>
                 <w:rFonts w:ascii="Arial" w:eastAsia="MS Gothic" w:hAnsi="Arial" w:cs="Arial"/>
                 <w:bCs/>
@@ -42159,171 +40088,8 @@
                 <w:sz w:val="14"/>
                 <w:szCs w:val="14"/>
               </w:rPr>
-              <w:t xml:space="preserve">Falta fomentar la cultura de uso del correo institucional en algunos docentes y en gran proporción en los estudiantes. </w:t>
-            </w:r>
-          </w:p>
-          <w:p>
-            <w:pPr>
-              <w:ind w:left="152" w:hanging="142"/>
-              <w:jc w:val="both"/>
-              <w:rPr>
-                <w:rFonts w:ascii="Arial" w:eastAsia="MS Gothic" w:hAnsi="Arial" w:cs="Arial"/>
-                <w:bCs/>
-                <w:sz w:val="14"/>
-                <w:szCs w:val="14"/>
-              </w:rPr>
-            </w:pPr>
-          </w:p>
-          <w:p>
-            <w:pPr>
-              <w:pStyle w:val="Prrafodelista"/>
-              <w:numPr>
-                <w:ilvl w:val="0"/>
-                <w:numId w:val="21"/>
-              </w:numPr>
-              <w:ind w:left="152" w:hanging="142"/>
-              <w:jc w:val="both"/>
-              <w:rPr>
-                <w:rFonts w:ascii="Arial" w:eastAsia="MS Gothic" w:hAnsi="Arial" w:cs="Arial"/>
-                <w:bCs/>
-                <w:sz w:val="14"/>
-                <w:szCs w:val="14"/>
-              </w:rPr>
-            </w:pPr>
-            <w:r>
-              <w:rPr>
-                <w:rFonts w:ascii="Arial" w:eastAsia="MS Gothic" w:hAnsi="Arial" w:cs="Arial"/>
-                <w:bCs/>
-                <w:sz w:val="14"/>
-                <w:szCs w:val="14"/>
-              </w:rPr>
-              <w:t xml:space="preserve">Falta un espacio para publicar los logros, reconocimientos, eventos y actividades a nivel del programa. </w:t>
-            </w:r>
-          </w:p>
-          <w:p>
-            <w:pPr>
-              <w:pStyle w:val="Prrafodelista"/>
-              <w:ind w:left="152"/>
-              <w:jc w:val="both"/>
-              <w:rPr>
-                <w:rFonts w:ascii="Arial" w:eastAsia="MS Gothic" w:hAnsi="Arial" w:cs="Arial"/>
-                <w:bCs/>
-                <w:sz w:val="14"/>
-                <w:szCs w:val="14"/>
-              </w:rPr>
-            </w:pPr>
-          </w:p>
-          <w:p>
-            <w:pPr>
-              <w:pStyle w:val="Prrafodelista"/>
-              <w:numPr>
-                <w:ilvl w:val="0"/>
-                <w:numId w:val="21"/>
-              </w:numPr>
-              <w:ind w:left="152" w:hanging="142"/>
-              <w:jc w:val="both"/>
-              <w:rPr>
-                <w:rFonts w:ascii="Arial" w:eastAsia="MS Gothic" w:hAnsi="Arial" w:cs="Arial"/>
-                <w:bCs/>
-                <w:sz w:val="14"/>
-                <w:szCs w:val="14"/>
-              </w:rPr>
-            </w:pPr>
-            <w:r>
-              <w:rPr>
-                <w:rFonts w:ascii="Arial" w:eastAsia="MS Gothic" w:hAnsi="Arial" w:cs="Arial"/>
-                <w:bCs/>
-                <w:sz w:val="14"/>
-                <w:szCs w:val="14"/>
-              </w:rPr>
-              <w:t>Poco habito de visitar y consultar el sitio Web Institucional por parte de los funcionarios como medio de comunicación académica y científica, que además constituye difusión digital de información de interés general, que es de fácil acceso para toda la comunidad.</w:t>
-            </w:r>
-          </w:p>
-          <w:p>
-            <w:pPr>
-              <w:ind w:left="152" w:hanging="142"/>
-              <w:jc w:val="both"/>
-              <w:rPr>
-                <w:rFonts w:ascii="Arial" w:eastAsia="MS Gothic" w:hAnsi="Arial" w:cs="Arial"/>
-                <w:bCs/>
-                <w:sz w:val="14"/>
-                <w:szCs w:val="14"/>
-              </w:rPr>
-            </w:pPr>
-          </w:p>
-          <w:p>
-            <w:pPr>
-              <w:ind w:left="152" w:hanging="142"/>
-              <w:jc w:val="both"/>
-              <w:rPr>
-                <w:rFonts w:ascii="Arial" w:eastAsia="MS Gothic" w:hAnsi="Arial" w:cs="Arial"/>
-                <w:bCs/>
-                <w:sz w:val="14"/>
-                <w:szCs w:val="14"/>
-              </w:rPr>
-            </w:pPr>
-          </w:p>
-          <w:p>
-            <w:pPr>
-              <w:pStyle w:val="Prrafodelista"/>
-              <w:numPr>
-                <w:ilvl w:val="0"/>
-                <w:numId w:val="21"/>
-              </w:numPr>
-              <w:ind w:left="152" w:hanging="142"/>
-              <w:jc w:val="both"/>
-              <w:rPr>
-                <w:rFonts w:ascii="Arial" w:eastAsia="MS Gothic" w:hAnsi="Arial" w:cs="Arial"/>
-                <w:bCs/>
-                <w:sz w:val="14"/>
-                <w:szCs w:val="14"/>
-              </w:rPr>
-            </w:pPr>
-            <w:r>
-              <w:rPr>
-                <w:rFonts w:ascii="Arial" w:eastAsia="MS Gothic" w:hAnsi="Arial" w:cs="Arial"/>
-                <w:bCs/>
-                <w:sz w:val="14"/>
-                <w:szCs w:val="14"/>
-              </w:rPr>
-              <w:t>Pocos mecanismos de persuasión a la participación</w:t>
-            </w:r>
-          </w:p>
-          <w:p>
-            <w:pPr>
-              <w:ind w:left="152" w:hanging="142"/>
-              <w:jc w:val="both"/>
-              <w:rPr>
-                <w:rFonts w:ascii="Arial" w:eastAsia="MS Gothic" w:hAnsi="Arial" w:cs="Arial"/>
-                <w:bCs/>
-                <w:sz w:val="14"/>
-                <w:szCs w:val="14"/>
-              </w:rPr>
-            </w:pPr>
-          </w:p>
-          <w:p>
-            <w:pPr>
-              <w:jc w:val="center"/>
-              <w:rPr>
-                <w:rFonts w:ascii="Arial" w:eastAsia="MS Gothic" w:hAnsi="Arial" w:cs="Arial"/>
-                <w:b/>
-                <w:bCs/>
-                <w:sz w:val="8"/>
-                <w:szCs w:val="8"/>
-              </w:rPr>
-            </w:pPr>
-          </w:p>
-          <w:p>
-            <w:pPr>
-              <w:jc w:val="center"/>
-              <w:rPr>
-                <w:rFonts w:ascii="Arial" w:eastAsia="MS Gothic" w:hAnsi="Arial" w:cs="Arial"/>
-                <w:b/>
-                <w:bCs/>
-                <w:sz w:val="8"/>
-                <w:szCs w:val="8"/>
-              </w:rPr>
-            </w:pPr>
+              <w:t>${no_debilidadFactor8}</w:t>
+            </w:r>
           </w:p>
         </w:tc>
       </w:tr>
@@ -44167,72 +41933,48 @@
           <w:tcPr>
             <w:tcW w:w="4130" w:type="dxa"/>
             <w:shd w:val="clear" w:color="auto" w:fill="auto"/>
+            <w:vAlign w:val="center"/>
           </w:tcPr>
           <w:p>
             <w:pPr>
               <w:pStyle w:val="Prrafodelista"/>
               <w:numPr>
                 <w:ilvl w:val="0"/>
-                <w:numId w:val="24"/>
+                <w:numId w:val="14"/>
               </w:numPr>
               <w:ind w:left="171" w:hanging="142"/>
-              <w:jc w:val="both"/>
+              <w:rPr>
+                <w:rFonts w:ascii="Arial" w:eastAsia="MS Gothic" w:hAnsi="Arial" w:cs="Arial"/>
+                <w:bCs/>
+                <w:sz w:val="16"/>
+                <w:szCs w:val="16"/>
+              </w:rPr>
+            </w:pPr>
+            <w:r>
               <w:rPr>
                 <w:rFonts w:ascii="Arial" w:eastAsia="MS Gothic" w:hAnsi="Arial" w:cs="Arial"/>
                 <w:bCs/>
                 <w:sz w:val="14"/>
                 <w:szCs w:val="14"/>
               </w:rPr>
-            </w:pPr>
-            <w:r>
-              <w:rPr>
-                <w:rFonts w:ascii="Arial" w:eastAsia="MS Gothic" w:hAnsi="Arial" w:cs="Arial"/>
-                <w:bCs/>
-                <w:sz w:val="14"/>
-                <w:szCs w:val="14"/>
-              </w:rPr>
-              <w:t>Se cuenta con una oficina de egresados que realiza un seguimiento, en cuanto a la ocupación y a la ubicación de los egresados. Se cuentan con estrategias tales como, caracterización de los egresados, apoyo para la tarjeta profesional, descuentos en programas de posgrados, el portal de empleo, realización de encuentros de graduados, la red digital de egresados, etc. Se cuenta con información del observatorio laboral de educación OLE</w:t>
-            </w:r>
-          </w:p>
-          <w:p>
-            <w:pPr>
-              <w:jc w:val="center"/>
-              <w:rPr>
-                <w:rFonts w:ascii="Arial" w:eastAsia="MS Gothic" w:hAnsi="Arial" w:cs="Arial"/>
-                <w:b/>
-                <w:bCs/>
-                <w:sz w:val="8"/>
-                <w:szCs w:val="8"/>
-              </w:rPr>
-            </w:pPr>
-          </w:p>
-          <w:p>
-            <w:pPr>
-              <w:jc w:val="center"/>
-              <w:rPr>
-                <w:rFonts w:ascii="Arial" w:eastAsia="MS Gothic" w:hAnsi="Arial" w:cs="Arial"/>
-                <w:b/>
-                <w:bCs/>
-                <w:sz w:val="8"/>
-                <w:szCs w:val="8"/>
-              </w:rPr>
-            </w:pPr>
+              <w:t>${no_fortalezaFactor9}</w:t>
+            </w:r>
           </w:p>
         </w:tc>
         <w:tc>
           <w:tcPr>
             <w:tcW w:w="4131" w:type="dxa"/>
             <w:shd w:val="clear" w:color="auto" w:fill="auto"/>
+            <w:vAlign w:val="center"/>
           </w:tcPr>
           <w:p>
             <w:pPr>
               <w:pStyle w:val="Prrafodelista"/>
               <w:numPr>
                 <w:ilvl w:val="0"/>
-                <w:numId w:val="23"/>
+                <w:numId w:val="13"/>
               </w:numPr>
-              <w:ind w:left="152" w:hanging="152"/>
-              <w:jc w:val="both"/>
+              <w:ind w:left="293" w:hanging="283"/>
               <w:rPr>
                 <w:rFonts w:ascii="Arial" w:eastAsia="MS Gothic" w:hAnsi="Arial" w:cs="Arial"/>
                 <w:bCs/>
@@ -44247,90 +41989,7 @@
                 <w:sz w:val="14"/>
                 <w:szCs w:val="14"/>
               </w:rPr>
-              <w:t>No se cuenta con un estudio de impacto de graduados basado en la plataforma OLE</w:t>
-            </w:r>
-          </w:p>
-          <w:p>
-            <w:pPr>
-              <w:pStyle w:val="Prrafodelista"/>
-              <w:numPr>
-                <w:ilvl w:val="0"/>
-                <w:numId w:val="23"/>
-              </w:numPr>
-              <w:ind w:left="152" w:hanging="152"/>
-              <w:jc w:val="both"/>
-              <w:rPr>
-                <w:rFonts w:ascii="Arial" w:eastAsia="MS Gothic" w:hAnsi="Arial" w:cs="Arial"/>
-                <w:bCs/>
-                <w:sz w:val="14"/>
-                <w:szCs w:val="14"/>
-              </w:rPr>
-            </w:pPr>
-            <w:r>
-              <w:rPr>
-                <w:rFonts w:ascii="Arial" w:eastAsia="MS Gothic" w:hAnsi="Arial" w:cs="Arial"/>
-                <w:bCs/>
-                <w:sz w:val="14"/>
-                <w:szCs w:val="14"/>
-              </w:rPr>
-              <w:t>Se realizan muy pocas actividades de encuentro de egresados. La oficina de graduados no trabaja todo el año, solo en periodos académicos de la universidad. No existen registros completos y actualizados sobre la ubicación y ocupación de los egresados.</w:t>
-            </w:r>
-          </w:p>
-          <w:p>
-            <w:pPr>
-              <w:ind w:left="152" w:hanging="152"/>
-              <w:jc w:val="both"/>
-              <w:rPr>
-                <w:rFonts w:ascii="Arial" w:eastAsia="MS Gothic" w:hAnsi="Arial" w:cs="Arial"/>
-                <w:bCs/>
-                <w:sz w:val="14"/>
-                <w:szCs w:val="14"/>
-              </w:rPr>
-            </w:pPr>
-          </w:p>
-          <w:p>
-            <w:pPr>
-              <w:pStyle w:val="Prrafodelista"/>
-              <w:numPr>
-                <w:ilvl w:val="0"/>
-                <w:numId w:val="23"/>
-              </w:numPr>
-              <w:ind w:left="152" w:hanging="152"/>
-              <w:jc w:val="both"/>
-              <w:rPr>
-                <w:rFonts w:ascii="Arial" w:eastAsia="MS Gothic" w:hAnsi="Arial" w:cs="Arial"/>
-                <w:b/>
-                <w:bCs/>
-                <w:sz w:val="8"/>
-                <w:szCs w:val="8"/>
-              </w:rPr>
-            </w:pPr>
-            <w:r>
-              <w:rPr>
-                <w:rFonts w:ascii="Arial" w:eastAsia="MS Gothic" w:hAnsi="Arial" w:cs="Arial"/>
-                <w:bCs/>
-                <w:sz w:val="14"/>
-                <w:szCs w:val="14"/>
-              </w:rPr>
-              <w:t xml:space="preserve">No se han establecido a nivel del programa ni de </w:t>
-            </w:r>
-            <w:r>
-              <w:rPr>
-                <w:rFonts w:ascii="Arial" w:eastAsia="MS Gothic" w:hAnsi="Arial" w:cs="Arial"/>
-                <w:bCs/>
-                <w:sz w:val="14"/>
-                <w:szCs w:val="14"/>
-              </w:rPr>
-              <w:t>la institucional</w:t>
-            </w:r>
-            <w:r>
-              <w:rPr>
-                <w:rFonts w:ascii="Arial" w:eastAsia="MS Gothic" w:hAnsi="Arial" w:cs="Arial"/>
-                <w:bCs/>
-                <w:sz w:val="14"/>
-                <w:szCs w:val="14"/>
-              </w:rPr>
-              <w:t xml:space="preserve">, incentivos para aquellos egresados que se destaquen en su desempeño profesional. </w:t>
+              <w:t>${no_debilidadFactor9}</w:t>
             </w:r>
           </w:p>
         </w:tc>
@@ -44592,7 +42251,6 @@
               </w:rPr>
               <w:t xml:space="preserve">La escasa programación de encuentros con egresados impide la actualización de sus datos sobre desarrollo laboral y académico </w:t>
             </w:r>
-            <w:proofErr w:type="spellStart"/>
             <w:r>
               <w:rPr>
                 <w:rFonts w:ascii="Arial" w:eastAsia="MS Gothic" w:hAnsi="Arial" w:cs="Arial"/>
@@ -44602,7 +42260,6 @@
               </w:rPr>
               <w:t>posgradual</w:t>
             </w:r>
-            <w:proofErr w:type="spellEnd"/>
             <w:r>
               <w:rPr>
                 <w:rFonts w:ascii="Arial" w:eastAsia="MS Gothic" w:hAnsi="Arial" w:cs="Arial"/>
@@ -46482,6 +44139,9 @@
         <w:tc>
           <w:tcPr>
             <w:tcW w:w="4131" w:type="dxa"/>
+            <w:tcBorders>
+              <w:bottom w:val="single" w:sz="4" w:space="0" w:color="auto"/>
+            </w:tcBorders>
             <w:shd w:val="clear" w:color="auto" w:fill="auto"/>
           </w:tcPr>
           <w:p>
@@ -46522,40 +44182,57 @@
         <w:tc>
           <w:tcPr>
             <w:tcW w:w="4130" w:type="dxa"/>
-            <w:shd w:val="clear" w:color="auto" w:fill="auto"/>
+            <w:tcBorders>
+              <w:bottom w:val="nil"/>
+            </w:tcBorders>
+            <w:shd w:val="clear" w:color="auto" w:fill="auto"/>
+            <w:vAlign w:val="center"/>
           </w:tcPr>
           <w:p>
             <w:pPr>
               <w:pStyle w:val="Prrafodelista"/>
               <w:numPr>
                 <w:ilvl w:val="0"/>
-                <w:numId w:val="30"/>
+                <w:numId w:val="14"/>
               </w:numPr>
+              <w:ind w:left="171" w:hanging="142"/>
+              <w:rPr>
+                <w:rFonts w:ascii="Arial" w:eastAsia="MS Gothic" w:hAnsi="Arial" w:cs="Arial"/>
+                <w:bCs/>
+                <w:sz w:val="16"/>
+                <w:szCs w:val="16"/>
+              </w:rPr>
+            </w:pPr>
+            <w:r>
               <w:rPr>
                 <w:rFonts w:ascii="Arial" w:eastAsia="MS Gothic" w:hAnsi="Arial" w:cs="Arial"/>
                 <w:bCs/>
                 <w:sz w:val="14"/>
                 <w:szCs w:val="14"/>
               </w:rPr>
-            </w:pPr>
-            <w:r>
-              <w:rPr>
-                <w:rFonts w:ascii="Arial" w:eastAsia="MS Gothic" w:hAnsi="Arial" w:cs="Arial"/>
-                <w:bCs/>
-                <w:sz w:val="14"/>
-                <w:szCs w:val="14"/>
-              </w:rPr>
-              <w:lastRenderedPageBreak/>
-              <w:t xml:space="preserve">Existe liderazgo de las directivas académicas y administrativas para la administración de los recursos físicos y financieros. </w:t>
-            </w:r>
-          </w:p>
+              <w:t>${no_fortalezaFactor10}</w:t>
+            </w:r>
+            <w:bookmarkStart w:id="5" w:name="_GoBack"/>
+            <w:bookmarkEnd w:id="5"/>
+          </w:p>
+        </w:tc>
+        <w:tc>
+          <w:tcPr>
+            <w:tcW w:w="4131" w:type="dxa"/>
+            <w:tcBorders>
+              <w:bottom w:val="nil"/>
+            </w:tcBorders>
+            <w:shd w:val="clear" w:color="auto" w:fill="auto"/>
+            <w:vAlign w:val="center"/>
+          </w:tcPr>
           <w:p>
             <w:pPr>
               <w:pStyle w:val="Prrafodelista"/>
               <w:numPr>
                 <w:ilvl w:val="0"/>
-                <w:numId w:val="30"/>
+                <w:numId w:val="13"/>
               </w:numPr>
+              <w:ind w:left="293" w:hanging="283"/>
               <w:rPr>
                 <w:rFonts w:ascii="Arial" w:eastAsia="MS Gothic" w:hAnsi="Arial" w:cs="Arial"/>
                 <w:bCs/>
@@ -46570,89 +44247,8 @@
                 <w:sz w:val="14"/>
                 <w:szCs w:val="14"/>
               </w:rPr>
-              <w:t>Existencia de convenios con instituciones como la Escuela de Comunicaciones del Ejercito y el Instituto de Distrital de Recreación y Deporte IDRD</w:t>
-            </w:r>
-          </w:p>
-        </w:tc>
-        <w:tc>
-          <w:tcPr>
-            <w:tcW w:w="4131" w:type="dxa"/>
-            <w:shd w:val="clear" w:color="auto" w:fill="auto"/>
-          </w:tcPr>
-          <w:p>
-            <w:pPr>
-              <w:jc w:val="center"/>
-              <w:rPr>
-                <w:rFonts w:ascii="Arial" w:eastAsia="MS Gothic" w:hAnsi="Arial" w:cs="Arial"/>
-                <w:bCs/>
-                <w:sz w:val="14"/>
-                <w:szCs w:val="14"/>
-              </w:rPr>
-            </w:pPr>
-          </w:p>
-          <w:p>
-            <w:pPr>
-              <w:pStyle w:val="Prrafodelista"/>
-              <w:numPr>
-                <w:ilvl w:val="0"/>
-                <w:numId w:val="30"/>
-              </w:numPr>
-              <w:rPr>
-                <w:rFonts w:ascii="Arial" w:eastAsia="MS Gothic" w:hAnsi="Arial" w:cs="Arial"/>
-                <w:bCs/>
-                <w:sz w:val="14"/>
-                <w:szCs w:val="14"/>
-              </w:rPr>
-            </w:pPr>
-            <w:r>
-              <w:rPr>
-                <w:rFonts w:ascii="Arial" w:eastAsia="MS Gothic" w:hAnsi="Arial" w:cs="Arial"/>
-                <w:bCs/>
-                <w:sz w:val="14"/>
-                <w:szCs w:val="14"/>
-              </w:rPr>
-              <w:t xml:space="preserve">Falta de un espacio adecuado para el desarrollo de actividades de investigación y </w:t>
-            </w:r>
-            <w:r>
-              <w:rPr>
-                <w:rFonts w:ascii="Arial" w:eastAsia="MS Gothic" w:hAnsi="Arial" w:cs="Arial"/>
-                <w:bCs/>
-                <w:sz w:val="14"/>
-                <w:szCs w:val="14"/>
-              </w:rPr>
-              <w:t>prácticas</w:t>
-            </w:r>
-            <w:r>
-              <w:rPr>
-                <w:rFonts w:ascii="Arial" w:eastAsia="MS Gothic" w:hAnsi="Arial" w:cs="Arial"/>
-                <w:bCs/>
-                <w:sz w:val="14"/>
-                <w:szCs w:val="14"/>
-              </w:rPr>
-              <w:t xml:space="preserve"> de laboratorio de informática. </w:t>
-            </w:r>
-          </w:p>
-          <w:p>
-            <w:pPr>
-              <w:jc w:val="center"/>
-              <w:rPr>
-                <w:rFonts w:ascii="Arial" w:eastAsia="MS Gothic" w:hAnsi="Arial" w:cs="Arial"/>
-                <w:bCs/>
-                <w:sz w:val="14"/>
-                <w:szCs w:val="14"/>
-              </w:rPr>
-            </w:pPr>
-          </w:p>
-          <w:p>
-            <w:pPr>
-              <w:jc w:val="center"/>
-              <w:rPr>
-                <w:rFonts w:ascii="Arial" w:eastAsia="MS Gothic" w:hAnsi="Arial" w:cs="Arial"/>
-                <w:bCs/>
-                <w:sz w:val="14"/>
-                <w:szCs w:val="14"/>
-              </w:rPr>
-            </w:pPr>
+              <w:t>${no_debilidadFactor10}</w:t>
+            </w:r>
           </w:p>
         </w:tc>
       </w:tr>
@@ -47068,6 +44664,7 @@
                 <w:sz w:val="10"/>
                 <w:szCs w:val="10"/>
               </w:rPr>
+              <w:lastRenderedPageBreak/>
               <w:t>El grado de correspondencia entre la Misión Institucional con los objetivos del programa de ingeniería de Sistemas es alto.</w:t>
             </w:r>
             <w:r>
@@ -47436,27 +45033,7 @@
                 <w:sz w:val="10"/>
                 <w:szCs w:val="10"/>
               </w:rPr>
-              <w:t xml:space="preserve">El programa cuenta con </w:t>
-            </w:r>
-            <w:proofErr w:type="gramStart"/>
-            <w:r>
-              <w:rPr>
-                <w:rFonts w:ascii="Arial" w:eastAsia="MS Gothic" w:hAnsi="Arial" w:cs="Arial"/>
-                <w:bCs/>
-                <w:sz w:val="10"/>
-                <w:szCs w:val="10"/>
-              </w:rPr>
-              <w:t>buenos recurso</w:t>
-            </w:r>
-            <w:proofErr w:type="gramEnd"/>
-            <w:r>
-              <w:rPr>
-                <w:rFonts w:ascii="Arial" w:eastAsia="MS Gothic" w:hAnsi="Arial" w:cs="Arial"/>
-                <w:bCs/>
-                <w:sz w:val="10"/>
-                <w:szCs w:val="10"/>
-              </w:rPr>
-              <w:t xml:space="preserve"> de apoyo docente.</w:t>
+              <w:t>El programa cuenta con buenos recurso de apoyo docente.</w:t>
             </w:r>
           </w:p>
           <w:p>
@@ -47781,6 +45358,7 @@
                 <w:sz w:val="10"/>
                 <w:szCs w:val="10"/>
               </w:rPr>
+              <w:lastRenderedPageBreak/>
               <w:t>No existen evidencias de desplazamiento de estudiantes de otras instituciones ni nacionales ni internacionales en la universidad de Cundinamarca.</w:t>
             </w:r>
           </w:p>
@@ -47936,27 +45514,7 @@
                 <w:sz w:val="10"/>
                 <w:szCs w:val="10"/>
               </w:rPr>
-              <w:t xml:space="preserve">Falta mejorar el proceso de </w:t>
-            </w:r>
-            <w:proofErr w:type="spellStart"/>
-            <w:r>
-              <w:rPr>
-                <w:rFonts w:ascii="Arial" w:eastAsia="MS Gothic" w:hAnsi="Arial" w:cs="Arial"/>
-                <w:bCs/>
-                <w:sz w:val="10"/>
-                <w:szCs w:val="10"/>
-              </w:rPr>
-              <w:t>carnetización</w:t>
-            </w:r>
-            <w:proofErr w:type="spellEnd"/>
-            <w:r>
-              <w:rPr>
-                <w:rFonts w:ascii="Arial" w:eastAsia="MS Gothic" w:hAnsi="Arial" w:cs="Arial"/>
-                <w:bCs/>
-                <w:sz w:val="10"/>
-                <w:szCs w:val="10"/>
-              </w:rPr>
-              <w:t xml:space="preserve"> de los estudiantes</w:t>
+              <w:t>Falta mejorar el proceso de carnetización de los estudiantes</w:t>
             </w:r>
           </w:p>
           <w:p>
@@ -48283,27 +45841,7 @@
                 <w:sz w:val="10"/>
                 <w:szCs w:val="10"/>
               </w:rPr>
-              <w:t xml:space="preserve">Se propone establecer mecanismos de socialización en áreas de catedra </w:t>
-            </w:r>
-            <w:proofErr w:type="spellStart"/>
-            <w:r>
-              <w:rPr>
-                <w:rFonts w:ascii="Arial" w:eastAsia="MS Gothic" w:hAnsi="Arial" w:cs="Arial"/>
-                <w:bCs/>
-                <w:sz w:val="10"/>
-                <w:szCs w:val="10"/>
-              </w:rPr>
-              <w:t>Udecina</w:t>
-            </w:r>
-            <w:proofErr w:type="spellEnd"/>
-            <w:r>
-              <w:rPr>
-                <w:rFonts w:ascii="Arial" w:eastAsia="MS Gothic" w:hAnsi="Arial" w:cs="Arial"/>
-                <w:bCs/>
-                <w:sz w:val="10"/>
-                <w:szCs w:val="10"/>
-              </w:rPr>
-              <w:t xml:space="preserve"> y el uso de mecanismos de socialización que permitan apropiación del PEU de los estudiantes.</w:t>
+              <w:t>Se propone establecer mecanismos de socialización en áreas de catedra Udecina y el uso de mecanismos de socialización que permitan apropiación del PEU de los estudiantes.</w:t>
             </w:r>
           </w:p>
           <w:p>
@@ -48564,27 +46102,7 @@
                 <w:sz w:val="10"/>
                 <w:szCs w:val="10"/>
               </w:rPr>
-              <w:t xml:space="preserve">Fomentar el desarrollo académico de los docentes, mediante el apoyo económico por parte de la UDEC para realizar estudios de </w:t>
-            </w:r>
-            <w:proofErr w:type="spellStart"/>
-            <w:r>
-              <w:rPr>
-                <w:rFonts w:ascii="Arial" w:eastAsia="MS Gothic" w:hAnsi="Arial" w:cs="Arial"/>
-                <w:bCs/>
-                <w:sz w:val="10"/>
-                <w:szCs w:val="10"/>
-              </w:rPr>
-              <w:t>maestria</w:t>
-            </w:r>
-            <w:proofErr w:type="spellEnd"/>
-            <w:r>
-              <w:rPr>
-                <w:rFonts w:ascii="Arial" w:eastAsia="MS Gothic" w:hAnsi="Arial" w:cs="Arial"/>
-                <w:bCs/>
-                <w:sz w:val="10"/>
-                <w:szCs w:val="10"/>
-              </w:rPr>
-              <w:t>.</w:t>
+              <w:t>Fomentar el desarrollo académico de los docentes, mediante el apoyo económico por parte de la UDEC para realizar estudios de maestria.</w:t>
             </w:r>
           </w:p>
           <w:p>
@@ -48814,27 +46332,7 @@
                 <w:sz w:val="10"/>
                 <w:szCs w:val="10"/>
               </w:rPr>
-              <w:t xml:space="preserve">Crear mecanismo de </w:t>
-            </w:r>
-            <w:proofErr w:type="spellStart"/>
-            <w:r>
-              <w:rPr>
-                <w:rFonts w:ascii="Arial" w:eastAsia="MS Gothic" w:hAnsi="Arial" w:cs="Arial"/>
-                <w:bCs/>
-                <w:sz w:val="10"/>
-                <w:szCs w:val="10"/>
-              </w:rPr>
-              <w:t>carnetización</w:t>
-            </w:r>
-            <w:proofErr w:type="spellEnd"/>
-            <w:r>
-              <w:rPr>
-                <w:rFonts w:ascii="Arial" w:eastAsia="MS Gothic" w:hAnsi="Arial" w:cs="Arial"/>
-                <w:bCs/>
-                <w:sz w:val="10"/>
-                <w:szCs w:val="10"/>
-              </w:rPr>
-              <w:t xml:space="preserve"> de estudiantes que faciliten el ingreso a los programas de bienestar universitario</w:t>
+              <w:t>Crear mecanismo de carnetización de estudiantes que faciliten el ingreso a los programas de bienestar universitario</w:t>
             </w:r>
           </w:p>
           <w:p>
@@ -49851,7 +47349,6 @@
                 <w:bCs/>
                 <w:lang w:eastAsia="es-CO"/>
               </w:rPr>
-              <w:lastRenderedPageBreak/>
               <w:t>Bienestar institucional</w:t>
             </w:r>
           </w:p>
@@ -50276,25 +47773,7 @@
                 <w:b/>
                 <w:color w:val="000000"/>
               </w:rPr>
-              <w:t>${</w:t>
-            </w:r>
-            <w:proofErr w:type="spellStart"/>
-            <w:r>
-              <w:rPr>
-                <w:rFonts w:ascii="Calibri" w:hAnsi="Calibri" w:cs="Calibri"/>
-                <w:b/>
-                <w:color w:val="000000"/>
-              </w:rPr>
-              <w:t>promedioPorcentajeValor</w:t>
-            </w:r>
-            <w:proofErr w:type="spellEnd"/>
-            <w:r>
-              <w:rPr>
-                <w:rFonts w:ascii="Calibri" w:hAnsi="Calibri" w:cs="Calibri"/>
-                <w:b/>
-                <w:color w:val="000000"/>
-              </w:rPr>
-              <w:t>}</w:t>
+              <w:t>${promedioPorcentajeValor}</w:t>
             </w:r>
           </w:p>
         </w:tc>
@@ -51454,16 +48933,7 @@
                 <w:sz w:val="12"/>
                 <w:szCs w:val="12"/>
               </w:rPr>
-              <w:t>Involucrar a los estudiantes con procedimientos de producci</w:t>
-            </w:r>
-            <w:r>
-              <w:rPr>
-                <w:rFonts w:ascii="Arial" w:hAnsi="Arial" w:cs="Arial"/>
-                <w:sz w:val="12"/>
-                <w:szCs w:val="12"/>
-              </w:rPr>
-              <w:lastRenderedPageBreak/>
-              <w:t>ón de software</w:t>
+              <w:t>Involucrar a los estudiantes con procedimientos de producción de software</w:t>
             </w:r>
           </w:p>
         </w:tc>
@@ -51487,17 +48957,7 @@
                 <w:sz w:val="12"/>
                 <w:szCs w:val="12"/>
               </w:rPr>
-              <w:lastRenderedPageBreak/>
-              <w:t>Inmersión de estudiantes en ambientes de producció</w:t>
-            </w:r>
-            <w:r>
-              <w:rPr>
-                <w:rFonts w:ascii="Arial" w:hAnsi="Arial" w:cs="Arial"/>
-                <w:sz w:val="12"/>
-                <w:szCs w:val="12"/>
-              </w:rPr>
-              <w:lastRenderedPageBreak/>
-              <w:t>n de software</w:t>
+              <w:t>Inmersión de estudiantes en ambientes de producción de software</w:t>
             </w:r>
           </w:p>
         </w:tc>
@@ -51521,7 +48981,6 @@
                 <w:sz w:val="12"/>
                 <w:szCs w:val="12"/>
               </w:rPr>
-              <w:lastRenderedPageBreak/>
               <w:t>IIPA 2015</w:t>
             </w:r>
           </w:p>
@@ -51614,16 +49073,7 @@
                 <w:sz w:val="12"/>
                 <w:szCs w:val="12"/>
               </w:rPr>
-              <w:t>Número de estudiantes participando en proyectos de producció</w:t>
-            </w:r>
-            <w:r>
-              <w:rPr>
-                <w:rFonts w:ascii="Arial" w:hAnsi="Arial" w:cs="Arial"/>
-                <w:sz w:val="12"/>
-                <w:szCs w:val="12"/>
-              </w:rPr>
-              <w:lastRenderedPageBreak/>
-              <w:t>n de software.</w:t>
+              <w:t>Número de estudiantes participando en proyectos de producción de software.</w:t>
             </w:r>
           </w:p>
         </w:tc>
@@ -51647,7 +49097,6 @@
                 <w:sz w:val="12"/>
                 <w:szCs w:val="12"/>
               </w:rPr>
-              <w:lastRenderedPageBreak/>
               <w:t xml:space="preserve">Docentes </w:t>
             </w:r>
           </w:p>
@@ -51720,16 +49169,7 @@
                 <w:sz w:val="12"/>
                 <w:szCs w:val="12"/>
               </w:rPr>
-              <w:t xml:space="preserve">Desarrollo de productos de software para uso interno de la UDEC y </w:t>
-            </w:r>
-            <w:r>
-              <w:rPr>
-                <w:rFonts w:ascii="Arial" w:hAnsi="Arial" w:cs="Arial"/>
-                <w:sz w:val="12"/>
-                <w:szCs w:val="12"/>
-              </w:rPr>
-              <w:lastRenderedPageBreak/>
-              <w:t>con instituciones públicas y privadas</w:t>
+              <w:t>Desarrollo de productos de software para uso interno de la UDEC y con instituciones públicas y privadas</w:t>
             </w:r>
           </w:p>
         </w:tc>
@@ -51753,7 +49193,6 @@
                 <w:sz w:val="12"/>
                 <w:szCs w:val="12"/>
               </w:rPr>
-              <w:lastRenderedPageBreak/>
               <w:t>Docentes TCO</w:t>
             </w:r>
           </w:p>
@@ -51784,7 +49223,6 @@
                 <w:sz w:val="12"/>
                 <w:szCs w:val="12"/>
               </w:rPr>
-              <w:lastRenderedPageBreak/>
               <w:t>3</w:t>
             </w:r>
           </w:p>
@@ -52075,18 +49513,8 @@
                 <w:sz w:val="12"/>
                 <w:szCs w:val="12"/>
               </w:rPr>
-              <w:t xml:space="preserve">Realizar análisis por año del desempeño de las pruebas </w:t>
-            </w:r>
-            <w:proofErr w:type="spellStart"/>
-            <w:r>
-              <w:rPr>
-                <w:rFonts w:ascii="Arial" w:hAnsi="Arial" w:cs="Arial"/>
-                <w:sz w:val="12"/>
-                <w:szCs w:val="12"/>
-              </w:rPr>
-              <w:t>SaberPro</w:t>
-            </w:r>
-            <w:proofErr w:type="spellEnd"/>
+              <w:t>Realizar análisis por año del desempeño de las pruebas SaberPro</w:t>
+            </w:r>
           </w:p>
         </w:tc>
         <w:tc>
@@ -52109,18 +49537,8 @@
                 <w:sz w:val="12"/>
                 <w:szCs w:val="12"/>
               </w:rPr>
-              <w:t xml:space="preserve">Análisis de desempeño de los estudiantes prueba </w:t>
-            </w:r>
-            <w:proofErr w:type="spellStart"/>
-            <w:r>
-              <w:rPr>
-                <w:rFonts w:ascii="Arial" w:hAnsi="Arial" w:cs="Arial"/>
-                <w:sz w:val="12"/>
-                <w:szCs w:val="12"/>
-              </w:rPr>
-              <w:t>SaberPro</w:t>
-            </w:r>
-            <w:proofErr w:type="spellEnd"/>
+              <w:t>Análisis de desempeño de los estudiantes prueba SaberPro</w:t>
+            </w:r>
           </w:p>
         </w:tc>
         <w:tc>
@@ -52359,7 +49777,16 @@
                 <w:sz w:val="12"/>
                 <w:szCs w:val="12"/>
               </w:rPr>
-              <w:t>Análisis cuantitativo y cualitativo del comportamiento de los resultados de la aplicación de pruebas Saber Pro a los estudiantes del programa</w:t>
+              <w:t>Análisis cuantitativo y cualitativo del comportamiento de los resultados de la aplicación de pruebas Saber Pro a los estudiante</w:t>
+            </w:r>
+            <w:r>
+              <w:rPr>
+                <w:rFonts w:ascii="Arial" w:hAnsi="Arial" w:cs="Arial"/>
+                <w:sz w:val="12"/>
+                <w:szCs w:val="12"/>
+              </w:rPr>
+              <w:lastRenderedPageBreak/>
+              <w:t>s del programa</w:t>
             </w:r>
           </w:p>
         </w:tc>
@@ -52383,6 +49810,7 @@
                 <w:sz w:val="12"/>
                 <w:szCs w:val="12"/>
               </w:rPr>
+              <w:lastRenderedPageBreak/>
               <w:t>Docentes TCO</w:t>
             </w:r>
           </w:p>
@@ -52413,6 +49841,7 @@
                 <w:sz w:val="12"/>
                 <w:szCs w:val="12"/>
               </w:rPr>
+              <w:lastRenderedPageBreak/>
               <w:t>5</w:t>
             </w:r>
           </w:p>
@@ -53041,27 +50470,7 @@
                 <w:sz w:val="12"/>
                 <w:szCs w:val="12"/>
               </w:rPr>
-              <w:t xml:space="preserve">Realizar una adecuada </w:t>
-            </w:r>
-            <w:proofErr w:type="spellStart"/>
-            <w:r>
-              <w:rPr>
-                <w:rFonts w:ascii="Arial" w:eastAsia="Arial" w:hAnsi="Arial" w:cs="Arial"/>
-                <w:color w:val="000000" w:themeColor="text1"/>
-                <w:sz w:val="12"/>
-                <w:szCs w:val="12"/>
-              </w:rPr>
-              <w:t>Carnetización</w:t>
-            </w:r>
-            <w:proofErr w:type="spellEnd"/>
-            <w:r>
-              <w:rPr>
-                <w:rFonts w:ascii="Arial" w:eastAsia="Arial" w:hAnsi="Arial" w:cs="Arial"/>
-                <w:color w:val="000000" w:themeColor="text1"/>
-                <w:sz w:val="12"/>
-                <w:szCs w:val="12"/>
-              </w:rPr>
-              <w:t xml:space="preserve"> por parte de la institución a </w:t>
+              <w:t xml:space="preserve">Realizar una adecuada Carnetización por parte de la institución a </w:t>
             </w:r>
             <w:r>
               <w:rPr>
@@ -53337,17 +50746,7 @@
                 <w:sz w:val="12"/>
                 <w:szCs w:val="12"/>
               </w:rPr>
-              <w:t xml:space="preserve">Mejorar las condiciones de contratación de los docentes, que garantice la </w:t>
-            </w:r>
-            <w:r>
-              <w:rPr>
-                <w:rFonts w:ascii="Arial" w:eastAsia="MS Gothic" w:hAnsi="Arial" w:cs="Arial"/>
-                <w:bCs/>
-                <w:sz w:val="12"/>
-                <w:szCs w:val="12"/>
-              </w:rPr>
-              <w:lastRenderedPageBreak/>
-              <w:t>continuidad de los procesos académicos</w:t>
+              <w:t>Mejorar las condiciones de contratación de los docentes, que garantice la continuidad de los procesos académicos</w:t>
             </w:r>
           </w:p>
         </w:tc>
@@ -53589,7 +50988,6 @@
                 <w:sz w:val="12"/>
                 <w:szCs w:val="12"/>
               </w:rPr>
-              <w:lastRenderedPageBreak/>
               <w:t>9</w:t>
             </w:r>
           </w:p>
@@ -53966,7 +51364,16 @@
                 <w:sz w:val="12"/>
                 <w:szCs w:val="12"/>
               </w:rPr>
-              <w:t>Asignación de espacios físico, recursos logísticos y tecnológicos para el desarrollo de actividades de investigación y prácticas de laboratorio</w:t>
+              <w:t>Asignación de espacios físico, recursos logísticos y tecnológ</w:t>
+            </w:r>
+            <w:r>
+              <w:rPr>
+                <w:rFonts w:ascii="Arial" w:hAnsi="Arial" w:cs="Arial"/>
+                <w:sz w:val="12"/>
+                <w:szCs w:val="12"/>
+              </w:rPr>
+              <w:lastRenderedPageBreak/>
+              <w:t>icos para el desarrollo de actividades de investigación y prácticas de laboratorio</w:t>
             </w:r>
           </w:p>
         </w:tc>
@@ -54198,6 +51605,7 @@
           <w:sz w:val="10"/>
           <w:szCs w:val="10"/>
         </w:rPr>
+        <w:lastRenderedPageBreak/>
         <w:t xml:space="preserve">           Fuente: Formato plataforma SACES-CNA.  </w:t>
       </w:r>
     </w:p>
@@ -54800,25 +52208,7 @@
                 <w:sz w:val="12"/>
                 <w:szCs w:val="12"/>
               </w:rPr>
-              <w:t xml:space="preserve">Acta del comité para el desarrollo </w:t>
-            </w:r>
-            <w:proofErr w:type="spellStart"/>
-            <w:r>
-              <w:rPr>
-                <w:rFonts w:ascii="Arial" w:hAnsi="Arial" w:cs="Arial"/>
-                <w:sz w:val="12"/>
-                <w:szCs w:val="12"/>
-              </w:rPr>
-              <w:t>posgradual</w:t>
-            </w:r>
-            <w:proofErr w:type="spellEnd"/>
-            <w:r>
-              <w:rPr>
-                <w:rFonts w:ascii="Arial" w:hAnsi="Arial" w:cs="Arial"/>
-                <w:sz w:val="12"/>
-                <w:szCs w:val="12"/>
-              </w:rPr>
-              <w:t xml:space="preserve"> Universidad de Cundinamarca</w:t>
+              <w:t>Acta del comité para el desarrollo posgradual Universidad de Cundinamarca</w:t>
             </w:r>
           </w:p>
         </w:tc>
@@ -55061,7 +52451,6 @@
                 <w:sz w:val="12"/>
                 <w:szCs w:val="12"/>
               </w:rPr>
-              <w:lastRenderedPageBreak/>
               <w:t>Logro de categoría C en Colciencias convocatoria 2017 categorización de grupos de investigación</w:t>
             </w:r>
           </w:p>
@@ -55086,7 +52475,6 @@
                 <w:sz w:val="12"/>
                 <w:szCs w:val="12"/>
               </w:rPr>
-              <w:lastRenderedPageBreak/>
               <w:t xml:space="preserve">Plataforma GRUPLAC de </w:t>
             </w:r>
             <w:r>
@@ -55149,7 +52537,6 @@
                 <w:sz w:val="14"/>
                 <w:lang w:eastAsia="es-CO"/>
               </w:rPr>
-              <w:lastRenderedPageBreak/>
               <w:t>Bienestar institucional</w:t>
             </w:r>
           </w:p>
@@ -55174,25 +52561,7 @@
                 <w:sz w:val="12"/>
                 <w:szCs w:val="12"/>
               </w:rPr>
-              <w:t xml:space="preserve">proceso de </w:t>
-            </w:r>
-            <w:proofErr w:type="spellStart"/>
-            <w:r>
-              <w:rPr>
-                <w:rFonts w:ascii="Arial" w:hAnsi="Arial" w:cs="Arial"/>
-                <w:sz w:val="12"/>
-                <w:szCs w:val="12"/>
-              </w:rPr>
-              <w:t>carnetización</w:t>
-            </w:r>
-            <w:proofErr w:type="spellEnd"/>
-            <w:r>
-              <w:rPr>
-                <w:rFonts w:ascii="Arial" w:hAnsi="Arial" w:cs="Arial"/>
-                <w:sz w:val="12"/>
-                <w:szCs w:val="12"/>
-              </w:rPr>
-              <w:t xml:space="preserve"> de los estudiantes </w:t>
+              <w:t xml:space="preserve">proceso de carnetización de los estudiantes </w:t>
             </w:r>
           </w:p>
         </w:tc>
@@ -56356,7 +53725,7 @@
               <w:b/>
               <w:noProof/>
             </w:rPr>
-            <w:t>17</w:t>
+            <w:t>14</w:t>
           </w:r>
           <w:r>
             <w:rPr>
@@ -56374,17 +53743,33 @@
             </w:rPr>
             <w:t xml:space="preserve"> de </w:t>
           </w:r>
-          <w:fldSimple w:instr=" NUMPAGES   \* MERGEFORMAT ">
-            <w:r>
-              <w:rPr>
-                <w:rStyle w:val="Nmerodepgina"/>
-                <w:rFonts w:ascii="Arial" w:hAnsi="Arial" w:cs="Arial"/>
-                <w:b/>
-                <w:noProof/>
-              </w:rPr>
-              <w:t>20</w:t>
-            </w:r>
-          </w:fldSimple>
+          <w:r>
+            <w:fldChar w:fldCharType="begin"/>
+          </w:r>
+          <w:r>
+            <w:instrText xml:space="preserve"> NUMPAGES   \* MERGEFORMAT </w:instrText>
+          </w:r>
+          <w:r>
+            <w:fldChar w:fldCharType="separate"/>
+          </w:r>
+          <w:r>
+            <w:rPr>
+              <w:rStyle w:val="Nmerodepgina"/>
+              <w:rFonts w:ascii="Arial" w:hAnsi="Arial" w:cs="Arial"/>
+              <w:b/>
+              <w:noProof/>
+            </w:rPr>
+            <w:t>19</w:t>
+          </w:r>
+          <w:r>
+            <w:rPr>
+              <w:rStyle w:val="Nmerodepgina"/>
+              <w:rFonts w:ascii="Arial" w:hAnsi="Arial" w:cs="Arial"/>
+              <w:b/>
+              <w:noProof/>
+            </w:rPr>
+            <w:fldChar w:fldCharType="end"/>
+          </w:r>
         </w:p>
       </w:tc>
     </w:tr>
@@ -61836,7 +59221,7 @@
 </file>
 
 <file path=customXml/itemProps1.xml><?xml version="1.0" encoding="utf-8"?>
-<ds:datastoreItem xmlns:ds="http://schemas.openxmlformats.org/officeDocument/2006/customXml" ds:itemID="{CA83A426-D66E-4A97-8B2F-A72D594AF937}">
+<ds:datastoreItem xmlns:ds="http://schemas.openxmlformats.org/officeDocument/2006/customXml" ds:itemID="{D5E49B07-6550-4842-B48D-8B47CB138936}">
   <ds:schemaRefs>
     <ds:schemaRef ds:uri="http://schemas.openxmlformats.org/officeDocument/2006/bibliography"/>
   </ds:schemaRefs>

--- a/public/Plantila_AutoEvaluacion_V2.docx
+++ b/public/Plantila_AutoEvaluacion_V2.docx
@@ -17645,7 +17645,16 @@
                 <w:sz w:val="16"/>
                 <w:szCs w:val="16"/>
               </w:rPr>
-              <w:t>${soluciom_egresados}</w:t>
+              <w:t>${solucion</w:t>
+            </w:r>
+            <w:r>
+              <w:rPr>
+                <w:rFonts w:ascii="Arial" w:eastAsia="Arial" w:hAnsi="Arial" w:cs="Arial"/>
+                <w:color w:val="000000" w:themeColor="text1"/>
+                <w:sz w:val="16"/>
+                <w:szCs w:val="16"/>
+              </w:rPr>
+              <w:t>_egresados}</w:t>
             </w:r>
           </w:p>
         </w:tc>
@@ -44212,8 +44221,6 @@
               </w:rPr>
               <w:t>${no_fortalezaFactor10}</w:t>
             </w:r>
-            <w:bookmarkStart w:id="5" w:name="_GoBack"/>
-            <w:bookmarkEnd w:id="5"/>
           </w:p>
         </w:tc>
         <w:tc>
@@ -44586,6 +44593,91 @@
           <w:tcPr>
             <w:tcW w:w="4130" w:type="dxa"/>
             <w:shd w:val="clear" w:color="auto" w:fill="auto"/>
+            <w:vAlign w:val="center"/>
+          </w:tcPr>
+          <w:p>
+            <w:pPr>
+              <w:pStyle w:val="Prrafodelista"/>
+              <w:numPr>
+                <w:ilvl w:val="0"/>
+                <w:numId w:val="14"/>
+              </w:numPr>
+              <w:ind w:left="171" w:hanging="142"/>
+              <w:rPr>
+                <w:rFonts w:ascii="Arial" w:eastAsia="MS Gothic" w:hAnsi="Arial" w:cs="Arial"/>
+                <w:bCs/>
+                <w:sz w:val="16"/>
+                <w:szCs w:val="16"/>
+              </w:rPr>
+            </w:pPr>
+            <w:r>
+              <w:rPr>
+                <w:rFonts w:ascii="Arial" w:eastAsia="MS Gothic" w:hAnsi="Arial" w:cs="Arial"/>
+                <w:bCs/>
+                <w:sz w:val="12"/>
+                <w:szCs w:val="14"/>
+              </w:rPr>
+              <w:t>${no_fortalezaSintesis</w:t>
+            </w:r>
+            <w:r>
+              <w:rPr>
+                <w:rFonts w:ascii="Arial" w:eastAsia="MS Gothic" w:hAnsi="Arial" w:cs="Arial"/>
+                <w:bCs/>
+                <w:sz w:val="12"/>
+                <w:szCs w:val="14"/>
+              </w:rPr>
+              <w:t>}</w:t>
+            </w:r>
+          </w:p>
+        </w:tc>
+        <w:tc>
+          <w:tcPr>
+            <w:tcW w:w="4131" w:type="dxa"/>
+            <w:shd w:val="clear" w:color="auto" w:fill="auto"/>
+            <w:vAlign w:val="center"/>
+          </w:tcPr>
+          <w:p>
+            <w:pPr>
+              <w:pStyle w:val="Prrafodelista"/>
+              <w:numPr>
+                <w:ilvl w:val="0"/>
+                <w:numId w:val="14"/>
+              </w:numPr>
+              <w:ind w:left="171" w:hanging="142"/>
+              <w:rPr>
+                <w:rFonts w:ascii="Arial" w:eastAsia="MS Gothic" w:hAnsi="Arial" w:cs="Arial"/>
+                <w:bCs/>
+                <w:sz w:val="16"/>
+                <w:szCs w:val="16"/>
+              </w:rPr>
+            </w:pPr>
+            <w:r>
+              <w:rPr>
+                <w:rFonts w:ascii="Arial" w:eastAsia="MS Gothic" w:hAnsi="Arial" w:cs="Arial"/>
+                <w:bCs/>
+                <w:sz w:val="12"/>
+                <w:szCs w:val="14"/>
+              </w:rPr>
+              <w:t>${no_debilidadSintesis</w:t>
+            </w:r>
+            <w:r>
+              <w:rPr>
+                <w:rFonts w:ascii="Arial" w:eastAsia="MS Gothic" w:hAnsi="Arial" w:cs="Arial"/>
+                <w:bCs/>
+                <w:sz w:val="12"/>
+                <w:szCs w:val="14"/>
+              </w:rPr>
+              <w:t>}</w:t>
+            </w:r>
+          </w:p>
+        </w:tc>
+      </w:tr>
+      <w:tr>
+        <w:tc>
+          <w:tcPr>
+            <w:tcW w:w="8261" w:type="dxa"/>
+            <w:gridSpan w:val="2"/>
+            <w:shd w:val="clear" w:color="auto" w:fill="auto"/>
           </w:tcPr>
           <w:p>
             <w:pPr>
@@ -44594,9 +44686,10 @@
                 <w:ilvl w:val="0"/>
                 <w:numId w:val="34"/>
               </w:numPr>
-              <w:jc w:val="both"/>
+              <w:jc w:val="center"/>
               <w:rPr>
                 <w:rFonts w:ascii="Arial" w:eastAsia="MS Gothic" w:hAnsi="Arial" w:cs="Arial"/>
+                <w:b/>
                 <w:bCs/>
                 <w:sz w:val="10"/>
                 <w:szCs w:val="10"/>
@@ -44605,1138 +44698,11 @@
             <w:r>
               <w:rPr>
                 <w:rFonts w:ascii="Arial" w:eastAsia="MS Gothic" w:hAnsi="Arial" w:cs="Arial"/>
+                <w:b/>
                 <w:bCs/>
                 <w:sz w:val="10"/>
                 <w:szCs w:val="10"/>
               </w:rPr>
-              <w:t xml:space="preserve">La Universidad de Cundinamarca cuenta con una Misión, </w:t>
-            </w:r>
-            <w:r>
-              <w:rPr>
-                <w:rFonts w:ascii="Arial" w:eastAsia="MS Gothic" w:hAnsi="Arial" w:cs="Arial"/>
-                <w:bCs/>
-                <w:sz w:val="10"/>
-                <w:szCs w:val="10"/>
-              </w:rPr>
-              <w:t>claramente definida</w:t>
-            </w:r>
-            <w:r>
-              <w:rPr>
-                <w:rFonts w:ascii="Arial" w:eastAsia="MS Gothic" w:hAnsi="Arial" w:cs="Arial"/>
-                <w:bCs/>
-                <w:sz w:val="10"/>
-                <w:szCs w:val="10"/>
-              </w:rPr>
-              <w:t>, la cual corresponde con su naturaleza pública.</w:t>
-            </w:r>
-          </w:p>
-          <w:p>
-            <w:pPr>
-              <w:ind w:left="171" w:hanging="142"/>
-              <w:jc w:val="both"/>
-              <w:rPr>
-                <w:rFonts w:ascii="Arial" w:eastAsia="MS Gothic" w:hAnsi="Arial" w:cs="Arial"/>
-                <w:bCs/>
-                <w:sz w:val="10"/>
-                <w:szCs w:val="10"/>
-              </w:rPr>
-            </w:pPr>
-          </w:p>
-          <w:p>
-            <w:pPr>
-              <w:pStyle w:val="Prrafodelista"/>
-              <w:numPr>
-                <w:ilvl w:val="0"/>
-                <w:numId w:val="34"/>
-              </w:numPr>
-              <w:jc w:val="both"/>
-              <w:rPr>
-                <w:rFonts w:ascii="Arial" w:eastAsia="MS Gothic" w:hAnsi="Arial" w:cs="Arial"/>
-                <w:bCs/>
-                <w:sz w:val="10"/>
-                <w:szCs w:val="10"/>
-              </w:rPr>
-            </w:pPr>
-            <w:r>
-              <w:rPr>
-                <w:rFonts w:ascii="Arial" w:eastAsia="MS Gothic" w:hAnsi="Arial" w:cs="Arial"/>
-                <w:bCs/>
-                <w:sz w:val="10"/>
-                <w:szCs w:val="10"/>
-              </w:rPr>
-              <w:lastRenderedPageBreak/>
-              <w:t>El grado de correspondencia entre la Misión Institucional con los objetivos del programa de ingeniería de Sistemas es alto.</w:t>
-            </w:r>
-            <w:r>
-              <w:rPr>
-                <w:rFonts w:ascii="Arial" w:hAnsi="Arial" w:cs="Arial"/>
-                <w:sz w:val="10"/>
-                <w:szCs w:val="10"/>
-              </w:rPr>
-              <w:t xml:space="preserve"> </w:t>
-            </w:r>
-            <w:r>
-              <w:rPr>
-                <w:rFonts w:ascii="Arial" w:eastAsia="MS Gothic" w:hAnsi="Arial" w:cs="Arial"/>
-                <w:bCs/>
-                <w:sz w:val="10"/>
-                <w:szCs w:val="10"/>
-              </w:rPr>
-              <w:t>El grado de correspondencia entre la Visión Institucional con los objetivos del programa de ingeniería de Sistemas es alto.</w:t>
-            </w:r>
-          </w:p>
-          <w:p>
-            <w:pPr>
-              <w:ind w:left="171" w:hanging="142"/>
-              <w:jc w:val="both"/>
-              <w:rPr>
-                <w:rFonts w:ascii="Arial" w:eastAsia="MS Gothic" w:hAnsi="Arial" w:cs="Arial"/>
-                <w:bCs/>
-                <w:sz w:val="10"/>
-                <w:szCs w:val="10"/>
-              </w:rPr>
-            </w:pPr>
-          </w:p>
-          <w:p>
-            <w:pPr>
-              <w:pStyle w:val="Prrafodelista"/>
-              <w:numPr>
-                <w:ilvl w:val="0"/>
-                <w:numId w:val="34"/>
-              </w:numPr>
-              <w:jc w:val="both"/>
-              <w:rPr>
-                <w:rFonts w:ascii="Arial" w:eastAsia="MS Gothic" w:hAnsi="Arial" w:cs="Arial"/>
-                <w:bCs/>
-                <w:sz w:val="10"/>
-                <w:szCs w:val="10"/>
-              </w:rPr>
-            </w:pPr>
-            <w:r>
-              <w:rPr>
-                <w:rFonts w:ascii="Arial" w:eastAsia="MS Gothic" w:hAnsi="Arial" w:cs="Arial"/>
-                <w:bCs/>
-                <w:sz w:val="10"/>
-                <w:szCs w:val="10"/>
-              </w:rPr>
-              <w:t>Los objetivos propuestos responden a la misión y visión de la Universidad de Cundinamarca, en la medida en que plantean la formación integral de profesionales con capacidad para proponer soluciones eficientes en sectores tales como agroindustriales, Comerciales, Financieros, Académicos de la región y el país, esto lo evidenciamos en el PE.</w:t>
-            </w:r>
-          </w:p>
-          <w:p>
-            <w:pPr>
-              <w:ind w:left="171" w:hanging="142"/>
-              <w:jc w:val="both"/>
-              <w:rPr>
-                <w:rFonts w:ascii="Arial" w:eastAsia="MS Gothic" w:hAnsi="Arial" w:cs="Arial"/>
-                <w:bCs/>
-                <w:sz w:val="10"/>
-                <w:szCs w:val="10"/>
-              </w:rPr>
-            </w:pPr>
-          </w:p>
-          <w:p>
-            <w:pPr>
-              <w:pStyle w:val="Prrafodelista"/>
-              <w:numPr>
-                <w:ilvl w:val="0"/>
-                <w:numId w:val="34"/>
-              </w:numPr>
-              <w:jc w:val="both"/>
-              <w:rPr>
-                <w:rFonts w:ascii="Arial" w:eastAsia="MS Gothic" w:hAnsi="Arial" w:cs="Arial"/>
-                <w:bCs/>
-                <w:sz w:val="10"/>
-                <w:szCs w:val="10"/>
-              </w:rPr>
-            </w:pPr>
-            <w:r>
-              <w:rPr>
-                <w:rFonts w:ascii="Arial" w:eastAsia="MS Gothic" w:hAnsi="Arial" w:cs="Arial"/>
-                <w:bCs/>
-                <w:sz w:val="10"/>
-                <w:szCs w:val="10"/>
-              </w:rPr>
-              <w:t>El PEU orienta a la comunidad académica hacia un enfoque pedagógico bajo un modelo pedagógico, curricular, procesos formativos de la misma manera. Gestión y organización, interacción universitaria, internacionalización, emprendimiento e Investigación.</w:t>
-            </w:r>
-          </w:p>
-          <w:p>
-            <w:pPr>
-              <w:ind w:left="171" w:hanging="142"/>
-              <w:jc w:val="both"/>
-              <w:rPr>
-                <w:rFonts w:ascii="Arial" w:eastAsia="MS Gothic" w:hAnsi="Arial" w:cs="Arial"/>
-                <w:bCs/>
-                <w:sz w:val="10"/>
-                <w:szCs w:val="10"/>
-              </w:rPr>
-            </w:pPr>
-          </w:p>
-          <w:p>
-            <w:pPr>
-              <w:pStyle w:val="Prrafodelista"/>
-              <w:numPr>
-                <w:ilvl w:val="0"/>
-                <w:numId w:val="34"/>
-              </w:numPr>
-              <w:jc w:val="both"/>
-              <w:rPr>
-                <w:rFonts w:ascii="Arial" w:eastAsia="MS Gothic" w:hAnsi="Arial" w:cs="Arial"/>
-                <w:bCs/>
-                <w:sz w:val="10"/>
-                <w:szCs w:val="10"/>
-              </w:rPr>
-            </w:pPr>
-            <w:r>
-              <w:rPr>
-                <w:rFonts w:ascii="Arial" w:eastAsia="MS Gothic" w:hAnsi="Arial" w:cs="Arial"/>
-                <w:bCs/>
-                <w:sz w:val="10"/>
-                <w:szCs w:val="10"/>
-              </w:rPr>
-              <w:t>El programa posee fundamentación teórico-práctica a nivel nacional e internacional que sustenta la creación y propósito de las asignaturas, en el plan de estudios es clara la articulación entre sus áreas de formación y aplicado al entorno social.</w:t>
-            </w:r>
-          </w:p>
-          <w:p>
-            <w:pPr>
-              <w:ind w:left="171" w:hanging="142"/>
-              <w:jc w:val="both"/>
-              <w:rPr>
-                <w:rFonts w:ascii="Arial" w:eastAsia="MS Gothic" w:hAnsi="Arial" w:cs="Arial"/>
-                <w:bCs/>
-                <w:sz w:val="10"/>
-                <w:szCs w:val="10"/>
-              </w:rPr>
-            </w:pPr>
-          </w:p>
-          <w:p>
-            <w:pPr>
-              <w:pStyle w:val="Prrafodelista"/>
-              <w:numPr>
-                <w:ilvl w:val="0"/>
-                <w:numId w:val="34"/>
-              </w:numPr>
-              <w:jc w:val="both"/>
-              <w:rPr>
-                <w:rFonts w:ascii="Arial" w:eastAsia="MS Gothic" w:hAnsi="Arial" w:cs="Arial"/>
-                <w:bCs/>
-                <w:sz w:val="10"/>
-                <w:szCs w:val="10"/>
-              </w:rPr>
-            </w:pPr>
-            <w:r>
-              <w:rPr>
-                <w:rFonts w:ascii="Arial" w:eastAsia="MS Gothic" w:hAnsi="Arial" w:cs="Arial"/>
-                <w:bCs/>
-                <w:sz w:val="10"/>
-                <w:szCs w:val="10"/>
-              </w:rPr>
-              <w:t xml:space="preserve">A través del comité curricular se está discutiendo la actualización del PEP  </w:t>
-            </w:r>
-          </w:p>
-          <w:p>
-            <w:pPr>
-              <w:jc w:val="both"/>
-              <w:rPr>
-                <w:rFonts w:ascii="Arial" w:eastAsia="MS Gothic" w:hAnsi="Arial" w:cs="Arial"/>
-                <w:bCs/>
-                <w:sz w:val="10"/>
-                <w:szCs w:val="10"/>
-              </w:rPr>
-            </w:pPr>
-          </w:p>
-          <w:p>
-            <w:pPr>
-              <w:pStyle w:val="Prrafodelista"/>
-              <w:numPr>
-                <w:ilvl w:val="0"/>
-                <w:numId w:val="34"/>
-              </w:numPr>
-              <w:rPr>
-                <w:rFonts w:ascii="Arial" w:eastAsia="MS Gothic" w:hAnsi="Arial" w:cs="Arial"/>
-                <w:bCs/>
-                <w:sz w:val="10"/>
-                <w:szCs w:val="10"/>
-              </w:rPr>
-            </w:pPr>
-            <w:r>
-              <w:rPr>
-                <w:rFonts w:ascii="Arial" w:eastAsia="MS Gothic" w:hAnsi="Arial" w:cs="Arial"/>
-                <w:bCs/>
-                <w:sz w:val="10"/>
-                <w:szCs w:val="10"/>
-              </w:rPr>
-              <w:t>Estabilidad del personal docente del eje disciplinar</w:t>
-            </w:r>
-          </w:p>
-          <w:p>
-            <w:pPr>
-              <w:pStyle w:val="Prrafodelista"/>
-              <w:ind w:left="360"/>
-              <w:rPr>
-                <w:rFonts w:ascii="Arial" w:eastAsia="MS Gothic" w:hAnsi="Arial" w:cs="Arial"/>
-                <w:bCs/>
-                <w:sz w:val="10"/>
-                <w:szCs w:val="10"/>
-              </w:rPr>
-            </w:pPr>
-          </w:p>
-          <w:p>
-            <w:pPr>
-              <w:pStyle w:val="Prrafodelista"/>
-              <w:numPr>
-                <w:ilvl w:val="0"/>
-                <w:numId w:val="34"/>
-              </w:numPr>
-              <w:rPr>
-                <w:rFonts w:ascii="Arial" w:eastAsia="MS Gothic" w:hAnsi="Arial" w:cs="Arial"/>
-                <w:bCs/>
-                <w:sz w:val="10"/>
-                <w:szCs w:val="10"/>
-              </w:rPr>
-            </w:pPr>
-            <w:r>
-              <w:rPr>
-                <w:rFonts w:ascii="Arial" w:eastAsia="MS Gothic" w:hAnsi="Arial" w:cs="Arial"/>
-                <w:bCs/>
-                <w:sz w:val="10"/>
-                <w:szCs w:val="10"/>
-              </w:rPr>
-              <w:t>Existe liderazgo de las directivas académicas y administrativas para la administración de los recursos físicos y financieros.</w:t>
-            </w:r>
-          </w:p>
-          <w:p>
-            <w:pPr>
-              <w:pStyle w:val="Prrafodelista"/>
-              <w:ind w:left="360"/>
-              <w:rPr>
-                <w:rFonts w:ascii="Arial" w:eastAsia="MS Gothic" w:hAnsi="Arial" w:cs="Arial"/>
-                <w:bCs/>
-                <w:sz w:val="10"/>
-                <w:szCs w:val="10"/>
-              </w:rPr>
-            </w:pPr>
-          </w:p>
-          <w:p>
-            <w:pPr>
-              <w:pStyle w:val="Prrafodelista"/>
-              <w:numPr>
-                <w:ilvl w:val="0"/>
-                <w:numId w:val="34"/>
-              </w:numPr>
-              <w:rPr>
-                <w:rFonts w:ascii="Arial" w:eastAsia="MS Gothic" w:hAnsi="Arial" w:cs="Arial"/>
-                <w:bCs/>
-                <w:sz w:val="10"/>
-                <w:szCs w:val="10"/>
-              </w:rPr>
-            </w:pPr>
-            <w:r>
-              <w:rPr>
-                <w:rFonts w:ascii="Arial" w:eastAsia="MS Gothic" w:hAnsi="Arial" w:cs="Arial"/>
-                <w:bCs/>
-                <w:sz w:val="10"/>
-                <w:szCs w:val="10"/>
-              </w:rPr>
-              <w:t xml:space="preserve"> Existencia de convenios con instituciones como la Escuela de Comunicaciones del Ejercito y el Instituto de Distrital de Recreación y Deporte IDRD</w:t>
-            </w:r>
-          </w:p>
-          <w:p>
-            <w:pPr>
-              <w:jc w:val="center"/>
-              <w:rPr>
-                <w:rFonts w:ascii="Arial" w:eastAsia="MS Gothic" w:hAnsi="Arial" w:cs="Arial"/>
-                <w:bCs/>
-                <w:sz w:val="10"/>
-                <w:szCs w:val="10"/>
-              </w:rPr>
-            </w:pPr>
-          </w:p>
-          <w:p>
-            <w:pPr>
-              <w:pStyle w:val="Prrafodelista"/>
-              <w:numPr>
-                <w:ilvl w:val="0"/>
-                <w:numId w:val="34"/>
-              </w:numPr>
-              <w:jc w:val="both"/>
-              <w:rPr>
-                <w:rFonts w:ascii="Arial" w:eastAsia="MS Gothic" w:hAnsi="Arial" w:cs="Arial"/>
-                <w:bCs/>
-                <w:sz w:val="10"/>
-                <w:szCs w:val="10"/>
-              </w:rPr>
-            </w:pPr>
-            <w:r>
-              <w:rPr>
-                <w:rFonts w:ascii="Arial" w:eastAsia="MS Gothic" w:hAnsi="Arial" w:cs="Arial"/>
-                <w:bCs/>
-                <w:sz w:val="10"/>
-                <w:szCs w:val="10"/>
-              </w:rPr>
-              <w:t>Se cuenta con una oficina de egresados que realiza un seguimiento, en cuanto a la ocupación y a la ubicación de los egresados. Se cuentan con estrategias tales como, caracterización de los egresados, apoyo para la tarjeta profesional, descuentos en programas de posgrados, el portal de empleo, realización de encuentros de graduados, la red digital de egresados, etc. Se cuenta con información del observatorio laboral de educación OLE</w:t>
-            </w:r>
-          </w:p>
-          <w:p>
-            <w:pPr>
-              <w:pStyle w:val="Prrafodelista"/>
-              <w:rPr>
-                <w:rFonts w:ascii="Arial" w:eastAsia="MS Gothic" w:hAnsi="Arial" w:cs="Arial"/>
-                <w:bCs/>
-                <w:sz w:val="10"/>
-                <w:szCs w:val="10"/>
-              </w:rPr>
-            </w:pPr>
-          </w:p>
-          <w:p>
-            <w:pPr>
-              <w:pStyle w:val="Prrafodelista"/>
-              <w:numPr>
-                <w:ilvl w:val="0"/>
-                <w:numId w:val="34"/>
-              </w:numPr>
-              <w:rPr>
-                <w:rFonts w:ascii="Arial" w:eastAsia="MS Gothic" w:hAnsi="Arial" w:cs="Arial"/>
-                <w:bCs/>
-                <w:sz w:val="10"/>
-                <w:szCs w:val="10"/>
-              </w:rPr>
-            </w:pPr>
-            <w:r>
-              <w:rPr>
-                <w:rFonts w:ascii="Arial" w:eastAsia="MS Gothic" w:hAnsi="Arial" w:cs="Arial"/>
-                <w:bCs/>
-                <w:sz w:val="10"/>
-                <w:szCs w:val="10"/>
-              </w:rPr>
-              <w:t>El programa tiene una buena flexibilidad e integridad del currículo.</w:t>
-            </w:r>
-          </w:p>
-          <w:p>
-            <w:pPr>
-              <w:pStyle w:val="Prrafodelista"/>
-              <w:numPr>
-                <w:ilvl w:val="0"/>
-                <w:numId w:val="34"/>
-              </w:numPr>
-              <w:jc w:val="both"/>
-              <w:rPr>
-                <w:rFonts w:ascii="Arial" w:eastAsia="MS Gothic" w:hAnsi="Arial" w:cs="Arial"/>
-                <w:bCs/>
-                <w:sz w:val="10"/>
-                <w:szCs w:val="10"/>
-              </w:rPr>
-            </w:pPr>
-            <w:r>
-              <w:rPr>
-                <w:rFonts w:ascii="Arial" w:eastAsia="MS Gothic" w:hAnsi="Arial" w:cs="Arial"/>
-                <w:bCs/>
-                <w:sz w:val="10"/>
-                <w:szCs w:val="10"/>
-              </w:rPr>
-              <w:t>El programa cuenta con buenos recurso de apoyo docente.</w:t>
-            </w:r>
-          </w:p>
-          <w:p>
-            <w:pPr>
-              <w:pStyle w:val="Prrafodelista"/>
-              <w:numPr>
-                <w:ilvl w:val="0"/>
-                <w:numId w:val="34"/>
-              </w:numPr>
-              <w:jc w:val="both"/>
-              <w:rPr>
-                <w:rFonts w:ascii="Arial" w:eastAsia="MS Gothic" w:hAnsi="Arial" w:cs="Arial"/>
-                <w:bCs/>
-                <w:sz w:val="10"/>
-                <w:szCs w:val="10"/>
-              </w:rPr>
-            </w:pPr>
-            <w:r>
-              <w:rPr>
-                <w:rFonts w:ascii="Arial" w:eastAsia="MS Gothic" w:hAnsi="Arial" w:cs="Arial"/>
-                <w:bCs/>
-                <w:sz w:val="10"/>
-                <w:szCs w:val="10"/>
-              </w:rPr>
-              <w:t>La política de internacionalización de la Universidad de Cundinamarca hace énfasis en la reconstrucción y reinvención del quehacer académico, investigativo y administrativo</w:t>
-            </w:r>
-          </w:p>
-          <w:p>
-            <w:pPr>
-              <w:ind w:left="171" w:hanging="142"/>
-              <w:jc w:val="both"/>
-              <w:rPr>
-                <w:rFonts w:ascii="Arial" w:eastAsia="MS Gothic" w:hAnsi="Arial" w:cs="Arial"/>
-                <w:bCs/>
-                <w:sz w:val="10"/>
-                <w:szCs w:val="10"/>
-              </w:rPr>
-            </w:pPr>
-          </w:p>
-          <w:p>
-            <w:pPr>
-              <w:pStyle w:val="Prrafodelista"/>
-              <w:numPr>
-                <w:ilvl w:val="0"/>
-                <w:numId w:val="34"/>
-              </w:numPr>
-              <w:jc w:val="both"/>
-              <w:rPr>
-                <w:rFonts w:ascii="Arial" w:eastAsia="MS Gothic" w:hAnsi="Arial" w:cs="Arial"/>
-                <w:bCs/>
-                <w:sz w:val="10"/>
-                <w:szCs w:val="10"/>
-              </w:rPr>
-            </w:pPr>
-            <w:r>
-              <w:rPr>
-                <w:rFonts w:ascii="Arial" w:eastAsia="MS Gothic" w:hAnsi="Arial" w:cs="Arial"/>
-                <w:bCs/>
-                <w:sz w:val="10"/>
-                <w:szCs w:val="10"/>
-              </w:rPr>
-              <w:t>Se promueven acciones en el corto plazo de inserción en redes, titulaciones conjuntas, impulso de lenguas extranjeras, intercambios, visitas, prácticas y pasantías y el diseño de la constitución de la Universidad de Cundinamarca como un destino académico de interés para los pares extranjeros.</w:t>
-            </w:r>
-          </w:p>
-          <w:p>
-            <w:pPr>
-              <w:ind w:left="171" w:hanging="142"/>
-              <w:jc w:val="both"/>
-              <w:rPr>
-                <w:rFonts w:ascii="Arial" w:eastAsia="MS Gothic" w:hAnsi="Arial" w:cs="Arial"/>
-                <w:bCs/>
-                <w:sz w:val="10"/>
-                <w:szCs w:val="10"/>
-              </w:rPr>
-            </w:pPr>
-          </w:p>
-          <w:p>
-            <w:pPr>
-              <w:pStyle w:val="Prrafodelista"/>
-              <w:numPr>
-                <w:ilvl w:val="0"/>
-                <w:numId w:val="34"/>
-              </w:numPr>
-              <w:jc w:val="both"/>
-              <w:rPr>
-                <w:rFonts w:ascii="Arial" w:eastAsia="MS Gothic" w:hAnsi="Arial" w:cs="Arial"/>
-                <w:b/>
-                <w:bCs/>
-                <w:sz w:val="10"/>
-                <w:szCs w:val="10"/>
-              </w:rPr>
-            </w:pPr>
-            <w:r>
-              <w:rPr>
-                <w:rFonts w:ascii="Arial" w:eastAsia="MS Gothic" w:hAnsi="Arial" w:cs="Arial"/>
-                <w:bCs/>
-                <w:sz w:val="10"/>
-                <w:szCs w:val="10"/>
-              </w:rPr>
-              <w:t>Se cuenta con grupo  de investigación avalado por la universidad ( GISTFA</w:t>
-            </w:r>
-            <w:r>
-              <w:rPr>
-                <w:rFonts w:ascii="Arial" w:eastAsia="MS Gothic" w:hAnsi="Arial" w:cs="Arial"/>
-                <w:b/>
-                <w:bCs/>
-                <w:sz w:val="10"/>
-                <w:szCs w:val="10"/>
-              </w:rPr>
-              <w:t>)</w:t>
-            </w:r>
-          </w:p>
-          <w:p>
-            <w:pPr>
-              <w:pStyle w:val="Prrafodelista"/>
-              <w:numPr>
-                <w:ilvl w:val="0"/>
-                <w:numId w:val="34"/>
-              </w:numPr>
-              <w:jc w:val="both"/>
-              <w:rPr>
-                <w:rFonts w:ascii="Arial" w:eastAsia="MS Gothic" w:hAnsi="Arial" w:cs="Arial"/>
-                <w:bCs/>
-                <w:sz w:val="10"/>
-                <w:szCs w:val="10"/>
-              </w:rPr>
-            </w:pPr>
-            <w:r>
-              <w:rPr>
-                <w:rFonts w:ascii="Arial" w:eastAsia="MS Gothic" w:hAnsi="Arial" w:cs="Arial"/>
-                <w:bCs/>
-                <w:sz w:val="10"/>
-                <w:szCs w:val="10"/>
-              </w:rPr>
-              <w:t>Desarrollo de proyectos TIC, con la alcaldía de Bogotá</w:t>
-            </w:r>
-          </w:p>
-          <w:p>
-            <w:pPr>
-              <w:pStyle w:val="Prrafodelista"/>
-              <w:numPr>
-                <w:ilvl w:val="0"/>
-                <w:numId w:val="34"/>
-              </w:numPr>
-              <w:jc w:val="both"/>
-              <w:rPr>
-                <w:rFonts w:ascii="Arial" w:eastAsia="MS Gothic" w:hAnsi="Arial" w:cs="Arial"/>
-                <w:bCs/>
-                <w:sz w:val="10"/>
-                <w:szCs w:val="10"/>
-              </w:rPr>
-            </w:pPr>
-            <w:r>
-              <w:rPr>
-                <w:rFonts w:ascii="Arial" w:eastAsia="MS Gothic" w:hAnsi="Arial" w:cs="Arial"/>
-                <w:bCs/>
-                <w:sz w:val="10"/>
-                <w:szCs w:val="10"/>
-              </w:rPr>
-              <w:t xml:space="preserve">Existencia de políticas y programas de bienestar </w:t>
-            </w:r>
-          </w:p>
-          <w:p>
-            <w:pPr>
-              <w:pStyle w:val="Prrafodelista"/>
-              <w:numPr>
-                <w:ilvl w:val="0"/>
-                <w:numId w:val="34"/>
-              </w:numPr>
-              <w:jc w:val="both"/>
-              <w:rPr>
-                <w:rFonts w:ascii="Arial" w:eastAsia="MS Gothic" w:hAnsi="Arial" w:cs="Arial"/>
-                <w:bCs/>
-                <w:sz w:val="10"/>
-                <w:szCs w:val="10"/>
-              </w:rPr>
-            </w:pPr>
-            <w:r>
-              <w:rPr>
-                <w:rFonts w:ascii="Arial" w:eastAsia="MS Gothic" w:hAnsi="Arial" w:cs="Arial"/>
-                <w:bCs/>
-                <w:sz w:val="10"/>
-                <w:szCs w:val="10"/>
-              </w:rPr>
-              <w:t>El sitio Web de la universidad se mantiene actualizada con información de investigación, academia, Proyección Social, administrativas e información general para la comunidad de la región, nacional e internacional.</w:t>
-            </w:r>
-          </w:p>
-          <w:p>
-            <w:pPr>
-              <w:jc w:val="both"/>
-              <w:rPr>
-                <w:rFonts w:ascii="Arial" w:eastAsia="MS Gothic" w:hAnsi="Arial" w:cs="Arial"/>
-                <w:bCs/>
-                <w:sz w:val="10"/>
-                <w:szCs w:val="10"/>
-              </w:rPr>
-            </w:pPr>
-          </w:p>
-          <w:p>
-            <w:pPr>
-              <w:jc w:val="both"/>
-              <w:rPr>
-                <w:rFonts w:ascii="Arial" w:eastAsia="MS Gothic" w:hAnsi="Arial" w:cs="Arial"/>
-                <w:bCs/>
-                <w:sz w:val="10"/>
-                <w:szCs w:val="10"/>
-              </w:rPr>
-            </w:pPr>
-          </w:p>
-          <w:p>
-            <w:pPr>
-              <w:pStyle w:val="Prrafodelista"/>
-              <w:numPr>
-                <w:ilvl w:val="0"/>
-                <w:numId w:val="34"/>
-              </w:numPr>
-              <w:jc w:val="both"/>
-              <w:rPr>
-                <w:rFonts w:ascii="Arial" w:eastAsia="MS Gothic" w:hAnsi="Arial" w:cs="Arial"/>
-                <w:bCs/>
-                <w:sz w:val="10"/>
-                <w:szCs w:val="10"/>
-              </w:rPr>
-            </w:pPr>
-            <w:r>
-              <w:rPr>
-                <w:rFonts w:ascii="Arial" w:eastAsia="MS Gothic" w:hAnsi="Arial" w:cs="Arial"/>
-                <w:bCs/>
-                <w:sz w:val="10"/>
-                <w:szCs w:val="10"/>
-              </w:rPr>
-              <w:t>La estructura organizativa de la Facultad de Ingeniería y del programa de ingeniería de sistemas, están conformados por personal con un perfil profesional idóneo que articula la administración institucional con las labores de docencia, investigación, proyección social y cooperación nacional e internacional.</w:t>
-            </w:r>
-          </w:p>
-          <w:p>
-            <w:pPr>
-              <w:pStyle w:val="Prrafodelista"/>
-              <w:jc w:val="both"/>
-              <w:rPr>
-                <w:rFonts w:ascii="Arial" w:eastAsia="MS Gothic" w:hAnsi="Arial" w:cs="Arial"/>
-                <w:bCs/>
-                <w:sz w:val="10"/>
-                <w:szCs w:val="10"/>
-              </w:rPr>
-            </w:pPr>
-          </w:p>
-          <w:p>
-            <w:pPr>
-              <w:jc w:val="center"/>
-              <w:rPr>
-                <w:rFonts w:ascii="Arial" w:eastAsia="MS Gothic" w:hAnsi="Arial" w:cs="Arial"/>
-                <w:b/>
-                <w:bCs/>
-                <w:sz w:val="10"/>
-                <w:szCs w:val="10"/>
-              </w:rPr>
-            </w:pPr>
-          </w:p>
-        </w:tc>
-        <w:tc>
-          <w:tcPr>
-            <w:tcW w:w="4131" w:type="dxa"/>
-            <w:shd w:val="clear" w:color="auto" w:fill="auto"/>
-          </w:tcPr>
-          <w:p>
-            <w:pPr>
-              <w:pStyle w:val="Prrafodelista"/>
-              <w:numPr>
-                <w:ilvl w:val="0"/>
-                <w:numId w:val="34"/>
-              </w:numPr>
-              <w:jc w:val="both"/>
-              <w:rPr>
-                <w:rFonts w:ascii="Arial" w:eastAsia="MS Gothic" w:hAnsi="Arial" w:cs="Arial"/>
-                <w:bCs/>
-                <w:sz w:val="10"/>
-                <w:szCs w:val="10"/>
-              </w:rPr>
-            </w:pPr>
-            <w:r>
-              <w:rPr>
-                <w:rFonts w:ascii="Arial" w:eastAsia="MS Gothic" w:hAnsi="Arial" w:cs="Arial"/>
-                <w:bCs/>
-                <w:sz w:val="10"/>
-                <w:szCs w:val="10"/>
-              </w:rPr>
-              <w:lastRenderedPageBreak/>
-              <w:t>Falta de apoyo económico para la movilidad de docentes tanto a nivel local como a nivel internacional, ya que la movilidad profesoral se hace con recursos propios de los de los docentes.</w:t>
-            </w:r>
-          </w:p>
-          <w:p>
-            <w:pPr>
-              <w:ind w:left="435" w:hanging="283"/>
-              <w:jc w:val="both"/>
-              <w:rPr>
-                <w:rFonts w:ascii="Arial" w:eastAsia="MS Gothic" w:hAnsi="Arial" w:cs="Arial"/>
-                <w:bCs/>
-                <w:sz w:val="10"/>
-                <w:szCs w:val="10"/>
-              </w:rPr>
-            </w:pPr>
-          </w:p>
-          <w:p>
-            <w:pPr>
-              <w:pStyle w:val="Prrafodelista"/>
-              <w:numPr>
-                <w:ilvl w:val="0"/>
-                <w:numId w:val="34"/>
-              </w:numPr>
-              <w:jc w:val="both"/>
-              <w:rPr>
-                <w:rFonts w:ascii="Arial" w:eastAsia="MS Gothic" w:hAnsi="Arial" w:cs="Arial"/>
-                <w:bCs/>
-                <w:sz w:val="10"/>
-                <w:szCs w:val="10"/>
-              </w:rPr>
-            </w:pPr>
-            <w:r>
-              <w:rPr>
-                <w:rFonts w:ascii="Arial" w:eastAsia="MS Gothic" w:hAnsi="Arial" w:cs="Arial"/>
-                <w:bCs/>
-                <w:sz w:val="10"/>
-                <w:szCs w:val="10"/>
-              </w:rPr>
-              <w:lastRenderedPageBreak/>
-              <w:t>No existen evidencias de desplazamiento de estudiantes de otras instituciones ni nacionales ni internacionales en la universidad de Cundinamarca.</w:t>
-            </w:r>
-          </w:p>
-          <w:p>
-            <w:pPr>
-              <w:ind w:left="435" w:hanging="283"/>
-              <w:jc w:val="both"/>
-              <w:rPr>
-                <w:rFonts w:ascii="Arial" w:eastAsia="MS Gothic" w:hAnsi="Arial" w:cs="Arial"/>
-                <w:bCs/>
-                <w:sz w:val="10"/>
-                <w:szCs w:val="10"/>
-              </w:rPr>
-            </w:pPr>
-          </w:p>
-          <w:p>
-            <w:pPr>
-              <w:pStyle w:val="Prrafodelista"/>
-              <w:numPr>
-                <w:ilvl w:val="0"/>
-                <w:numId w:val="34"/>
-              </w:numPr>
-              <w:jc w:val="both"/>
-              <w:rPr>
-                <w:rFonts w:ascii="Arial" w:eastAsia="MS Gothic" w:hAnsi="Arial" w:cs="Arial"/>
-                <w:bCs/>
-                <w:sz w:val="10"/>
-                <w:szCs w:val="10"/>
-              </w:rPr>
-            </w:pPr>
-            <w:r>
-              <w:rPr>
-                <w:rFonts w:ascii="Arial" w:eastAsia="MS Gothic" w:hAnsi="Arial" w:cs="Arial"/>
-                <w:bCs/>
-                <w:sz w:val="10"/>
-                <w:szCs w:val="10"/>
-              </w:rPr>
-              <w:t>No existen evidencias de movilidad de profesores de otras instituciones nacionales o internacionales como apoyo en temas específicos</w:t>
-            </w:r>
-          </w:p>
-          <w:p>
-            <w:pPr>
-              <w:pStyle w:val="Prrafodelista"/>
-              <w:rPr>
-                <w:rFonts w:ascii="Arial" w:eastAsia="MS Gothic" w:hAnsi="Arial" w:cs="Arial"/>
-                <w:bCs/>
-                <w:sz w:val="10"/>
-                <w:szCs w:val="10"/>
-              </w:rPr>
-            </w:pPr>
-          </w:p>
-          <w:p>
-            <w:pPr>
-              <w:pStyle w:val="Prrafodelista"/>
-              <w:numPr>
-                <w:ilvl w:val="0"/>
-                <w:numId w:val="34"/>
-              </w:numPr>
-              <w:rPr>
-                <w:rFonts w:ascii="Arial" w:eastAsia="MS Gothic" w:hAnsi="Arial" w:cs="Arial"/>
-                <w:bCs/>
-                <w:sz w:val="10"/>
-                <w:szCs w:val="10"/>
-              </w:rPr>
-            </w:pPr>
-            <w:r>
-              <w:rPr>
-                <w:rFonts w:ascii="Arial" w:eastAsia="MS Gothic" w:hAnsi="Arial" w:cs="Arial"/>
-                <w:bCs/>
-                <w:sz w:val="10"/>
-                <w:szCs w:val="10"/>
-              </w:rPr>
-              <w:t>Al año 2015 no se cuentan con proyectos avalados por la oficina de investigación de la UDEC</w:t>
-            </w:r>
-          </w:p>
-          <w:p>
-            <w:pPr>
-              <w:pStyle w:val="Prrafodelista"/>
-              <w:rPr>
-                <w:rFonts w:ascii="Arial" w:eastAsia="MS Gothic" w:hAnsi="Arial" w:cs="Arial"/>
-                <w:bCs/>
-                <w:sz w:val="10"/>
-                <w:szCs w:val="10"/>
-              </w:rPr>
-            </w:pPr>
-          </w:p>
-          <w:p>
-            <w:pPr>
-              <w:rPr>
-                <w:rFonts w:ascii="Arial" w:eastAsia="MS Gothic" w:hAnsi="Arial" w:cs="Arial"/>
-                <w:bCs/>
-                <w:sz w:val="10"/>
-                <w:szCs w:val="10"/>
-              </w:rPr>
-            </w:pPr>
-          </w:p>
-          <w:p>
-            <w:pPr>
-              <w:pStyle w:val="Prrafodelista"/>
-              <w:numPr>
-                <w:ilvl w:val="0"/>
-                <w:numId w:val="34"/>
-              </w:numPr>
-              <w:jc w:val="both"/>
-              <w:rPr>
-                <w:rFonts w:ascii="Arial" w:eastAsia="MS Gothic" w:hAnsi="Arial" w:cs="Arial"/>
-                <w:bCs/>
-                <w:sz w:val="10"/>
-                <w:szCs w:val="10"/>
-              </w:rPr>
-            </w:pPr>
-            <w:r>
-              <w:rPr>
-                <w:rFonts w:ascii="Arial" w:eastAsia="MS Gothic" w:hAnsi="Arial" w:cs="Arial"/>
-                <w:bCs/>
-                <w:sz w:val="10"/>
-                <w:szCs w:val="10"/>
-              </w:rPr>
-              <w:t>Falta mejor divulgación de los programas de bienestar universitario</w:t>
-            </w:r>
-          </w:p>
-          <w:p>
-            <w:pPr>
-              <w:pStyle w:val="Prrafodelista"/>
-              <w:jc w:val="both"/>
-              <w:rPr>
-                <w:rFonts w:ascii="Arial" w:eastAsia="MS Gothic" w:hAnsi="Arial" w:cs="Arial"/>
-                <w:bCs/>
-                <w:sz w:val="10"/>
-                <w:szCs w:val="10"/>
-              </w:rPr>
-            </w:pPr>
-          </w:p>
-          <w:p>
-            <w:pPr>
-              <w:pStyle w:val="Prrafodelista"/>
-              <w:numPr>
-                <w:ilvl w:val="0"/>
-                <w:numId w:val="34"/>
-              </w:numPr>
-              <w:jc w:val="both"/>
-              <w:rPr>
-                <w:rFonts w:ascii="Arial" w:eastAsia="MS Gothic" w:hAnsi="Arial" w:cs="Arial"/>
-                <w:bCs/>
-                <w:sz w:val="10"/>
-                <w:szCs w:val="10"/>
-              </w:rPr>
-            </w:pPr>
-            <w:r>
-              <w:rPr>
-                <w:rFonts w:ascii="Arial" w:eastAsia="MS Gothic" w:hAnsi="Arial" w:cs="Arial"/>
-                <w:bCs/>
-                <w:sz w:val="10"/>
-                <w:szCs w:val="10"/>
-              </w:rPr>
-              <w:t>Falta mejorar el proceso de carnetización de los estudiantes</w:t>
-            </w:r>
-          </w:p>
-          <w:p>
-            <w:pPr>
-              <w:pStyle w:val="Prrafodelista"/>
-              <w:jc w:val="both"/>
-              <w:rPr>
-                <w:rFonts w:ascii="Arial" w:eastAsia="MS Gothic" w:hAnsi="Arial" w:cs="Arial"/>
-                <w:bCs/>
-                <w:sz w:val="10"/>
-                <w:szCs w:val="10"/>
-              </w:rPr>
-            </w:pPr>
-          </w:p>
-          <w:p>
-            <w:pPr>
-              <w:pStyle w:val="Prrafodelista"/>
-              <w:numPr>
-                <w:ilvl w:val="0"/>
-                <w:numId w:val="34"/>
-              </w:numPr>
-              <w:jc w:val="both"/>
-              <w:rPr>
-                <w:rFonts w:ascii="Arial" w:eastAsia="MS Gothic" w:hAnsi="Arial" w:cs="Arial"/>
-                <w:bCs/>
-                <w:sz w:val="10"/>
-                <w:szCs w:val="10"/>
-              </w:rPr>
-            </w:pPr>
-            <w:r>
-              <w:rPr>
-                <w:rFonts w:ascii="Arial" w:eastAsia="MS Gothic" w:hAnsi="Arial" w:cs="Arial"/>
-                <w:bCs/>
-                <w:sz w:val="10"/>
-                <w:szCs w:val="10"/>
-              </w:rPr>
-              <w:t>Poca socialización de estos logros para con la comunidad del programa.</w:t>
-            </w:r>
-          </w:p>
-          <w:p>
-            <w:pPr>
-              <w:ind w:left="152" w:hanging="142"/>
-              <w:jc w:val="both"/>
-              <w:rPr>
-                <w:rFonts w:ascii="Arial" w:eastAsia="MS Gothic" w:hAnsi="Arial" w:cs="Arial"/>
-                <w:bCs/>
-                <w:sz w:val="10"/>
-                <w:szCs w:val="10"/>
-              </w:rPr>
-            </w:pPr>
-          </w:p>
-          <w:p>
-            <w:pPr>
-              <w:pStyle w:val="Prrafodelista"/>
-              <w:numPr>
-                <w:ilvl w:val="0"/>
-                <w:numId w:val="34"/>
-              </w:numPr>
-              <w:jc w:val="both"/>
-              <w:rPr>
-                <w:rFonts w:ascii="Arial" w:eastAsia="MS Gothic" w:hAnsi="Arial" w:cs="Arial"/>
-                <w:bCs/>
-                <w:sz w:val="10"/>
-                <w:szCs w:val="10"/>
-              </w:rPr>
-            </w:pPr>
-            <w:r>
-              <w:rPr>
-                <w:rFonts w:ascii="Arial" w:eastAsia="MS Gothic" w:hAnsi="Arial" w:cs="Arial"/>
-                <w:bCs/>
-                <w:sz w:val="10"/>
-                <w:szCs w:val="10"/>
-              </w:rPr>
-              <w:t xml:space="preserve">Falta fomentar la cultura de uso del correo institucional en algunos docentes y en gran proporción en los estudiantes. </w:t>
-            </w:r>
-          </w:p>
-          <w:p>
-            <w:pPr>
-              <w:ind w:left="152" w:hanging="142"/>
-              <w:jc w:val="both"/>
-              <w:rPr>
-                <w:rFonts w:ascii="Arial" w:eastAsia="MS Gothic" w:hAnsi="Arial" w:cs="Arial"/>
-                <w:bCs/>
-                <w:sz w:val="10"/>
-                <w:szCs w:val="10"/>
-              </w:rPr>
-            </w:pPr>
-          </w:p>
-          <w:p>
-            <w:pPr>
-              <w:pStyle w:val="Prrafodelista"/>
-              <w:numPr>
-                <w:ilvl w:val="0"/>
-                <w:numId w:val="34"/>
-              </w:numPr>
-              <w:jc w:val="both"/>
-              <w:rPr>
-                <w:rFonts w:ascii="Arial" w:eastAsia="MS Gothic" w:hAnsi="Arial" w:cs="Arial"/>
-                <w:bCs/>
-                <w:sz w:val="10"/>
-                <w:szCs w:val="10"/>
-              </w:rPr>
-            </w:pPr>
-            <w:r>
-              <w:rPr>
-                <w:rFonts w:ascii="Arial" w:eastAsia="MS Gothic" w:hAnsi="Arial" w:cs="Arial"/>
-                <w:bCs/>
-                <w:sz w:val="10"/>
-                <w:szCs w:val="10"/>
-              </w:rPr>
-              <w:t xml:space="preserve">Falta un espacio para publicar los logros, reconocimientos, eventos y actividades a nivel del programa. </w:t>
-            </w:r>
-          </w:p>
-          <w:p>
-            <w:pPr>
-              <w:pStyle w:val="Prrafodelista"/>
-              <w:ind w:left="152"/>
-              <w:jc w:val="both"/>
-              <w:rPr>
-                <w:rFonts w:ascii="Arial" w:eastAsia="MS Gothic" w:hAnsi="Arial" w:cs="Arial"/>
-                <w:bCs/>
-                <w:sz w:val="10"/>
-                <w:szCs w:val="10"/>
-              </w:rPr>
-            </w:pPr>
-          </w:p>
-          <w:p>
-            <w:pPr>
-              <w:pStyle w:val="Prrafodelista"/>
-              <w:numPr>
-                <w:ilvl w:val="0"/>
-                <w:numId w:val="34"/>
-              </w:numPr>
-              <w:jc w:val="both"/>
-              <w:rPr>
-                <w:rFonts w:ascii="Arial" w:eastAsia="MS Gothic" w:hAnsi="Arial" w:cs="Arial"/>
-                <w:bCs/>
-                <w:sz w:val="10"/>
-                <w:szCs w:val="10"/>
-              </w:rPr>
-            </w:pPr>
-            <w:r>
-              <w:rPr>
-                <w:rFonts w:ascii="Arial" w:eastAsia="MS Gothic" w:hAnsi="Arial" w:cs="Arial"/>
-                <w:bCs/>
-                <w:sz w:val="10"/>
-                <w:szCs w:val="10"/>
-              </w:rPr>
-              <w:t>Poco habito de visitar y consultar el sitio Web Institucional por parte de los funcionarios como medio de comunicación académica y científica, que además constituye difusión digital de información de interés general, que es de fácil acceso para toda la comunidad.</w:t>
-            </w:r>
-          </w:p>
-          <w:p>
-            <w:pPr>
-              <w:ind w:left="152" w:hanging="142"/>
-              <w:jc w:val="both"/>
-              <w:rPr>
-                <w:rFonts w:ascii="Arial" w:eastAsia="MS Gothic" w:hAnsi="Arial" w:cs="Arial"/>
-                <w:bCs/>
-                <w:sz w:val="10"/>
-                <w:szCs w:val="10"/>
-              </w:rPr>
-            </w:pPr>
-          </w:p>
-          <w:p>
-            <w:pPr>
-              <w:pStyle w:val="Prrafodelista"/>
-              <w:numPr>
-                <w:ilvl w:val="0"/>
-                <w:numId w:val="34"/>
-              </w:numPr>
-              <w:jc w:val="both"/>
-              <w:rPr>
-                <w:rFonts w:ascii="Arial" w:eastAsia="MS Gothic" w:hAnsi="Arial" w:cs="Arial"/>
-                <w:bCs/>
-                <w:sz w:val="10"/>
-                <w:szCs w:val="10"/>
-              </w:rPr>
-            </w:pPr>
-            <w:r>
-              <w:rPr>
-                <w:rFonts w:ascii="Arial" w:eastAsia="MS Gothic" w:hAnsi="Arial" w:cs="Arial"/>
-                <w:bCs/>
-                <w:sz w:val="10"/>
-                <w:szCs w:val="10"/>
-              </w:rPr>
-              <w:t>Pocos mecanismos de persuasión a la participación</w:t>
-            </w:r>
-          </w:p>
-        </w:tc>
-      </w:tr>
-      <w:tr>
-        <w:tc>
-          <w:tcPr>
-            <w:tcW w:w="8261" w:type="dxa"/>
-            <w:gridSpan w:val="2"/>
-            <w:shd w:val="clear" w:color="auto" w:fill="auto"/>
-          </w:tcPr>
-          <w:p>
-            <w:pPr>
-              <w:pStyle w:val="Prrafodelista"/>
-              <w:numPr>
-                <w:ilvl w:val="0"/>
-                <w:numId w:val="34"/>
-              </w:numPr>
-              <w:jc w:val="center"/>
-              <w:rPr>
-                <w:rFonts w:ascii="Arial" w:eastAsia="MS Gothic" w:hAnsi="Arial" w:cs="Arial"/>
-                <w:b/>
-                <w:bCs/>
-                <w:sz w:val="10"/>
-                <w:szCs w:val="10"/>
-              </w:rPr>
-            </w:pPr>
-            <w:r>
-              <w:rPr>
-                <w:rFonts w:ascii="Arial" w:eastAsia="MS Gothic" w:hAnsi="Arial" w:cs="Arial"/>
-                <w:b/>
-                <w:bCs/>
-                <w:sz w:val="10"/>
-                <w:szCs w:val="10"/>
-              </w:rPr>
-              <w:lastRenderedPageBreak/>
               <w:t xml:space="preserve">ACCIONES DE MEJORA </w:t>
             </w:r>
           </w:p>
@@ -45789,6 +44755,7 @@
                 <w:sz w:val="10"/>
                 <w:szCs w:val="10"/>
               </w:rPr>
+              <w:lastRenderedPageBreak/>
               <w:t>Establecer políticas a través del comité curricular para la revisión y actualización constante del PEP, así como mecanismos para su discusión y difusión</w:t>
             </w:r>
           </w:p>
@@ -46728,6 +45695,7 @@
         <w:tc>
           <w:tcPr>
             <w:tcW w:w="1072" w:type="dxa"/>
+            <w:vAlign w:val="center"/>
           </w:tcPr>
           <w:p>
             <w:pPr>
@@ -46746,6 +45714,7 @@
         <w:tc>
           <w:tcPr>
             <w:tcW w:w="2624" w:type="dxa"/>
+            <w:vAlign w:val="center"/>
           </w:tcPr>
           <w:p>
             <w:pPr>
@@ -46770,6 +45739,7 @@
         <w:tc>
           <w:tcPr>
             <w:tcW w:w="0" w:type="auto"/>
+            <w:vAlign w:val="center"/>
           </w:tcPr>
           <w:p>
             <w:pPr>
@@ -46834,6 +45804,7 @@
         <w:tc>
           <w:tcPr>
             <w:tcW w:w="1072" w:type="dxa"/>
+            <w:vAlign w:val="center"/>
           </w:tcPr>
           <w:p>
             <w:pPr>
@@ -46858,6 +45829,7 @@
         <w:tc>
           <w:tcPr>
             <w:tcW w:w="2624" w:type="dxa"/>
+            <w:vAlign w:val="center"/>
           </w:tcPr>
           <w:p>
             <w:pPr>
@@ -46882,6 +45854,7 @@
         <w:tc>
           <w:tcPr>
             <w:tcW w:w="0" w:type="auto"/>
+            <w:vAlign w:val="center"/>
           </w:tcPr>
           <w:p>
             <w:pPr>
@@ -46946,6 +45919,7 @@
         <w:tc>
           <w:tcPr>
             <w:tcW w:w="1072" w:type="dxa"/>
+            <w:vAlign w:val="center"/>
           </w:tcPr>
           <w:p>
             <w:pPr>
@@ -46970,6 +45944,7 @@
         <w:tc>
           <w:tcPr>
             <w:tcW w:w="2624" w:type="dxa"/>
+            <w:vAlign w:val="center"/>
           </w:tcPr>
           <w:p>
             <w:pPr>
@@ -46994,6 +45969,7 @@
         <w:tc>
           <w:tcPr>
             <w:tcW w:w="0" w:type="auto"/>
+            <w:vAlign w:val="center"/>
           </w:tcPr>
           <w:p>
             <w:pPr>
@@ -47056,6 +46032,7 @@
         <w:tc>
           <w:tcPr>
             <w:tcW w:w="1072" w:type="dxa"/>
+            <w:vAlign w:val="center"/>
           </w:tcPr>
           <w:p>
             <w:pPr>
@@ -47080,6 +46057,7 @@
         <w:tc>
           <w:tcPr>
             <w:tcW w:w="2624" w:type="dxa"/>
+            <w:vAlign w:val="center"/>
           </w:tcPr>
           <w:p>
             <w:pPr>
@@ -47104,6 +46082,7 @@
         <w:tc>
           <w:tcPr>
             <w:tcW w:w="0" w:type="auto"/>
+            <w:vAlign w:val="center"/>
           </w:tcPr>
           <w:p>
             <w:pPr>
@@ -47156,6 +46135,7 @@
         <w:tc>
           <w:tcPr>
             <w:tcW w:w="1072" w:type="dxa"/>
+            <w:vAlign w:val="center"/>
           </w:tcPr>
           <w:p>
             <w:pPr>
@@ -47180,6 +46160,7 @@
         <w:tc>
           <w:tcPr>
             <w:tcW w:w="2624" w:type="dxa"/>
+            <w:vAlign w:val="center"/>
           </w:tcPr>
           <w:p>
             <w:pPr>
@@ -47204,6 +46185,7 @@
         <w:tc>
           <w:tcPr>
             <w:tcW w:w="0" w:type="auto"/>
+            <w:vAlign w:val="center"/>
           </w:tcPr>
           <w:p>
             <w:pPr>
@@ -47256,6 +46238,7 @@
         <w:tc>
           <w:tcPr>
             <w:tcW w:w="1072" w:type="dxa"/>
+            <w:vAlign w:val="center"/>
           </w:tcPr>
           <w:p>
             <w:pPr>
@@ -47280,6 +46263,7 @@
         <w:tc>
           <w:tcPr>
             <w:tcW w:w="2624" w:type="dxa"/>
+            <w:vAlign w:val="center"/>
           </w:tcPr>
           <w:p>
             <w:pPr>
@@ -47304,6 +46288,7 @@
         <w:tc>
           <w:tcPr>
             <w:tcW w:w="0" w:type="auto"/>
+            <w:vAlign w:val="center"/>
           </w:tcPr>
           <w:p>
             <w:pPr>
@@ -47356,6 +46341,7 @@
         <w:tc>
           <w:tcPr>
             <w:tcW w:w="1072" w:type="dxa"/>
+            <w:vAlign w:val="center"/>
           </w:tcPr>
           <w:p>
             <w:pPr>
@@ -47380,6 +46366,7 @@
         <w:tc>
           <w:tcPr>
             <w:tcW w:w="2624" w:type="dxa"/>
+            <w:vAlign w:val="center"/>
           </w:tcPr>
           <w:p>
             <w:pPr>
@@ -47404,6 +46391,7 @@
         <w:tc>
           <w:tcPr>
             <w:tcW w:w="0" w:type="auto"/>
+            <w:vAlign w:val="center"/>
           </w:tcPr>
           <w:p>
             <w:pPr>
@@ -47449,6 +46437,7 @@
                 <w:bCs/>
                 <w:lang w:eastAsia="es-CO"/>
               </w:rPr>
+              <w:lastRenderedPageBreak/>
               <w:t>Organización, administración y gestión</w:t>
             </w:r>
           </w:p>
@@ -47456,6 +46445,7 @@
         <w:tc>
           <w:tcPr>
             <w:tcW w:w="1072" w:type="dxa"/>
+            <w:vAlign w:val="center"/>
           </w:tcPr>
           <w:p>
             <w:pPr>
@@ -47480,6 +46470,7 @@
         <w:tc>
           <w:tcPr>
             <w:tcW w:w="2624" w:type="dxa"/>
+            <w:vAlign w:val="center"/>
           </w:tcPr>
           <w:p>
             <w:pPr>
@@ -47504,6 +46495,7 @@
         <w:tc>
           <w:tcPr>
             <w:tcW w:w="0" w:type="auto"/>
+            <w:vAlign w:val="center"/>
           </w:tcPr>
           <w:p>
             <w:pPr>
@@ -47556,6 +46548,7 @@
         <w:tc>
           <w:tcPr>
             <w:tcW w:w="1072" w:type="dxa"/>
+            <w:vAlign w:val="center"/>
           </w:tcPr>
           <w:p>
             <w:pPr>
@@ -47580,6 +46573,7 @@
         <w:tc>
           <w:tcPr>
             <w:tcW w:w="2624" w:type="dxa"/>
+            <w:vAlign w:val="center"/>
           </w:tcPr>
           <w:p>
             <w:pPr>
@@ -47604,6 +46598,7 @@
         <w:tc>
           <w:tcPr>
             <w:tcW w:w="0" w:type="auto"/>
+            <w:vAlign w:val="center"/>
           </w:tcPr>
           <w:p>
             <w:pPr>
@@ -47656,6 +46651,7 @@
         <w:tc>
           <w:tcPr>
             <w:tcW w:w="1072" w:type="dxa"/>
+            <w:vAlign w:val="center"/>
           </w:tcPr>
           <w:p>
             <w:pPr>
@@ -47680,6 +46676,7 @@
         <w:tc>
           <w:tcPr>
             <w:tcW w:w="2624" w:type="dxa"/>
+            <w:vAlign w:val="center"/>
           </w:tcPr>
           <w:p>
             <w:pPr>
@@ -47704,6 +46701,7 @@
         <w:tc>
           <w:tcPr>
             <w:tcW w:w="0" w:type="auto"/>
+            <w:vAlign w:val="center"/>
           </w:tcPr>
           <w:p>
             <w:pPr>
@@ -47745,6 +46743,7 @@
                 <w:b/>
               </w:rPr>
             </w:pPr>
+            <w:bookmarkStart w:id="5" w:name="_GoBack" w:colFirst="1" w:colLast="1"/>
             <w:r>
               <w:rPr>
                 <w:rFonts w:ascii="Arial" w:hAnsi="Arial" w:cs="Arial"/>
@@ -47757,9 +46756,11 @@
         <w:tc>
           <w:tcPr>
             <w:tcW w:w="0" w:type="auto"/>
-          </w:tcPr>
-          <w:p>
-            <w:pPr>
+            <w:vAlign w:val="center"/>
+          </w:tcPr>
+          <w:p>
+            <w:pPr>
+              <w:jc w:val="center"/>
               <w:rPr>
                 <w:rFonts w:ascii="Calibri" w:hAnsi="Calibri" w:cs="Calibri"/>
                 <w:b/>
@@ -47778,6 +46779,7 @@
           </w:p>
         </w:tc>
       </w:tr>
+      <w:bookmarkEnd w:id="5"/>
     </w:tbl>
     <w:p>
       <w:pPr>
@@ -48521,40 +47523,20 @@
           </w:tcPr>
           <w:p>
             <w:pPr>
-              <w:jc w:val="both"/>
-              <w:rPr>
-                <w:rFonts w:ascii="Arial" w:hAnsi="Arial" w:cs="Arial"/>
-                <w:sz w:val="12"/>
-                <w:szCs w:val="12"/>
-              </w:rPr>
-            </w:pPr>
-            <w:r>
-              <w:rPr>
-                <w:rFonts w:ascii="Arial" w:hAnsi="Arial" w:cs="Arial"/>
-                <w:sz w:val="12"/>
-                <w:szCs w:val="12"/>
-              </w:rPr>
-              <w:t>1</w:t>
-            </w:r>
-          </w:p>
-          <w:p>
-            <w:pPr>
-              <w:tabs>
-                <w:tab w:val="center" w:pos="165"/>
-              </w:tabs>
-              <w:rPr>
-                <w:rFonts w:ascii="Arial" w:hAnsi="Arial" w:cs="Arial"/>
-                <w:sz w:val="12"/>
-                <w:szCs w:val="12"/>
-              </w:rPr>
-            </w:pPr>
-            <w:r>
-              <w:rPr>
-                <w:rFonts w:ascii="Arial" w:hAnsi="Arial" w:cs="Arial"/>
-                <w:sz w:val="12"/>
-                <w:szCs w:val="12"/>
-              </w:rPr>
-              <w:tab/>
+              <w:jc w:val="center"/>
+              <w:rPr>
+                <w:rFonts w:ascii="Arial" w:hAnsi="Arial" w:cs="Arial"/>
+                <w:sz w:val="12"/>
+                <w:szCs w:val="12"/>
+              </w:rPr>
+            </w:pPr>
+            <w:r>
+              <w:rPr>
+                <w:rFonts w:ascii="Arial" w:eastAsia="Arial" w:hAnsi="Arial" w:cs="Arial"/>
+                <w:sz w:val="12"/>
+                <w:szCs w:val="12"/>
+              </w:rPr>
+              <w:t>${actFac}</w:t>
             </w:r>
           </w:p>
         </w:tc>
@@ -48562,25 +47544,39 @@
           <w:tcPr>
             <w:tcW w:w="677" w:type="dxa"/>
             <w:shd w:val="clear" w:color="auto" w:fill="auto"/>
-          </w:tcPr>
-          <w:p>
-            <w:pPr>
-              <w:spacing w:line="276" w:lineRule="auto"/>
-              <w:rPr>
-                <w:rFonts w:ascii="Arial" w:eastAsia="MS Gothic" w:hAnsi="Arial" w:cs="Arial"/>
-                <w:bCs/>
-                <w:sz w:val="12"/>
-                <w:szCs w:val="12"/>
-              </w:rPr>
-            </w:pPr>
-            <w:r>
-              <w:rPr>
-                <w:rFonts w:ascii="Arial" w:eastAsia="MS Gothic" w:hAnsi="Arial" w:cs="Arial"/>
-                <w:bCs/>
-                <w:sz w:val="12"/>
-                <w:szCs w:val="12"/>
-              </w:rPr>
-              <w:t>Realizar una actualización de los contenidos curriculares propuestos en el plan de estudios, de acuerdo a las tendencias y necesidades del entorno.</w:t>
+            <w:vAlign w:val="center"/>
+          </w:tcPr>
+          <w:p>
+            <w:pPr>
+              <w:rPr>
+                <w:rFonts w:ascii="Arial" w:hAnsi="Arial" w:cs="Arial"/>
+                <w:sz w:val="12"/>
+                <w:szCs w:val="12"/>
+              </w:rPr>
+            </w:pPr>
+            <w:r>
+              <w:rPr>
+                <w:rFonts w:ascii="Arial" w:eastAsia="Arial" w:hAnsi="Arial" w:cs="Arial"/>
+                <w:sz w:val="12"/>
+                <w:szCs w:val="12"/>
+              </w:rPr>
+              <w:t>${act</w:t>
+            </w:r>
+            <w:r>
+              <w:rPr>
+                <w:rFonts w:ascii="Arial" w:eastAsia="Arial" w:hAnsi="Arial" w:cs="Arial"/>
+                <w:sz w:val="12"/>
+                <w:szCs w:val="12"/>
+              </w:rPr>
+              <w:t>Ac</w:t>
+            </w:r>
+            <w:r>
+              <w:rPr>
+                <w:rFonts w:ascii="Arial" w:eastAsia="Arial" w:hAnsi="Arial" w:cs="Arial"/>
+                <w:sz w:val="12"/>
+                <w:szCs w:val="12"/>
+              </w:rPr>
+              <w:t>}</w:t>
             </w:r>
           </w:p>
         </w:tc>
@@ -48588,23 +47584,39 @@
           <w:tcPr>
             <w:tcW w:w="788" w:type="dxa"/>
             <w:shd w:val="clear" w:color="auto" w:fill="auto"/>
-          </w:tcPr>
-          <w:p>
-            <w:pPr>
-              <w:rPr>
-                <w:rFonts w:ascii="Arial" w:hAnsi="Arial" w:cs="Arial"/>
-                <w:sz w:val="12"/>
-                <w:szCs w:val="12"/>
-              </w:rPr>
-            </w:pPr>
-            <w:r>
-              <w:rPr>
-                <w:rFonts w:ascii="Arial" w:eastAsia="MS Gothic" w:hAnsi="Arial" w:cs="Arial"/>
-                <w:bCs/>
-                <w:sz w:val="12"/>
-                <w:szCs w:val="12"/>
-              </w:rPr>
-              <w:t>Actualización curricular del plan de estudios</w:t>
+            <w:vAlign w:val="center"/>
+          </w:tcPr>
+          <w:p>
+            <w:pPr>
+              <w:rPr>
+                <w:rFonts w:ascii="Arial" w:hAnsi="Arial" w:cs="Arial"/>
+                <w:sz w:val="12"/>
+                <w:szCs w:val="12"/>
+              </w:rPr>
+            </w:pPr>
+            <w:r>
+              <w:rPr>
+                <w:rFonts w:ascii="Arial" w:eastAsia="Arial" w:hAnsi="Arial" w:cs="Arial"/>
+                <w:sz w:val="12"/>
+                <w:szCs w:val="12"/>
+              </w:rPr>
+              <w:t>${act</w:t>
+            </w:r>
+            <w:r>
+              <w:rPr>
+                <w:rFonts w:ascii="Arial" w:eastAsia="Arial" w:hAnsi="Arial" w:cs="Arial"/>
+                <w:sz w:val="12"/>
+                <w:szCs w:val="12"/>
+              </w:rPr>
+              <w:t>Nom</w:t>
+            </w:r>
+            <w:r>
+              <w:rPr>
+                <w:rFonts w:ascii="Arial" w:eastAsia="Arial" w:hAnsi="Arial" w:cs="Arial"/>
+                <w:sz w:val="12"/>
+                <w:szCs w:val="12"/>
+              </w:rPr>
+              <w:t>}</w:t>
             </w:r>
           </w:p>
         </w:tc>
@@ -48612,23 +47624,39 @@
           <w:tcPr>
             <w:tcW w:w="657" w:type="dxa"/>
             <w:shd w:val="clear" w:color="auto" w:fill="auto"/>
-          </w:tcPr>
-          <w:p>
-            <w:pPr>
-              <w:jc w:val="both"/>
-              <w:rPr>
-                <w:rFonts w:ascii="Arial" w:hAnsi="Arial" w:cs="Arial"/>
-                <w:sz w:val="12"/>
-                <w:szCs w:val="12"/>
-              </w:rPr>
-            </w:pPr>
-            <w:r>
-              <w:rPr>
-                <w:rFonts w:ascii="Arial" w:hAnsi="Arial" w:cs="Arial"/>
-                <w:sz w:val="12"/>
-                <w:szCs w:val="12"/>
-              </w:rPr>
-              <w:t>IIPA 2015</w:t>
+            <w:vAlign w:val="center"/>
+          </w:tcPr>
+          <w:p>
+            <w:pPr>
+              <w:rPr>
+                <w:rFonts w:ascii="Arial" w:hAnsi="Arial" w:cs="Arial"/>
+                <w:sz w:val="12"/>
+                <w:szCs w:val="12"/>
+              </w:rPr>
+            </w:pPr>
+            <w:r>
+              <w:rPr>
+                <w:rFonts w:ascii="Arial" w:eastAsia="Arial" w:hAnsi="Arial" w:cs="Arial"/>
+                <w:sz w:val="12"/>
+                <w:szCs w:val="12"/>
+              </w:rPr>
+              <w:t>${actF</w:t>
+            </w:r>
+            <w:r>
+              <w:rPr>
+                <w:rFonts w:ascii="Arial" w:eastAsia="Arial" w:hAnsi="Arial" w:cs="Arial"/>
+                <w:sz w:val="12"/>
+                <w:szCs w:val="12"/>
+              </w:rPr>
+              <w:t>i</w:t>
+            </w:r>
+            <w:r>
+              <w:rPr>
+                <w:rFonts w:ascii="Arial" w:eastAsia="Arial" w:hAnsi="Arial" w:cs="Arial"/>
+                <w:sz w:val="12"/>
+                <w:szCs w:val="12"/>
+              </w:rPr>
+              <w:t>}</w:t>
             </w:r>
           </w:p>
         </w:tc>
@@ -48636,62 +47664,50 @@
           <w:tcPr>
             <w:tcW w:w="657" w:type="dxa"/>
             <w:shd w:val="clear" w:color="auto" w:fill="auto"/>
-          </w:tcPr>
-          <w:p>
-            <w:pPr>
-              <w:jc w:val="both"/>
-              <w:rPr>
-                <w:rFonts w:ascii="Arial" w:hAnsi="Arial" w:cs="Arial"/>
-                <w:sz w:val="12"/>
-                <w:szCs w:val="12"/>
-              </w:rPr>
-            </w:pPr>
-            <w:r>
-              <w:rPr>
-                <w:rFonts w:ascii="Arial" w:hAnsi="Arial" w:cs="Arial"/>
-                <w:sz w:val="12"/>
-                <w:szCs w:val="12"/>
-              </w:rPr>
-              <w:t>IIPA</w:t>
-            </w:r>
-          </w:p>
-          <w:p>
-            <w:pPr>
-              <w:jc w:val="both"/>
-              <w:rPr>
-                <w:rFonts w:ascii="Arial" w:hAnsi="Arial" w:cs="Arial"/>
-                <w:sz w:val="12"/>
-                <w:szCs w:val="12"/>
-              </w:rPr>
-            </w:pPr>
-            <w:r>
-              <w:rPr>
-                <w:rFonts w:ascii="Arial" w:hAnsi="Arial" w:cs="Arial"/>
-                <w:sz w:val="12"/>
-                <w:szCs w:val="12"/>
-              </w:rPr>
-              <w:t>2018</w:t>
-            </w:r>
-          </w:p>
-          <w:p>
-            <w:pPr>
-              <w:jc w:val="both"/>
-              <w:rPr>
-                <w:rFonts w:ascii="Arial" w:hAnsi="Arial" w:cs="Arial"/>
-                <w:sz w:val="12"/>
-                <w:szCs w:val="12"/>
-              </w:rPr>
-            </w:pPr>
+            <w:vAlign w:val="center"/>
+          </w:tcPr>
+          <w:p>
+            <w:pPr>
+              <w:rPr>
+                <w:rFonts w:ascii="Arial" w:hAnsi="Arial" w:cs="Arial"/>
+                <w:sz w:val="12"/>
+                <w:szCs w:val="12"/>
+              </w:rPr>
+            </w:pPr>
+            <w:r>
+              <w:rPr>
+                <w:rFonts w:ascii="Arial" w:eastAsia="Arial" w:hAnsi="Arial" w:cs="Arial"/>
+                <w:sz w:val="12"/>
+                <w:szCs w:val="12"/>
+              </w:rPr>
+              <w:t>${actF</w:t>
+            </w:r>
+            <w:r>
+              <w:rPr>
+                <w:rFonts w:ascii="Arial" w:eastAsia="Arial" w:hAnsi="Arial" w:cs="Arial"/>
+                <w:sz w:val="12"/>
+                <w:szCs w:val="12"/>
+              </w:rPr>
+              <w:t>f</w:t>
+            </w:r>
+            <w:r>
+              <w:rPr>
+                <w:rFonts w:ascii="Arial" w:eastAsia="Arial" w:hAnsi="Arial" w:cs="Arial"/>
+                <w:sz w:val="12"/>
+                <w:szCs w:val="12"/>
+              </w:rPr>
+              <w:t>}</w:t>
+            </w:r>
           </w:p>
         </w:tc>
         <w:tc>
           <w:tcPr>
             <w:tcW w:w="578" w:type="dxa"/>
             <w:shd w:val="clear" w:color="auto" w:fill="auto"/>
-          </w:tcPr>
-          <w:p>
-            <w:pPr>
-              <w:jc w:val="both"/>
+            <w:vAlign w:val="center"/>
+          </w:tcPr>
+          <w:p>
+            <w:pPr>
               <w:rPr>
                 <w:rFonts w:ascii="Arial" w:hAnsi="Arial" w:cs="Arial"/>
                 <w:sz w:val="12"/>
@@ -48704,23 +47720,39 @@
           <w:tcPr>
             <w:tcW w:w="803" w:type="dxa"/>
             <w:shd w:val="clear" w:color="auto" w:fill="auto"/>
-          </w:tcPr>
-          <w:p>
-            <w:pPr>
-              <w:jc w:val="both"/>
-              <w:rPr>
-                <w:rFonts w:ascii="Arial" w:hAnsi="Arial" w:cs="Arial"/>
-                <w:sz w:val="12"/>
-                <w:szCs w:val="12"/>
-              </w:rPr>
-            </w:pPr>
-            <w:r>
-              <w:rPr>
-                <w:rFonts w:ascii="Arial" w:hAnsi="Arial" w:cs="Arial"/>
-                <w:sz w:val="12"/>
-                <w:szCs w:val="12"/>
-              </w:rPr>
-              <w:t>Número de núcleos temáticos actualizados</w:t>
+            <w:vAlign w:val="center"/>
+          </w:tcPr>
+          <w:p>
+            <w:pPr>
+              <w:rPr>
+                <w:rFonts w:ascii="Arial" w:hAnsi="Arial" w:cs="Arial"/>
+                <w:sz w:val="12"/>
+                <w:szCs w:val="12"/>
+              </w:rPr>
+            </w:pPr>
+            <w:r>
+              <w:rPr>
+                <w:rFonts w:ascii="Arial" w:eastAsia="Arial" w:hAnsi="Arial" w:cs="Arial"/>
+                <w:sz w:val="12"/>
+                <w:szCs w:val="12"/>
+              </w:rPr>
+              <w:t>${act</w:t>
+            </w:r>
+            <w:r>
+              <w:rPr>
+                <w:rFonts w:ascii="Arial" w:eastAsia="Arial" w:hAnsi="Arial" w:cs="Arial"/>
+                <w:sz w:val="12"/>
+                <w:szCs w:val="12"/>
+              </w:rPr>
+              <w:t>Ind</w:t>
+            </w:r>
+            <w:r>
+              <w:rPr>
+                <w:rFonts w:ascii="Arial" w:eastAsia="Arial" w:hAnsi="Arial" w:cs="Arial"/>
+                <w:sz w:val="12"/>
+                <w:szCs w:val="12"/>
+              </w:rPr>
+              <w:t>}</w:t>
             </w:r>
           </w:p>
         </w:tc>
@@ -48728,23 +47760,39 @@
           <w:tcPr>
             <w:tcW w:w="697" w:type="dxa"/>
             <w:shd w:val="clear" w:color="auto" w:fill="auto"/>
-          </w:tcPr>
-          <w:p>
-            <w:pPr>
-              <w:jc w:val="both"/>
-              <w:rPr>
-                <w:rFonts w:ascii="Arial" w:hAnsi="Arial" w:cs="Arial"/>
-                <w:sz w:val="12"/>
-                <w:szCs w:val="12"/>
-              </w:rPr>
-            </w:pPr>
-            <w:r>
-              <w:rPr>
-                <w:rFonts w:ascii="Arial" w:hAnsi="Arial" w:cs="Arial"/>
-                <w:sz w:val="12"/>
-                <w:szCs w:val="12"/>
-              </w:rPr>
-              <w:t>Jaime Parra</w:t>
+            <w:vAlign w:val="center"/>
+          </w:tcPr>
+          <w:p>
+            <w:pPr>
+              <w:rPr>
+                <w:rFonts w:ascii="Arial" w:hAnsi="Arial" w:cs="Arial"/>
+                <w:sz w:val="12"/>
+                <w:szCs w:val="12"/>
+              </w:rPr>
+            </w:pPr>
+            <w:r>
+              <w:rPr>
+                <w:rFonts w:ascii="Arial" w:eastAsia="Arial" w:hAnsi="Arial" w:cs="Arial"/>
+                <w:sz w:val="12"/>
+                <w:szCs w:val="12"/>
+              </w:rPr>
+              <w:t>${act</w:t>
+            </w:r>
+            <w:r>
+              <w:rPr>
+                <w:rFonts w:ascii="Arial" w:eastAsia="Arial" w:hAnsi="Arial" w:cs="Arial"/>
+                <w:sz w:val="12"/>
+                <w:szCs w:val="12"/>
+              </w:rPr>
+              <w:t>Res</w:t>
+            </w:r>
+            <w:r>
+              <w:rPr>
+                <w:rFonts w:ascii="Arial" w:eastAsia="Arial" w:hAnsi="Arial" w:cs="Arial"/>
+                <w:sz w:val="12"/>
+                <w:szCs w:val="12"/>
+              </w:rPr>
+              <w:t>}</w:t>
             </w:r>
           </w:p>
         </w:tc>
@@ -48752,51 +47800,39 @@
           <w:tcPr>
             <w:tcW w:w="753" w:type="dxa"/>
             <w:shd w:val="clear" w:color="auto" w:fill="auto"/>
-          </w:tcPr>
-          <w:p>
-            <w:pPr>
-              <w:jc w:val="both"/>
-              <w:rPr>
-                <w:rFonts w:ascii="Arial" w:hAnsi="Arial" w:cs="Arial"/>
-                <w:sz w:val="12"/>
-                <w:szCs w:val="12"/>
-              </w:rPr>
-            </w:pPr>
-            <w:r>
-              <w:rPr>
-                <w:rFonts w:ascii="Arial" w:hAnsi="Arial" w:cs="Arial"/>
-                <w:sz w:val="12"/>
-                <w:szCs w:val="12"/>
-              </w:rPr>
-              <w:t>Coordinación del programa</w:t>
-            </w:r>
-          </w:p>
-          <w:p>
-            <w:pPr>
-              <w:jc w:val="both"/>
-              <w:rPr>
-                <w:rFonts w:ascii="Arial" w:hAnsi="Arial" w:cs="Arial"/>
-                <w:sz w:val="12"/>
-                <w:szCs w:val="12"/>
-              </w:rPr>
-            </w:pPr>
-          </w:p>
-          <w:p>
-            <w:pPr>
-              <w:jc w:val="both"/>
-              <w:rPr>
-                <w:rFonts w:ascii="Arial" w:hAnsi="Arial" w:cs="Arial"/>
-                <w:sz w:val="12"/>
-                <w:szCs w:val="12"/>
-              </w:rPr>
-            </w:pPr>
-            <w:r>
-              <w:rPr>
-                <w:rFonts w:ascii="Arial" w:hAnsi="Arial" w:cs="Arial"/>
-                <w:sz w:val="12"/>
-                <w:szCs w:val="12"/>
-              </w:rPr>
-              <w:t>Comité curricular</w:t>
+            <w:vAlign w:val="center"/>
+          </w:tcPr>
+          <w:p>
+            <w:pPr>
+              <w:rPr>
+                <w:rFonts w:ascii="Arial" w:hAnsi="Arial" w:cs="Arial"/>
+                <w:sz w:val="12"/>
+                <w:szCs w:val="12"/>
+              </w:rPr>
+            </w:pPr>
+            <w:r>
+              <w:rPr>
+                <w:rFonts w:ascii="Arial" w:eastAsia="Arial" w:hAnsi="Arial" w:cs="Arial"/>
+                <w:sz w:val="12"/>
+                <w:szCs w:val="12"/>
+              </w:rPr>
+              <w:t>${act</w:t>
+            </w:r>
+            <w:r>
+              <w:rPr>
+                <w:rFonts w:ascii="Arial" w:eastAsia="Arial" w:hAnsi="Arial" w:cs="Arial"/>
+                <w:sz w:val="12"/>
+                <w:szCs w:val="12"/>
+              </w:rPr>
+              <w:t>Car</w:t>
+            </w:r>
+            <w:r>
+              <w:rPr>
+                <w:rFonts w:ascii="Arial" w:eastAsia="Arial" w:hAnsi="Arial" w:cs="Arial"/>
+                <w:sz w:val="12"/>
+                <w:szCs w:val="12"/>
+              </w:rPr>
+              <w:t>}</w:t>
             </w:r>
           </w:p>
         </w:tc>
@@ -48804,23 +47840,39 @@
           <w:tcPr>
             <w:tcW w:w="611" w:type="dxa"/>
             <w:shd w:val="clear" w:color="auto" w:fill="auto"/>
-          </w:tcPr>
-          <w:p>
-            <w:pPr>
-              <w:jc w:val="both"/>
-              <w:rPr>
-                <w:rFonts w:ascii="Arial" w:hAnsi="Arial" w:cs="Arial"/>
-                <w:sz w:val="12"/>
-                <w:szCs w:val="12"/>
-              </w:rPr>
-            </w:pPr>
-            <w:r>
-              <w:rPr>
-                <w:rFonts w:ascii="Arial" w:hAnsi="Arial" w:cs="Arial"/>
-                <w:sz w:val="12"/>
-                <w:szCs w:val="12"/>
-              </w:rPr>
-              <w:t>56 núcleos temáticos</w:t>
+            <w:vAlign w:val="center"/>
+          </w:tcPr>
+          <w:p>
+            <w:pPr>
+              <w:rPr>
+                <w:rFonts w:ascii="Arial" w:hAnsi="Arial" w:cs="Arial"/>
+                <w:sz w:val="12"/>
+                <w:szCs w:val="12"/>
+              </w:rPr>
+            </w:pPr>
+            <w:r>
+              <w:rPr>
+                <w:rFonts w:ascii="Arial" w:eastAsia="Arial" w:hAnsi="Arial" w:cs="Arial"/>
+                <w:sz w:val="12"/>
+                <w:szCs w:val="12"/>
+              </w:rPr>
+              <w:t>${act</w:t>
+            </w:r>
+            <w:r>
+              <w:rPr>
+                <w:rFonts w:ascii="Arial" w:eastAsia="Arial" w:hAnsi="Arial" w:cs="Arial"/>
+                <w:sz w:val="12"/>
+                <w:szCs w:val="12"/>
+              </w:rPr>
+              <w:t>Met</w:t>
+            </w:r>
+            <w:r>
+              <w:rPr>
+                <w:rFonts w:ascii="Arial" w:eastAsia="Arial" w:hAnsi="Arial" w:cs="Arial"/>
+                <w:sz w:val="12"/>
+                <w:szCs w:val="12"/>
+              </w:rPr>
+              <w:t>}</w:t>
             </w:r>
           </w:p>
         </w:tc>
@@ -48828,24 +47880,39 @@
           <w:tcPr>
             <w:tcW w:w="824" w:type="dxa"/>
             <w:shd w:val="clear" w:color="auto" w:fill="auto"/>
-          </w:tcPr>
-          <w:p>
-            <w:pPr>
-              <w:jc w:val="both"/>
-              <w:rPr>
-                <w:rFonts w:ascii="Arial" w:hAnsi="Arial" w:cs="Arial"/>
-                <w:sz w:val="12"/>
-                <w:szCs w:val="12"/>
-              </w:rPr>
-            </w:pPr>
-            <w:r>
-              <w:rPr>
-                <w:rFonts w:ascii="Arial" w:eastAsia="MS Gothic" w:hAnsi="Arial" w:cs="Arial"/>
-                <w:bCs/>
-                <w:sz w:val="12"/>
-                <w:szCs w:val="12"/>
-              </w:rPr>
-              <w:t>Actualizar el plan de estudios, de acuerdo a las tendencias y necesidades del entorno</w:t>
+            <w:vAlign w:val="center"/>
+          </w:tcPr>
+          <w:p>
+            <w:pPr>
+              <w:rPr>
+                <w:rFonts w:ascii="Arial" w:hAnsi="Arial" w:cs="Arial"/>
+                <w:sz w:val="12"/>
+                <w:szCs w:val="12"/>
+              </w:rPr>
+            </w:pPr>
+            <w:r>
+              <w:rPr>
+                <w:rFonts w:ascii="Arial" w:eastAsia="Arial" w:hAnsi="Arial" w:cs="Arial"/>
+                <w:sz w:val="12"/>
+                <w:szCs w:val="12"/>
+              </w:rPr>
+              <w:t>${act</w:t>
+            </w:r>
+            <w:r>
+              <w:rPr>
+                <w:rFonts w:ascii="Arial" w:eastAsia="Arial" w:hAnsi="Arial" w:cs="Arial"/>
+                <w:sz w:val="12"/>
+                <w:szCs w:val="12"/>
+              </w:rPr>
+              <w:t>Des</w:t>
+            </w:r>
+            <w:r>
+              <w:rPr>
+                <w:rFonts w:ascii="Arial" w:eastAsia="Arial" w:hAnsi="Arial" w:cs="Arial"/>
+                <w:sz w:val="12"/>
+                <w:szCs w:val="12"/>
+              </w:rPr>
+              <w:t>}</w:t>
             </w:r>
           </w:p>
         </w:tc>
@@ -48853,1610 +47920,10 @@
           <w:tcPr>
             <w:tcW w:w="654" w:type="dxa"/>
             <w:shd w:val="clear" w:color="auto" w:fill="auto"/>
-          </w:tcPr>
-          <w:p>
-            <w:pPr>
-              <w:jc w:val="both"/>
-              <w:rPr>
-                <w:rFonts w:ascii="Arial" w:hAnsi="Arial" w:cs="Arial"/>
-                <w:sz w:val="12"/>
-                <w:szCs w:val="12"/>
-              </w:rPr>
-            </w:pPr>
-            <w:r>
-              <w:rPr>
-                <w:rFonts w:ascii="Arial" w:hAnsi="Arial" w:cs="Arial"/>
-                <w:sz w:val="12"/>
-                <w:szCs w:val="12"/>
-              </w:rPr>
-              <w:t xml:space="preserve">Docentes grupo de trabajo del comité curricular </w:t>
-            </w:r>
-          </w:p>
-          <w:p>
-            <w:pPr>
-              <w:jc w:val="both"/>
-              <w:rPr>
-                <w:rFonts w:ascii="Arial" w:hAnsi="Arial" w:cs="Arial"/>
-                <w:sz w:val="12"/>
-                <w:szCs w:val="12"/>
-              </w:rPr>
-            </w:pPr>
-          </w:p>
-        </w:tc>
-      </w:tr>
-      <w:tr>
-        <w:trPr>
-          <w:trHeight w:val="277"/>
-        </w:trPr>
-        <w:tc>
-          <w:tcPr>
-            <w:tcW w:w="567" w:type="dxa"/>
-            <w:shd w:val="clear" w:color="auto" w:fill="auto"/>
-            <w:vAlign w:val="center"/>
-          </w:tcPr>
-          <w:p>
-            <w:pPr>
-              <w:jc w:val="both"/>
-              <w:rPr>
-                <w:rFonts w:ascii="Arial" w:hAnsi="Arial" w:cs="Arial"/>
-                <w:sz w:val="12"/>
-                <w:szCs w:val="12"/>
-              </w:rPr>
-            </w:pPr>
-            <w:r>
-              <w:rPr>
-                <w:rFonts w:ascii="Arial" w:hAnsi="Arial" w:cs="Arial"/>
-                <w:sz w:val="12"/>
-                <w:szCs w:val="12"/>
-              </w:rPr>
-              <w:t>2</w:t>
-            </w:r>
-          </w:p>
-        </w:tc>
-        <w:tc>
-          <w:tcPr>
-            <w:tcW w:w="677" w:type="dxa"/>
-            <w:shd w:val="clear" w:color="auto" w:fill="auto"/>
-          </w:tcPr>
-          <w:p>
-            <w:pPr>
-              <w:jc w:val="both"/>
-              <w:rPr>
-                <w:rFonts w:ascii="Arial" w:hAnsi="Arial" w:cs="Arial"/>
-                <w:sz w:val="12"/>
-                <w:szCs w:val="12"/>
-              </w:rPr>
-            </w:pPr>
-            <w:r>
-              <w:rPr>
-                <w:rFonts w:ascii="Arial" w:hAnsi="Arial" w:cs="Arial"/>
-                <w:sz w:val="12"/>
-                <w:szCs w:val="12"/>
-              </w:rPr>
-              <w:t>Involucrar a los estudiantes con procedimientos de producción de software</w:t>
-            </w:r>
-          </w:p>
-        </w:tc>
-        <w:tc>
-          <w:tcPr>
-            <w:tcW w:w="788" w:type="dxa"/>
-            <w:shd w:val="clear" w:color="auto" w:fill="auto"/>
-          </w:tcPr>
-          <w:p>
-            <w:pPr>
-              <w:jc w:val="both"/>
-              <w:rPr>
-                <w:rFonts w:ascii="Arial" w:hAnsi="Arial" w:cs="Arial"/>
-                <w:sz w:val="12"/>
-                <w:szCs w:val="12"/>
-              </w:rPr>
-            </w:pPr>
-            <w:r>
-              <w:rPr>
-                <w:rFonts w:ascii="Arial" w:hAnsi="Arial" w:cs="Arial"/>
-                <w:sz w:val="12"/>
-                <w:szCs w:val="12"/>
-              </w:rPr>
-              <w:t>Inmersión de estudiantes en ambientes de producción de software</w:t>
-            </w:r>
-          </w:p>
-        </w:tc>
-        <w:tc>
-          <w:tcPr>
-            <w:tcW w:w="657" w:type="dxa"/>
-            <w:shd w:val="clear" w:color="auto" w:fill="auto"/>
-          </w:tcPr>
-          <w:p>
-            <w:pPr>
-              <w:jc w:val="both"/>
-              <w:rPr>
-                <w:rFonts w:ascii="Arial" w:hAnsi="Arial" w:cs="Arial"/>
-                <w:sz w:val="12"/>
-                <w:szCs w:val="12"/>
-              </w:rPr>
-            </w:pPr>
-            <w:r>
-              <w:rPr>
-                <w:rFonts w:ascii="Arial" w:hAnsi="Arial" w:cs="Arial"/>
-                <w:sz w:val="12"/>
-                <w:szCs w:val="12"/>
-              </w:rPr>
-              <w:t>IIPA 2015</w:t>
-            </w:r>
-          </w:p>
-        </w:tc>
-        <w:tc>
-          <w:tcPr>
-            <w:tcW w:w="657" w:type="dxa"/>
-            <w:shd w:val="clear" w:color="auto" w:fill="auto"/>
-          </w:tcPr>
-          <w:p>
-            <w:pPr>
-              <w:jc w:val="both"/>
-              <w:rPr>
-                <w:rFonts w:ascii="Arial" w:hAnsi="Arial" w:cs="Arial"/>
-                <w:sz w:val="12"/>
-                <w:szCs w:val="12"/>
-              </w:rPr>
-            </w:pPr>
-            <w:r>
-              <w:rPr>
-                <w:rFonts w:ascii="Arial" w:hAnsi="Arial" w:cs="Arial"/>
-                <w:sz w:val="12"/>
-                <w:szCs w:val="12"/>
-              </w:rPr>
-              <w:t>IIPA</w:t>
-            </w:r>
-          </w:p>
-          <w:p>
-            <w:pPr>
-              <w:jc w:val="both"/>
-              <w:rPr>
-                <w:rFonts w:ascii="Arial" w:hAnsi="Arial" w:cs="Arial"/>
-                <w:sz w:val="12"/>
-                <w:szCs w:val="12"/>
-              </w:rPr>
-            </w:pPr>
-            <w:r>
-              <w:rPr>
-                <w:rFonts w:ascii="Arial" w:hAnsi="Arial" w:cs="Arial"/>
-                <w:sz w:val="12"/>
-                <w:szCs w:val="12"/>
-              </w:rPr>
-              <w:t>2018</w:t>
-            </w:r>
-          </w:p>
-          <w:p>
-            <w:pPr>
-              <w:jc w:val="both"/>
-              <w:rPr>
-                <w:rFonts w:ascii="Arial" w:hAnsi="Arial" w:cs="Arial"/>
-                <w:sz w:val="12"/>
-                <w:szCs w:val="12"/>
-              </w:rPr>
-            </w:pPr>
-          </w:p>
-        </w:tc>
-        <w:tc>
-          <w:tcPr>
-            <w:tcW w:w="578" w:type="dxa"/>
-            <w:shd w:val="clear" w:color="auto" w:fill="auto"/>
-          </w:tcPr>
-          <w:p>
-            <w:pPr>
-              <w:jc w:val="both"/>
-              <w:rPr>
-                <w:rFonts w:ascii="Arial" w:hAnsi="Arial" w:cs="Arial"/>
-                <w:sz w:val="12"/>
-                <w:szCs w:val="12"/>
-              </w:rPr>
-            </w:pPr>
-          </w:p>
-        </w:tc>
-        <w:tc>
-          <w:tcPr>
-            <w:tcW w:w="803" w:type="dxa"/>
-            <w:shd w:val="clear" w:color="auto" w:fill="auto"/>
-          </w:tcPr>
-          <w:p>
-            <w:pPr>
-              <w:jc w:val="both"/>
-              <w:rPr>
-                <w:rFonts w:ascii="Arial" w:hAnsi="Arial" w:cs="Arial"/>
-                <w:sz w:val="12"/>
-                <w:szCs w:val="12"/>
-              </w:rPr>
-            </w:pPr>
-            <w:r>
-              <w:rPr>
-                <w:rFonts w:ascii="Arial" w:hAnsi="Arial" w:cs="Arial"/>
-                <w:sz w:val="12"/>
-                <w:szCs w:val="12"/>
-              </w:rPr>
-              <w:t>Número de estudiantes participando en proyectos de producción de software.</w:t>
-            </w:r>
-          </w:p>
-        </w:tc>
-        <w:tc>
-          <w:tcPr>
-            <w:tcW w:w="697" w:type="dxa"/>
-            <w:shd w:val="clear" w:color="auto" w:fill="auto"/>
-          </w:tcPr>
-          <w:p>
-            <w:pPr>
-              <w:jc w:val="both"/>
-              <w:rPr>
-                <w:rFonts w:ascii="Arial" w:hAnsi="Arial" w:cs="Arial"/>
-                <w:sz w:val="12"/>
-                <w:szCs w:val="12"/>
-              </w:rPr>
-            </w:pPr>
-            <w:r>
-              <w:rPr>
-                <w:rFonts w:ascii="Arial" w:hAnsi="Arial" w:cs="Arial"/>
-                <w:sz w:val="12"/>
-                <w:szCs w:val="12"/>
-              </w:rPr>
-              <w:t xml:space="preserve">Docentes </w:t>
-            </w:r>
-          </w:p>
-        </w:tc>
-        <w:tc>
-          <w:tcPr>
-            <w:tcW w:w="753" w:type="dxa"/>
-            <w:shd w:val="clear" w:color="auto" w:fill="auto"/>
-          </w:tcPr>
-          <w:p>
-            <w:pPr>
-              <w:jc w:val="both"/>
-              <w:rPr>
-                <w:rFonts w:ascii="Arial" w:hAnsi="Arial" w:cs="Arial"/>
-                <w:sz w:val="12"/>
-                <w:szCs w:val="12"/>
-              </w:rPr>
-            </w:pPr>
-            <w:r>
-              <w:rPr>
-                <w:rFonts w:ascii="Arial" w:hAnsi="Arial" w:cs="Arial"/>
-                <w:sz w:val="12"/>
-                <w:szCs w:val="12"/>
-              </w:rPr>
-              <w:t>Docentes TCO</w:t>
-            </w:r>
-          </w:p>
-        </w:tc>
-        <w:tc>
-          <w:tcPr>
-            <w:tcW w:w="611" w:type="dxa"/>
-            <w:shd w:val="clear" w:color="auto" w:fill="auto"/>
-          </w:tcPr>
-          <w:p>
-            <w:pPr>
-              <w:jc w:val="both"/>
-              <w:rPr>
-                <w:rFonts w:ascii="Arial" w:hAnsi="Arial" w:cs="Arial"/>
-                <w:sz w:val="12"/>
-                <w:szCs w:val="12"/>
-              </w:rPr>
-            </w:pPr>
-            <w:r>
-              <w:rPr>
-                <w:rFonts w:ascii="Arial" w:hAnsi="Arial" w:cs="Arial"/>
-                <w:sz w:val="12"/>
-                <w:szCs w:val="12"/>
-              </w:rPr>
-              <w:t xml:space="preserve"> 50 estudiantes participantes</w:t>
-            </w:r>
-          </w:p>
-        </w:tc>
-        <w:tc>
-          <w:tcPr>
-            <w:tcW w:w="824" w:type="dxa"/>
-            <w:shd w:val="clear" w:color="auto" w:fill="auto"/>
-          </w:tcPr>
-          <w:p>
-            <w:pPr>
-              <w:jc w:val="both"/>
-              <w:rPr>
-                <w:rFonts w:ascii="Arial" w:hAnsi="Arial" w:cs="Arial"/>
-                <w:sz w:val="12"/>
-                <w:szCs w:val="12"/>
-              </w:rPr>
-            </w:pPr>
-            <w:r>
-              <w:rPr>
-                <w:rFonts w:ascii="Arial" w:hAnsi="Arial" w:cs="Arial"/>
-                <w:sz w:val="12"/>
-                <w:szCs w:val="12"/>
-              </w:rPr>
-              <w:t>Desarrollo de productos de software para uso interno de la UDEC y con instituciones públicas y privadas</w:t>
-            </w:r>
-          </w:p>
-        </w:tc>
-        <w:tc>
-          <w:tcPr>
-            <w:tcW w:w="654" w:type="dxa"/>
-            <w:shd w:val="clear" w:color="auto" w:fill="auto"/>
-          </w:tcPr>
-          <w:p>
-            <w:pPr>
-              <w:jc w:val="both"/>
-              <w:rPr>
-                <w:rFonts w:ascii="Arial" w:hAnsi="Arial" w:cs="Arial"/>
-                <w:sz w:val="12"/>
-                <w:szCs w:val="12"/>
-              </w:rPr>
-            </w:pPr>
-            <w:r>
-              <w:rPr>
-                <w:rFonts w:ascii="Arial" w:hAnsi="Arial" w:cs="Arial"/>
-                <w:sz w:val="12"/>
-                <w:szCs w:val="12"/>
-              </w:rPr>
-              <w:t>Docentes TCO</w:t>
-            </w:r>
-          </w:p>
-        </w:tc>
-      </w:tr>
-      <w:tr>
-        <w:trPr>
-          <w:trHeight w:val="290"/>
-        </w:trPr>
-        <w:tc>
-          <w:tcPr>
-            <w:tcW w:w="567" w:type="dxa"/>
-            <w:shd w:val="clear" w:color="auto" w:fill="auto"/>
-            <w:vAlign w:val="center"/>
-          </w:tcPr>
-          <w:p>
-            <w:pPr>
-              <w:jc w:val="both"/>
-              <w:rPr>
-                <w:rFonts w:ascii="Arial" w:hAnsi="Arial" w:cs="Arial"/>
-                <w:sz w:val="12"/>
-                <w:szCs w:val="12"/>
-              </w:rPr>
-            </w:pPr>
-            <w:r>
-              <w:rPr>
-                <w:rFonts w:ascii="Arial" w:hAnsi="Arial" w:cs="Arial"/>
-                <w:sz w:val="12"/>
-                <w:szCs w:val="12"/>
-              </w:rPr>
-              <w:t>3</w:t>
-            </w:r>
-          </w:p>
-        </w:tc>
-        <w:tc>
-          <w:tcPr>
-            <w:tcW w:w="677" w:type="dxa"/>
-            <w:shd w:val="clear" w:color="auto" w:fill="auto"/>
-          </w:tcPr>
-          <w:p>
-            <w:pPr>
-              <w:jc w:val="both"/>
-              <w:rPr>
-                <w:rFonts w:ascii="Arial" w:hAnsi="Arial" w:cs="Arial"/>
-                <w:sz w:val="12"/>
-                <w:szCs w:val="12"/>
-              </w:rPr>
-            </w:pPr>
-            <w:r>
-              <w:rPr>
-                <w:rFonts w:ascii="Arial" w:hAnsi="Arial" w:cs="Arial"/>
-                <w:sz w:val="12"/>
-                <w:szCs w:val="12"/>
-              </w:rPr>
-              <w:t>Fomentar en los docentes la formación a nivel de Maestría.</w:t>
-            </w:r>
-          </w:p>
-        </w:tc>
-        <w:tc>
-          <w:tcPr>
-            <w:tcW w:w="788" w:type="dxa"/>
-            <w:shd w:val="clear" w:color="auto" w:fill="auto"/>
-          </w:tcPr>
-          <w:p>
-            <w:pPr>
-              <w:jc w:val="both"/>
-              <w:rPr>
-                <w:rFonts w:ascii="Arial" w:hAnsi="Arial" w:cs="Arial"/>
-                <w:sz w:val="12"/>
-                <w:szCs w:val="12"/>
-              </w:rPr>
-            </w:pPr>
-          </w:p>
-        </w:tc>
-        <w:tc>
-          <w:tcPr>
-            <w:tcW w:w="657" w:type="dxa"/>
-            <w:shd w:val="clear" w:color="auto" w:fill="auto"/>
-          </w:tcPr>
-          <w:p>
-            <w:pPr>
-              <w:jc w:val="both"/>
-              <w:rPr>
-                <w:rFonts w:ascii="Arial" w:hAnsi="Arial" w:cs="Arial"/>
-                <w:sz w:val="12"/>
-                <w:szCs w:val="12"/>
-              </w:rPr>
-            </w:pPr>
-            <w:r>
-              <w:rPr>
-                <w:rFonts w:ascii="Arial" w:hAnsi="Arial" w:cs="Arial"/>
-                <w:sz w:val="12"/>
-                <w:szCs w:val="12"/>
-              </w:rPr>
-              <w:t>IIPA 2015</w:t>
-            </w:r>
-          </w:p>
-        </w:tc>
-        <w:tc>
-          <w:tcPr>
-            <w:tcW w:w="657" w:type="dxa"/>
-            <w:shd w:val="clear" w:color="auto" w:fill="auto"/>
-          </w:tcPr>
-          <w:p>
-            <w:pPr>
-              <w:jc w:val="both"/>
-              <w:rPr>
-                <w:rFonts w:ascii="Arial" w:hAnsi="Arial" w:cs="Arial"/>
-                <w:sz w:val="12"/>
-                <w:szCs w:val="12"/>
-              </w:rPr>
-            </w:pPr>
-            <w:r>
-              <w:rPr>
-                <w:rFonts w:ascii="Arial" w:hAnsi="Arial" w:cs="Arial"/>
-                <w:sz w:val="12"/>
-                <w:szCs w:val="12"/>
-              </w:rPr>
-              <w:t>IIPA</w:t>
-            </w:r>
-          </w:p>
-          <w:p>
-            <w:pPr>
-              <w:jc w:val="both"/>
-              <w:rPr>
-                <w:rFonts w:ascii="Arial" w:hAnsi="Arial" w:cs="Arial"/>
-                <w:sz w:val="12"/>
-                <w:szCs w:val="12"/>
-              </w:rPr>
-            </w:pPr>
-            <w:r>
-              <w:rPr>
-                <w:rFonts w:ascii="Arial" w:hAnsi="Arial" w:cs="Arial"/>
-                <w:sz w:val="12"/>
-                <w:szCs w:val="12"/>
-              </w:rPr>
-              <w:t>2018</w:t>
-            </w:r>
-          </w:p>
-          <w:p>
-            <w:pPr>
-              <w:jc w:val="both"/>
-              <w:rPr>
-                <w:rFonts w:ascii="Arial" w:hAnsi="Arial" w:cs="Arial"/>
-                <w:sz w:val="12"/>
-                <w:szCs w:val="12"/>
-              </w:rPr>
-            </w:pPr>
-          </w:p>
-        </w:tc>
-        <w:tc>
-          <w:tcPr>
-            <w:tcW w:w="578" w:type="dxa"/>
-            <w:shd w:val="clear" w:color="auto" w:fill="auto"/>
-          </w:tcPr>
-          <w:p>
-            <w:pPr>
-              <w:jc w:val="both"/>
-              <w:rPr>
-                <w:rFonts w:ascii="Arial" w:hAnsi="Arial" w:cs="Arial"/>
-                <w:sz w:val="12"/>
-                <w:szCs w:val="12"/>
-              </w:rPr>
-            </w:pPr>
-          </w:p>
-        </w:tc>
-        <w:tc>
-          <w:tcPr>
-            <w:tcW w:w="803" w:type="dxa"/>
-            <w:shd w:val="clear" w:color="auto" w:fill="auto"/>
-          </w:tcPr>
-          <w:p>
-            <w:pPr>
-              <w:jc w:val="both"/>
-              <w:rPr>
-                <w:rFonts w:ascii="Arial" w:hAnsi="Arial" w:cs="Arial"/>
-                <w:sz w:val="12"/>
-                <w:szCs w:val="12"/>
-              </w:rPr>
-            </w:pPr>
-          </w:p>
-        </w:tc>
-        <w:tc>
-          <w:tcPr>
-            <w:tcW w:w="697" w:type="dxa"/>
-            <w:shd w:val="clear" w:color="auto" w:fill="auto"/>
-          </w:tcPr>
-          <w:p>
-            <w:pPr>
-              <w:jc w:val="both"/>
-              <w:rPr>
-                <w:rFonts w:ascii="Arial" w:hAnsi="Arial" w:cs="Arial"/>
-                <w:sz w:val="12"/>
-                <w:szCs w:val="12"/>
-              </w:rPr>
-            </w:pPr>
-            <w:r>
-              <w:rPr>
-                <w:rFonts w:ascii="Arial" w:hAnsi="Arial" w:cs="Arial"/>
-                <w:sz w:val="12"/>
-                <w:szCs w:val="12"/>
-              </w:rPr>
-              <w:t>Institucional</w:t>
-            </w:r>
-          </w:p>
-        </w:tc>
-        <w:tc>
-          <w:tcPr>
-            <w:tcW w:w="753" w:type="dxa"/>
-            <w:shd w:val="clear" w:color="auto" w:fill="auto"/>
-          </w:tcPr>
-          <w:p>
-            <w:pPr>
-              <w:jc w:val="both"/>
-              <w:rPr>
-                <w:rFonts w:ascii="Arial" w:hAnsi="Arial" w:cs="Arial"/>
-                <w:sz w:val="12"/>
-                <w:szCs w:val="12"/>
-              </w:rPr>
-            </w:pPr>
-          </w:p>
-        </w:tc>
-        <w:tc>
-          <w:tcPr>
-            <w:tcW w:w="611" w:type="dxa"/>
-            <w:shd w:val="clear" w:color="auto" w:fill="auto"/>
-          </w:tcPr>
-          <w:p>
-            <w:pPr>
-              <w:jc w:val="both"/>
-              <w:rPr>
-                <w:rFonts w:ascii="Arial" w:hAnsi="Arial" w:cs="Arial"/>
-                <w:sz w:val="12"/>
-                <w:szCs w:val="12"/>
-              </w:rPr>
-            </w:pPr>
-          </w:p>
-        </w:tc>
-        <w:tc>
-          <w:tcPr>
-            <w:tcW w:w="824" w:type="dxa"/>
-            <w:shd w:val="clear" w:color="auto" w:fill="auto"/>
-          </w:tcPr>
-          <w:p>
-            <w:pPr>
-              <w:jc w:val="both"/>
-              <w:rPr>
-                <w:rFonts w:ascii="Arial" w:hAnsi="Arial" w:cs="Arial"/>
-                <w:sz w:val="12"/>
-                <w:szCs w:val="12"/>
-              </w:rPr>
-            </w:pPr>
-          </w:p>
-        </w:tc>
-        <w:tc>
-          <w:tcPr>
-            <w:tcW w:w="654" w:type="dxa"/>
-            <w:shd w:val="clear" w:color="auto" w:fill="auto"/>
-          </w:tcPr>
-          <w:p>
-            <w:pPr>
-              <w:jc w:val="both"/>
-              <w:rPr>
-                <w:rFonts w:ascii="Arial" w:hAnsi="Arial" w:cs="Arial"/>
-                <w:sz w:val="12"/>
-                <w:szCs w:val="12"/>
-              </w:rPr>
-            </w:pPr>
-          </w:p>
-        </w:tc>
-      </w:tr>
-      <w:tr>
-        <w:trPr>
-          <w:trHeight w:val="290"/>
-        </w:trPr>
-        <w:tc>
-          <w:tcPr>
-            <w:tcW w:w="567" w:type="dxa"/>
-            <w:shd w:val="clear" w:color="auto" w:fill="auto"/>
-            <w:vAlign w:val="center"/>
-          </w:tcPr>
-          <w:p>
-            <w:pPr>
-              <w:jc w:val="both"/>
-              <w:rPr>
-                <w:rFonts w:ascii="Arial" w:hAnsi="Arial" w:cs="Arial"/>
-                <w:sz w:val="12"/>
-                <w:szCs w:val="12"/>
-              </w:rPr>
-            </w:pPr>
-            <w:r>
-              <w:rPr>
-                <w:rFonts w:ascii="Arial" w:hAnsi="Arial" w:cs="Arial"/>
-                <w:sz w:val="12"/>
-                <w:szCs w:val="12"/>
-              </w:rPr>
-              <w:t>4</w:t>
-            </w:r>
-          </w:p>
-        </w:tc>
-        <w:tc>
-          <w:tcPr>
-            <w:tcW w:w="677" w:type="dxa"/>
-            <w:shd w:val="clear" w:color="auto" w:fill="auto"/>
-          </w:tcPr>
-          <w:p>
-            <w:pPr>
-              <w:jc w:val="both"/>
-              <w:rPr>
-                <w:rFonts w:ascii="Arial" w:hAnsi="Arial" w:cs="Arial"/>
-                <w:sz w:val="12"/>
-                <w:szCs w:val="12"/>
-              </w:rPr>
-            </w:pPr>
-            <w:r>
-              <w:rPr>
-                <w:rFonts w:ascii="Arial" w:hAnsi="Arial" w:cs="Arial"/>
-                <w:sz w:val="12"/>
-                <w:szCs w:val="12"/>
-              </w:rPr>
-              <w:t>Realizar análisis por año del desempeño de las pruebas SaberPro</w:t>
-            </w:r>
-          </w:p>
-        </w:tc>
-        <w:tc>
-          <w:tcPr>
-            <w:tcW w:w="788" w:type="dxa"/>
-            <w:shd w:val="clear" w:color="auto" w:fill="auto"/>
-          </w:tcPr>
-          <w:p>
-            <w:pPr>
-              <w:jc w:val="both"/>
-              <w:rPr>
-                <w:rFonts w:ascii="Arial" w:hAnsi="Arial" w:cs="Arial"/>
-                <w:sz w:val="12"/>
-                <w:szCs w:val="12"/>
-              </w:rPr>
-            </w:pPr>
-            <w:r>
-              <w:rPr>
-                <w:rFonts w:ascii="Arial" w:hAnsi="Arial" w:cs="Arial"/>
-                <w:sz w:val="12"/>
-                <w:szCs w:val="12"/>
-              </w:rPr>
-              <w:t>Análisis de desempeño de los estudiantes prueba SaberPro</w:t>
-            </w:r>
-          </w:p>
-        </w:tc>
-        <w:tc>
-          <w:tcPr>
-            <w:tcW w:w="657" w:type="dxa"/>
-            <w:shd w:val="clear" w:color="auto" w:fill="auto"/>
-          </w:tcPr>
-          <w:p>
-            <w:pPr>
-              <w:jc w:val="both"/>
-              <w:rPr>
-                <w:rFonts w:ascii="Arial" w:hAnsi="Arial" w:cs="Arial"/>
-                <w:sz w:val="12"/>
-                <w:szCs w:val="12"/>
-              </w:rPr>
-            </w:pPr>
-            <w:r>
-              <w:rPr>
-                <w:rFonts w:ascii="Arial" w:hAnsi="Arial" w:cs="Arial"/>
-                <w:sz w:val="12"/>
-                <w:szCs w:val="12"/>
-              </w:rPr>
-              <w:t>IIPA 2015</w:t>
-            </w:r>
-          </w:p>
-        </w:tc>
-        <w:tc>
-          <w:tcPr>
-            <w:tcW w:w="657" w:type="dxa"/>
-            <w:shd w:val="clear" w:color="auto" w:fill="auto"/>
-          </w:tcPr>
-          <w:p>
-            <w:pPr>
-              <w:jc w:val="both"/>
-              <w:rPr>
-                <w:rFonts w:ascii="Arial" w:hAnsi="Arial" w:cs="Arial"/>
-                <w:sz w:val="12"/>
-                <w:szCs w:val="12"/>
-              </w:rPr>
-            </w:pPr>
-            <w:r>
-              <w:rPr>
-                <w:rFonts w:ascii="Arial" w:hAnsi="Arial" w:cs="Arial"/>
-                <w:sz w:val="12"/>
-                <w:szCs w:val="12"/>
-              </w:rPr>
-              <w:t>IPA</w:t>
-            </w:r>
-          </w:p>
-          <w:p>
-            <w:pPr>
-              <w:jc w:val="both"/>
-              <w:rPr>
-                <w:rFonts w:ascii="Arial" w:hAnsi="Arial" w:cs="Arial"/>
-                <w:sz w:val="12"/>
-                <w:szCs w:val="12"/>
-              </w:rPr>
-            </w:pPr>
-            <w:r>
-              <w:rPr>
-                <w:rFonts w:ascii="Arial" w:hAnsi="Arial" w:cs="Arial"/>
-                <w:sz w:val="12"/>
-                <w:szCs w:val="12"/>
-              </w:rPr>
-              <w:t>2018</w:t>
-            </w:r>
-          </w:p>
-          <w:p>
-            <w:pPr>
-              <w:jc w:val="both"/>
-              <w:rPr>
-                <w:rFonts w:ascii="Arial" w:hAnsi="Arial" w:cs="Arial"/>
-                <w:sz w:val="12"/>
-                <w:szCs w:val="12"/>
-              </w:rPr>
-            </w:pPr>
-          </w:p>
-        </w:tc>
-        <w:tc>
-          <w:tcPr>
-            <w:tcW w:w="578" w:type="dxa"/>
-            <w:shd w:val="clear" w:color="auto" w:fill="auto"/>
-          </w:tcPr>
-          <w:p>
-            <w:pPr>
-              <w:jc w:val="both"/>
-              <w:rPr>
-                <w:rFonts w:ascii="Arial" w:hAnsi="Arial" w:cs="Arial"/>
-                <w:sz w:val="12"/>
-                <w:szCs w:val="12"/>
-              </w:rPr>
-            </w:pPr>
-          </w:p>
-        </w:tc>
-        <w:tc>
-          <w:tcPr>
-            <w:tcW w:w="803" w:type="dxa"/>
-            <w:shd w:val="clear" w:color="auto" w:fill="auto"/>
-          </w:tcPr>
-          <w:p>
-            <w:pPr>
-              <w:jc w:val="both"/>
-              <w:rPr>
-                <w:rFonts w:ascii="Arial" w:hAnsi="Arial" w:cs="Arial"/>
-                <w:sz w:val="12"/>
-                <w:szCs w:val="12"/>
-              </w:rPr>
-            </w:pPr>
-            <w:r>
-              <w:rPr>
-                <w:rFonts w:ascii="Arial" w:hAnsi="Arial" w:cs="Arial"/>
-                <w:sz w:val="12"/>
-                <w:szCs w:val="12"/>
-              </w:rPr>
-              <w:t>Documento de análisis de prueba Saber Pro en los últimos 5 años</w:t>
-            </w:r>
-          </w:p>
-        </w:tc>
-        <w:tc>
-          <w:tcPr>
-            <w:tcW w:w="697" w:type="dxa"/>
-            <w:shd w:val="clear" w:color="auto" w:fill="auto"/>
-          </w:tcPr>
-          <w:p>
-            <w:pPr>
-              <w:jc w:val="both"/>
-              <w:rPr>
-                <w:rFonts w:ascii="Arial" w:hAnsi="Arial" w:cs="Arial"/>
-                <w:sz w:val="12"/>
-                <w:szCs w:val="12"/>
-              </w:rPr>
-            </w:pPr>
-            <w:r>
-              <w:rPr>
-                <w:rFonts w:ascii="Arial" w:hAnsi="Arial" w:cs="Arial"/>
-                <w:sz w:val="12"/>
-                <w:szCs w:val="12"/>
-              </w:rPr>
-              <w:t>Jaime Parra</w:t>
-            </w:r>
-          </w:p>
-        </w:tc>
-        <w:tc>
-          <w:tcPr>
-            <w:tcW w:w="753" w:type="dxa"/>
-            <w:shd w:val="clear" w:color="auto" w:fill="auto"/>
-          </w:tcPr>
-          <w:p>
-            <w:pPr>
-              <w:jc w:val="both"/>
-              <w:rPr>
-                <w:rFonts w:ascii="Arial" w:hAnsi="Arial" w:cs="Arial"/>
-                <w:sz w:val="12"/>
-                <w:szCs w:val="12"/>
-              </w:rPr>
-            </w:pPr>
-            <w:r>
-              <w:rPr>
-                <w:rFonts w:ascii="Arial" w:hAnsi="Arial" w:cs="Arial"/>
-                <w:sz w:val="12"/>
-                <w:szCs w:val="12"/>
-              </w:rPr>
-              <w:t>Coordinación del programa</w:t>
-            </w:r>
-          </w:p>
-          <w:p>
-            <w:pPr>
-              <w:jc w:val="both"/>
-              <w:rPr>
-                <w:rFonts w:ascii="Arial" w:hAnsi="Arial" w:cs="Arial"/>
-                <w:sz w:val="12"/>
-                <w:szCs w:val="12"/>
-              </w:rPr>
-            </w:pPr>
-          </w:p>
-          <w:p>
-            <w:pPr>
-              <w:jc w:val="both"/>
-              <w:rPr>
-                <w:rFonts w:ascii="Arial" w:hAnsi="Arial" w:cs="Arial"/>
-                <w:sz w:val="12"/>
-                <w:szCs w:val="12"/>
-              </w:rPr>
-            </w:pPr>
-            <w:r>
-              <w:rPr>
-                <w:rFonts w:ascii="Arial" w:hAnsi="Arial" w:cs="Arial"/>
-                <w:sz w:val="12"/>
-                <w:szCs w:val="12"/>
-              </w:rPr>
-              <w:t>Comité curricular</w:t>
-            </w:r>
-          </w:p>
-        </w:tc>
-        <w:tc>
-          <w:tcPr>
-            <w:tcW w:w="611" w:type="dxa"/>
-            <w:shd w:val="clear" w:color="auto" w:fill="auto"/>
-          </w:tcPr>
-          <w:p>
-            <w:pPr>
-              <w:jc w:val="both"/>
-              <w:rPr>
-                <w:rFonts w:ascii="Arial" w:hAnsi="Arial" w:cs="Arial"/>
-                <w:sz w:val="12"/>
-                <w:szCs w:val="12"/>
-              </w:rPr>
-            </w:pPr>
-            <w:r>
-              <w:rPr>
-                <w:rFonts w:ascii="Arial" w:hAnsi="Arial" w:cs="Arial"/>
-                <w:sz w:val="12"/>
-                <w:szCs w:val="12"/>
-              </w:rPr>
-              <w:t>Estudio resultados Saber Pro de 5 años</w:t>
-            </w:r>
-          </w:p>
-        </w:tc>
-        <w:tc>
-          <w:tcPr>
-            <w:tcW w:w="824" w:type="dxa"/>
-            <w:shd w:val="clear" w:color="auto" w:fill="auto"/>
-          </w:tcPr>
-          <w:p>
-            <w:pPr>
-              <w:jc w:val="both"/>
-              <w:rPr>
-                <w:rFonts w:ascii="Arial" w:hAnsi="Arial" w:cs="Arial"/>
-                <w:sz w:val="12"/>
-                <w:szCs w:val="12"/>
-              </w:rPr>
-            </w:pPr>
-            <w:r>
-              <w:rPr>
-                <w:rFonts w:ascii="Arial" w:hAnsi="Arial" w:cs="Arial"/>
-                <w:sz w:val="12"/>
-                <w:szCs w:val="12"/>
-              </w:rPr>
-              <w:t>Análisis cuantitativo y cualitativo del comportamiento de los resultados de la aplicación de pruebas Saber Pro a los estudiante</w:t>
-            </w:r>
-            <w:r>
-              <w:rPr>
-                <w:rFonts w:ascii="Arial" w:hAnsi="Arial" w:cs="Arial"/>
-                <w:sz w:val="12"/>
-                <w:szCs w:val="12"/>
-              </w:rPr>
-              <w:lastRenderedPageBreak/>
-              <w:t>s del programa</w:t>
-            </w:r>
-          </w:p>
-        </w:tc>
-        <w:tc>
-          <w:tcPr>
-            <w:tcW w:w="654" w:type="dxa"/>
-            <w:shd w:val="clear" w:color="auto" w:fill="auto"/>
-          </w:tcPr>
-          <w:p>
-            <w:pPr>
-              <w:jc w:val="both"/>
-              <w:rPr>
-                <w:rFonts w:ascii="Arial" w:hAnsi="Arial" w:cs="Arial"/>
-                <w:sz w:val="12"/>
-                <w:szCs w:val="12"/>
-              </w:rPr>
-            </w:pPr>
-            <w:r>
-              <w:rPr>
-                <w:rFonts w:ascii="Arial" w:hAnsi="Arial" w:cs="Arial"/>
-                <w:sz w:val="12"/>
-                <w:szCs w:val="12"/>
-              </w:rPr>
-              <w:lastRenderedPageBreak/>
-              <w:t>Docentes TCO</w:t>
-            </w:r>
-          </w:p>
-        </w:tc>
-      </w:tr>
-      <w:tr>
-        <w:trPr>
-          <w:trHeight w:val="290"/>
-        </w:trPr>
-        <w:tc>
-          <w:tcPr>
-            <w:tcW w:w="567" w:type="dxa"/>
-            <w:shd w:val="clear" w:color="auto" w:fill="auto"/>
-            <w:vAlign w:val="center"/>
-          </w:tcPr>
-          <w:p>
-            <w:pPr>
-              <w:jc w:val="both"/>
-              <w:rPr>
-                <w:rFonts w:ascii="Arial" w:hAnsi="Arial" w:cs="Arial"/>
-                <w:sz w:val="12"/>
-                <w:szCs w:val="12"/>
-              </w:rPr>
-            </w:pPr>
-            <w:r>
-              <w:rPr>
-                <w:rFonts w:ascii="Arial" w:hAnsi="Arial" w:cs="Arial"/>
-                <w:sz w:val="12"/>
-                <w:szCs w:val="12"/>
-              </w:rPr>
-              <w:lastRenderedPageBreak/>
-              <w:t>5</w:t>
-            </w:r>
-          </w:p>
-        </w:tc>
-        <w:tc>
-          <w:tcPr>
-            <w:tcW w:w="677" w:type="dxa"/>
-            <w:shd w:val="clear" w:color="auto" w:fill="auto"/>
-          </w:tcPr>
-          <w:p>
-            <w:pPr>
-              <w:spacing w:line="276" w:lineRule="auto"/>
-              <w:rPr>
-                <w:rFonts w:ascii="Arial" w:eastAsia="MS Gothic" w:hAnsi="Arial" w:cs="Arial"/>
-                <w:bCs/>
-                <w:sz w:val="12"/>
-                <w:szCs w:val="12"/>
-              </w:rPr>
-            </w:pPr>
-            <w:r>
-              <w:rPr>
-                <w:rFonts w:ascii="Arial" w:eastAsia="MS Gothic" w:hAnsi="Arial" w:cs="Arial"/>
-                <w:bCs/>
-                <w:sz w:val="12"/>
-                <w:szCs w:val="12"/>
-              </w:rPr>
-              <w:t>Suscribir convenios nacionales e internacionales de movilidad.</w:t>
-            </w:r>
-          </w:p>
-        </w:tc>
-        <w:tc>
-          <w:tcPr>
-            <w:tcW w:w="788" w:type="dxa"/>
-            <w:shd w:val="clear" w:color="auto" w:fill="auto"/>
-          </w:tcPr>
-          <w:p>
-            <w:pPr>
-              <w:jc w:val="both"/>
-              <w:rPr>
-                <w:rFonts w:ascii="Arial" w:hAnsi="Arial" w:cs="Arial"/>
-                <w:sz w:val="12"/>
-                <w:szCs w:val="12"/>
-              </w:rPr>
-            </w:pPr>
-          </w:p>
-        </w:tc>
-        <w:tc>
-          <w:tcPr>
-            <w:tcW w:w="657" w:type="dxa"/>
-            <w:shd w:val="clear" w:color="auto" w:fill="auto"/>
-          </w:tcPr>
-          <w:p>
-            <w:pPr>
-              <w:jc w:val="both"/>
-              <w:rPr>
-                <w:rFonts w:ascii="Arial" w:hAnsi="Arial" w:cs="Arial"/>
-                <w:sz w:val="12"/>
-                <w:szCs w:val="12"/>
-              </w:rPr>
-            </w:pPr>
-            <w:r>
-              <w:rPr>
-                <w:rFonts w:ascii="Arial" w:hAnsi="Arial" w:cs="Arial"/>
-                <w:sz w:val="12"/>
-                <w:szCs w:val="12"/>
-              </w:rPr>
-              <w:t>IIPA 2015</w:t>
-            </w:r>
-          </w:p>
-        </w:tc>
-        <w:tc>
-          <w:tcPr>
-            <w:tcW w:w="657" w:type="dxa"/>
-            <w:shd w:val="clear" w:color="auto" w:fill="auto"/>
-          </w:tcPr>
-          <w:p>
-            <w:pPr>
-              <w:jc w:val="both"/>
-              <w:rPr>
-                <w:rFonts w:ascii="Arial" w:hAnsi="Arial" w:cs="Arial"/>
-                <w:sz w:val="12"/>
-                <w:szCs w:val="12"/>
-              </w:rPr>
-            </w:pPr>
-            <w:r>
-              <w:rPr>
-                <w:rFonts w:ascii="Arial" w:hAnsi="Arial" w:cs="Arial"/>
-                <w:sz w:val="12"/>
-                <w:szCs w:val="12"/>
-              </w:rPr>
-              <w:t>IIPA</w:t>
-            </w:r>
-          </w:p>
-          <w:p>
-            <w:pPr>
-              <w:jc w:val="both"/>
-              <w:rPr>
-                <w:rFonts w:ascii="Arial" w:hAnsi="Arial" w:cs="Arial"/>
-                <w:sz w:val="12"/>
-                <w:szCs w:val="12"/>
-              </w:rPr>
-            </w:pPr>
-            <w:r>
-              <w:rPr>
-                <w:rFonts w:ascii="Arial" w:hAnsi="Arial" w:cs="Arial"/>
-                <w:sz w:val="12"/>
-                <w:szCs w:val="12"/>
-              </w:rPr>
-              <w:t>2018</w:t>
-            </w:r>
-          </w:p>
-          <w:p>
-            <w:pPr>
-              <w:jc w:val="both"/>
-              <w:rPr>
-                <w:rFonts w:ascii="Arial" w:hAnsi="Arial" w:cs="Arial"/>
-                <w:sz w:val="12"/>
-                <w:szCs w:val="12"/>
-              </w:rPr>
-            </w:pPr>
-          </w:p>
-        </w:tc>
-        <w:tc>
-          <w:tcPr>
-            <w:tcW w:w="578" w:type="dxa"/>
-            <w:shd w:val="clear" w:color="auto" w:fill="auto"/>
-          </w:tcPr>
-          <w:p>
-            <w:pPr>
-              <w:jc w:val="both"/>
-              <w:rPr>
-                <w:rFonts w:ascii="Arial" w:hAnsi="Arial" w:cs="Arial"/>
-                <w:sz w:val="12"/>
-                <w:szCs w:val="12"/>
-              </w:rPr>
-            </w:pPr>
-          </w:p>
-        </w:tc>
-        <w:tc>
-          <w:tcPr>
-            <w:tcW w:w="803" w:type="dxa"/>
-            <w:shd w:val="clear" w:color="auto" w:fill="auto"/>
-          </w:tcPr>
-          <w:p>
-            <w:pPr>
-              <w:jc w:val="both"/>
-              <w:rPr>
-                <w:rFonts w:ascii="Arial" w:hAnsi="Arial" w:cs="Arial"/>
-                <w:sz w:val="12"/>
-                <w:szCs w:val="12"/>
-              </w:rPr>
-            </w:pPr>
-          </w:p>
-        </w:tc>
-        <w:tc>
-          <w:tcPr>
-            <w:tcW w:w="697" w:type="dxa"/>
-            <w:shd w:val="clear" w:color="auto" w:fill="auto"/>
-          </w:tcPr>
-          <w:p>
-            <w:pPr>
-              <w:jc w:val="both"/>
-              <w:rPr>
-                <w:rFonts w:ascii="Arial" w:hAnsi="Arial" w:cs="Arial"/>
-                <w:sz w:val="12"/>
-                <w:szCs w:val="12"/>
-              </w:rPr>
-            </w:pPr>
-            <w:r>
-              <w:rPr>
-                <w:rFonts w:ascii="Arial" w:hAnsi="Arial" w:cs="Arial"/>
-                <w:sz w:val="12"/>
-                <w:szCs w:val="12"/>
-              </w:rPr>
-              <w:t>Institucional</w:t>
-            </w:r>
-          </w:p>
-        </w:tc>
-        <w:tc>
-          <w:tcPr>
-            <w:tcW w:w="753" w:type="dxa"/>
-            <w:shd w:val="clear" w:color="auto" w:fill="auto"/>
-          </w:tcPr>
-          <w:p>
-            <w:pPr>
-              <w:jc w:val="both"/>
-              <w:rPr>
-                <w:rFonts w:ascii="Arial" w:hAnsi="Arial" w:cs="Arial"/>
-                <w:sz w:val="12"/>
-                <w:szCs w:val="12"/>
-              </w:rPr>
-            </w:pPr>
-          </w:p>
-        </w:tc>
-        <w:tc>
-          <w:tcPr>
-            <w:tcW w:w="611" w:type="dxa"/>
-            <w:shd w:val="clear" w:color="auto" w:fill="auto"/>
-          </w:tcPr>
-          <w:p>
-            <w:pPr>
-              <w:jc w:val="both"/>
-              <w:rPr>
-                <w:rFonts w:ascii="Arial" w:hAnsi="Arial" w:cs="Arial"/>
-                <w:sz w:val="12"/>
-                <w:szCs w:val="12"/>
-              </w:rPr>
-            </w:pPr>
-          </w:p>
-        </w:tc>
-        <w:tc>
-          <w:tcPr>
-            <w:tcW w:w="824" w:type="dxa"/>
-            <w:shd w:val="clear" w:color="auto" w:fill="auto"/>
-          </w:tcPr>
-          <w:p>
-            <w:pPr>
-              <w:jc w:val="both"/>
-              <w:rPr>
-                <w:rFonts w:ascii="Arial" w:hAnsi="Arial" w:cs="Arial"/>
-                <w:sz w:val="12"/>
-                <w:szCs w:val="12"/>
-              </w:rPr>
-            </w:pPr>
-          </w:p>
-        </w:tc>
-        <w:tc>
-          <w:tcPr>
-            <w:tcW w:w="654" w:type="dxa"/>
-            <w:shd w:val="clear" w:color="auto" w:fill="auto"/>
-          </w:tcPr>
-          <w:p>
-            <w:pPr>
-              <w:jc w:val="both"/>
-              <w:rPr>
-                <w:rFonts w:ascii="Arial" w:hAnsi="Arial" w:cs="Arial"/>
-                <w:sz w:val="12"/>
-                <w:szCs w:val="12"/>
-              </w:rPr>
-            </w:pPr>
-          </w:p>
-        </w:tc>
-      </w:tr>
-      <w:tr>
-        <w:trPr>
-          <w:trHeight w:val="290"/>
-        </w:trPr>
-        <w:tc>
-          <w:tcPr>
-            <w:tcW w:w="567" w:type="dxa"/>
-            <w:shd w:val="clear" w:color="auto" w:fill="auto"/>
-            <w:vAlign w:val="center"/>
-          </w:tcPr>
-          <w:p>
-            <w:pPr>
-              <w:jc w:val="both"/>
-              <w:rPr>
-                <w:rFonts w:ascii="Arial" w:hAnsi="Arial" w:cs="Arial"/>
-                <w:sz w:val="12"/>
-                <w:szCs w:val="12"/>
-              </w:rPr>
-            </w:pPr>
-            <w:r>
-              <w:rPr>
-                <w:rFonts w:ascii="Arial" w:hAnsi="Arial" w:cs="Arial"/>
-                <w:sz w:val="12"/>
-                <w:szCs w:val="12"/>
-              </w:rPr>
-              <w:t>6</w:t>
-            </w:r>
-          </w:p>
-        </w:tc>
-        <w:tc>
-          <w:tcPr>
-            <w:tcW w:w="677" w:type="dxa"/>
-            <w:shd w:val="clear" w:color="auto" w:fill="auto"/>
-          </w:tcPr>
-          <w:p>
-            <w:pPr>
-              <w:jc w:val="both"/>
-              <w:rPr>
-                <w:rFonts w:ascii="Arial" w:eastAsia="MS Gothic" w:hAnsi="Arial" w:cs="Arial"/>
-                <w:bCs/>
-                <w:color w:val="C00000"/>
-                <w:sz w:val="12"/>
-                <w:szCs w:val="12"/>
-              </w:rPr>
-            </w:pPr>
-            <w:r>
-              <w:rPr>
-                <w:rFonts w:ascii="Arial" w:eastAsia="MS Gothic" w:hAnsi="Arial" w:cs="Arial"/>
-                <w:bCs/>
-                <w:sz w:val="12"/>
-                <w:szCs w:val="12"/>
-              </w:rPr>
-              <w:t>Fortalecer la producción de investigación del grupo GISTFA</w:t>
-            </w:r>
-          </w:p>
-        </w:tc>
-        <w:tc>
-          <w:tcPr>
-            <w:tcW w:w="788" w:type="dxa"/>
-            <w:shd w:val="clear" w:color="auto" w:fill="auto"/>
-          </w:tcPr>
-          <w:p>
-            <w:pPr>
-              <w:jc w:val="both"/>
-              <w:rPr>
-                <w:rFonts w:ascii="Arial" w:hAnsi="Arial" w:cs="Arial"/>
-                <w:sz w:val="12"/>
-                <w:szCs w:val="12"/>
-              </w:rPr>
-            </w:pPr>
-            <w:r>
-              <w:rPr>
-                <w:rFonts w:ascii="Arial" w:hAnsi="Arial" w:cs="Arial"/>
-                <w:sz w:val="12"/>
-                <w:szCs w:val="12"/>
-              </w:rPr>
-              <w:t>Formulación de  proyectos  de investigación institucionales</w:t>
-            </w:r>
-          </w:p>
-        </w:tc>
-        <w:tc>
-          <w:tcPr>
-            <w:tcW w:w="657" w:type="dxa"/>
-            <w:shd w:val="clear" w:color="auto" w:fill="auto"/>
-          </w:tcPr>
-          <w:p>
-            <w:pPr>
-              <w:jc w:val="both"/>
-              <w:rPr>
-                <w:rFonts w:ascii="Arial" w:hAnsi="Arial" w:cs="Arial"/>
-                <w:sz w:val="12"/>
-                <w:szCs w:val="12"/>
-              </w:rPr>
-            </w:pPr>
-            <w:r>
-              <w:rPr>
-                <w:rFonts w:ascii="Arial" w:hAnsi="Arial" w:cs="Arial"/>
-                <w:sz w:val="12"/>
-                <w:szCs w:val="12"/>
-              </w:rPr>
-              <w:t>IIPA 2015</w:t>
-            </w:r>
-          </w:p>
-        </w:tc>
-        <w:tc>
-          <w:tcPr>
-            <w:tcW w:w="657" w:type="dxa"/>
-            <w:shd w:val="clear" w:color="auto" w:fill="auto"/>
-          </w:tcPr>
-          <w:p>
-            <w:pPr>
-              <w:jc w:val="both"/>
-              <w:rPr>
-                <w:rFonts w:ascii="Arial" w:hAnsi="Arial" w:cs="Arial"/>
-                <w:sz w:val="12"/>
-                <w:szCs w:val="12"/>
-              </w:rPr>
-            </w:pPr>
-            <w:r>
-              <w:rPr>
-                <w:rFonts w:ascii="Arial" w:hAnsi="Arial" w:cs="Arial"/>
-                <w:sz w:val="12"/>
-                <w:szCs w:val="12"/>
-              </w:rPr>
-              <w:t>IIPA</w:t>
-            </w:r>
-          </w:p>
-          <w:p>
-            <w:pPr>
-              <w:jc w:val="both"/>
-              <w:rPr>
-                <w:rFonts w:ascii="Arial" w:hAnsi="Arial" w:cs="Arial"/>
-                <w:sz w:val="12"/>
-                <w:szCs w:val="12"/>
-              </w:rPr>
-            </w:pPr>
-            <w:r>
-              <w:rPr>
-                <w:rFonts w:ascii="Arial" w:hAnsi="Arial" w:cs="Arial"/>
-                <w:sz w:val="12"/>
-                <w:szCs w:val="12"/>
-              </w:rPr>
-              <w:t>2018</w:t>
-            </w:r>
-          </w:p>
-          <w:p>
-            <w:pPr>
-              <w:jc w:val="both"/>
-              <w:rPr>
-                <w:rFonts w:ascii="Arial" w:hAnsi="Arial" w:cs="Arial"/>
-                <w:sz w:val="12"/>
-                <w:szCs w:val="12"/>
-              </w:rPr>
-            </w:pPr>
-          </w:p>
-        </w:tc>
-        <w:tc>
-          <w:tcPr>
-            <w:tcW w:w="578" w:type="dxa"/>
-            <w:shd w:val="clear" w:color="auto" w:fill="auto"/>
-          </w:tcPr>
-          <w:p>
-            <w:pPr>
-              <w:jc w:val="both"/>
-              <w:rPr>
-                <w:rFonts w:ascii="Arial" w:hAnsi="Arial" w:cs="Arial"/>
-                <w:sz w:val="12"/>
-                <w:szCs w:val="12"/>
-              </w:rPr>
-            </w:pPr>
-          </w:p>
-        </w:tc>
-        <w:tc>
-          <w:tcPr>
-            <w:tcW w:w="803" w:type="dxa"/>
-            <w:shd w:val="clear" w:color="auto" w:fill="auto"/>
-          </w:tcPr>
-          <w:p>
-            <w:pPr>
-              <w:jc w:val="both"/>
-              <w:rPr>
-                <w:rFonts w:ascii="Arial" w:hAnsi="Arial" w:cs="Arial"/>
-                <w:sz w:val="12"/>
-                <w:szCs w:val="12"/>
-              </w:rPr>
-            </w:pPr>
-            <w:r>
-              <w:rPr>
-                <w:rFonts w:ascii="Arial" w:hAnsi="Arial" w:cs="Arial"/>
-                <w:sz w:val="12"/>
-                <w:szCs w:val="12"/>
-              </w:rPr>
-              <w:t xml:space="preserve">Aprobación de 4 proyectos de investigación. </w:t>
-            </w:r>
-          </w:p>
-          <w:p>
-            <w:pPr>
-              <w:jc w:val="both"/>
-              <w:rPr>
-                <w:rFonts w:ascii="Arial" w:hAnsi="Arial" w:cs="Arial"/>
-                <w:sz w:val="12"/>
-                <w:szCs w:val="12"/>
-              </w:rPr>
-            </w:pPr>
-            <w:r>
-              <w:rPr>
-                <w:rFonts w:ascii="Arial" w:hAnsi="Arial" w:cs="Arial"/>
-                <w:sz w:val="12"/>
-                <w:szCs w:val="12"/>
-              </w:rPr>
-              <w:t>Lograr la categorización de GISTFA en la convocatoria 2017 de Colciencias</w:t>
-            </w:r>
-          </w:p>
-        </w:tc>
-        <w:tc>
-          <w:tcPr>
-            <w:tcW w:w="697" w:type="dxa"/>
-            <w:shd w:val="clear" w:color="auto" w:fill="auto"/>
-          </w:tcPr>
-          <w:p>
-            <w:pPr>
-              <w:jc w:val="both"/>
-              <w:rPr>
-                <w:rFonts w:ascii="Arial" w:hAnsi="Arial" w:cs="Arial"/>
-                <w:sz w:val="12"/>
-                <w:szCs w:val="12"/>
-              </w:rPr>
-            </w:pPr>
-            <w:r>
-              <w:rPr>
-                <w:rFonts w:ascii="Arial" w:hAnsi="Arial" w:cs="Arial"/>
-                <w:sz w:val="12"/>
-                <w:szCs w:val="12"/>
-              </w:rPr>
-              <w:t>Grupo GISTFA</w:t>
-            </w:r>
-          </w:p>
-        </w:tc>
-        <w:tc>
-          <w:tcPr>
-            <w:tcW w:w="753" w:type="dxa"/>
-            <w:shd w:val="clear" w:color="auto" w:fill="auto"/>
-          </w:tcPr>
-          <w:p>
-            <w:pPr>
-              <w:jc w:val="both"/>
-              <w:rPr>
-                <w:rFonts w:ascii="Arial" w:hAnsi="Arial" w:cs="Arial"/>
-                <w:sz w:val="12"/>
-                <w:szCs w:val="12"/>
-              </w:rPr>
-            </w:pPr>
-            <w:r>
-              <w:rPr>
-                <w:rFonts w:ascii="Arial" w:hAnsi="Arial" w:cs="Arial"/>
-                <w:sz w:val="12"/>
-                <w:szCs w:val="12"/>
-              </w:rPr>
-              <w:t>Docentes TCO de GISTFA</w:t>
-            </w:r>
-          </w:p>
-        </w:tc>
-        <w:tc>
-          <w:tcPr>
-            <w:tcW w:w="611" w:type="dxa"/>
-            <w:shd w:val="clear" w:color="auto" w:fill="auto"/>
-          </w:tcPr>
-          <w:p>
-            <w:pPr>
-              <w:jc w:val="both"/>
-              <w:rPr>
-                <w:rFonts w:ascii="Arial" w:hAnsi="Arial" w:cs="Arial"/>
-                <w:sz w:val="12"/>
-                <w:szCs w:val="12"/>
-              </w:rPr>
-            </w:pPr>
-            <w:r>
-              <w:rPr>
-                <w:rFonts w:ascii="Arial" w:hAnsi="Arial" w:cs="Arial"/>
-                <w:sz w:val="12"/>
-                <w:szCs w:val="12"/>
-              </w:rPr>
-              <w:t>4 proyectos</w:t>
-            </w:r>
-          </w:p>
-        </w:tc>
-        <w:tc>
-          <w:tcPr>
-            <w:tcW w:w="824" w:type="dxa"/>
-            <w:shd w:val="clear" w:color="auto" w:fill="auto"/>
-          </w:tcPr>
-          <w:p>
-            <w:pPr>
-              <w:jc w:val="both"/>
-              <w:rPr>
-                <w:rFonts w:ascii="Arial" w:hAnsi="Arial" w:cs="Arial"/>
-                <w:sz w:val="12"/>
-                <w:szCs w:val="12"/>
-              </w:rPr>
-            </w:pPr>
-            <w:r>
-              <w:rPr>
-                <w:rFonts w:ascii="Arial" w:hAnsi="Arial" w:cs="Arial"/>
-                <w:sz w:val="12"/>
-                <w:szCs w:val="12"/>
-              </w:rPr>
-              <w:t>Categorización en Colciencias de GISTFA</w:t>
-            </w:r>
-          </w:p>
-        </w:tc>
-        <w:tc>
-          <w:tcPr>
-            <w:tcW w:w="654" w:type="dxa"/>
-            <w:shd w:val="clear" w:color="auto" w:fill="auto"/>
-          </w:tcPr>
-          <w:p>
-            <w:pPr>
-              <w:jc w:val="both"/>
-              <w:rPr>
-                <w:rFonts w:ascii="Arial" w:hAnsi="Arial" w:cs="Arial"/>
-                <w:sz w:val="12"/>
-                <w:szCs w:val="12"/>
-              </w:rPr>
-            </w:pPr>
-            <w:r>
-              <w:rPr>
-                <w:rFonts w:ascii="Arial" w:hAnsi="Arial" w:cs="Arial"/>
-                <w:sz w:val="12"/>
-                <w:szCs w:val="12"/>
-              </w:rPr>
-              <w:t>Docentes TCO  grupo GISTFA</w:t>
-            </w:r>
-          </w:p>
-        </w:tc>
-      </w:tr>
-      <w:tr>
-        <w:trPr>
-          <w:trHeight w:val="290"/>
-        </w:trPr>
-        <w:tc>
-          <w:tcPr>
-            <w:tcW w:w="567" w:type="dxa"/>
-            <w:shd w:val="clear" w:color="auto" w:fill="auto"/>
-            <w:vAlign w:val="center"/>
-          </w:tcPr>
-          <w:p>
-            <w:pPr>
-              <w:jc w:val="both"/>
-              <w:rPr>
-                <w:rFonts w:ascii="Arial" w:hAnsi="Arial" w:cs="Arial"/>
-                <w:sz w:val="12"/>
-                <w:szCs w:val="12"/>
-              </w:rPr>
-            </w:pPr>
-            <w:r>
-              <w:rPr>
-                <w:rFonts w:ascii="Arial" w:hAnsi="Arial" w:cs="Arial"/>
-                <w:sz w:val="12"/>
-                <w:szCs w:val="12"/>
-              </w:rPr>
-              <w:t>7</w:t>
-            </w:r>
-          </w:p>
-        </w:tc>
-        <w:tc>
-          <w:tcPr>
-            <w:tcW w:w="677" w:type="dxa"/>
-            <w:shd w:val="clear" w:color="auto" w:fill="auto"/>
-          </w:tcPr>
-          <w:p>
-            <w:pPr>
-              <w:jc w:val="both"/>
+            <w:vAlign w:val="center"/>
+          </w:tcPr>
+          <w:p>
+            <w:pPr>
               <w:rPr>
                 <w:rFonts w:ascii="Arial" w:hAnsi="Arial" w:cs="Arial"/>
                 <w:sz w:val="12"/>
@@ -50466,11 +47933,10 @@
             <w:r>
               <w:rPr>
                 <w:rFonts w:ascii="Arial" w:eastAsia="Arial" w:hAnsi="Arial" w:cs="Arial"/>
-                <w:color w:val="000000" w:themeColor="text1"/>
-                <w:sz w:val="12"/>
-                <w:szCs w:val="12"/>
-              </w:rPr>
-              <w:t xml:space="preserve">Realizar una adecuada Carnetización por parte de la institución a </w:t>
+                <w:sz w:val="12"/>
+                <w:szCs w:val="12"/>
+              </w:rPr>
+              <w:t>${act</w:t>
             </w:r>
             <w:r>
               <w:rPr>
@@ -50478,1115 +47944,16 @@
                 <w:sz w:val="12"/>
                 <w:szCs w:val="12"/>
               </w:rPr>
-              <w:t>estudiantes, docente y directivos</w:t>
-            </w:r>
-          </w:p>
-        </w:tc>
-        <w:tc>
-          <w:tcPr>
-            <w:tcW w:w="788" w:type="dxa"/>
-            <w:shd w:val="clear" w:color="auto" w:fill="auto"/>
-          </w:tcPr>
-          <w:p>
-            <w:pPr>
-              <w:jc w:val="both"/>
-              <w:rPr>
-                <w:rFonts w:ascii="Arial" w:hAnsi="Arial" w:cs="Arial"/>
-                <w:sz w:val="12"/>
-                <w:szCs w:val="12"/>
-              </w:rPr>
-            </w:pPr>
-          </w:p>
-        </w:tc>
-        <w:tc>
-          <w:tcPr>
-            <w:tcW w:w="657" w:type="dxa"/>
-            <w:shd w:val="clear" w:color="auto" w:fill="auto"/>
-          </w:tcPr>
-          <w:p>
-            <w:pPr>
-              <w:jc w:val="both"/>
-              <w:rPr>
-                <w:rFonts w:ascii="Arial" w:hAnsi="Arial" w:cs="Arial"/>
-                <w:sz w:val="12"/>
-                <w:szCs w:val="12"/>
-              </w:rPr>
-            </w:pPr>
-            <w:r>
-              <w:rPr>
-                <w:rFonts w:ascii="Arial" w:hAnsi="Arial" w:cs="Arial"/>
-                <w:sz w:val="12"/>
-                <w:szCs w:val="12"/>
-              </w:rPr>
-              <w:t>IIPA 2015</w:t>
-            </w:r>
-          </w:p>
-        </w:tc>
-        <w:tc>
-          <w:tcPr>
-            <w:tcW w:w="657" w:type="dxa"/>
-            <w:shd w:val="clear" w:color="auto" w:fill="auto"/>
-          </w:tcPr>
-          <w:p>
-            <w:pPr>
-              <w:jc w:val="both"/>
-              <w:rPr>
-                <w:rFonts w:ascii="Arial" w:hAnsi="Arial" w:cs="Arial"/>
-                <w:sz w:val="12"/>
-                <w:szCs w:val="12"/>
-              </w:rPr>
-            </w:pPr>
-            <w:r>
-              <w:rPr>
-                <w:rFonts w:ascii="Arial" w:hAnsi="Arial" w:cs="Arial"/>
-                <w:sz w:val="12"/>
-                <w:szCs w:val="12"/>
-              </w:rPr>
-              <w:t>IIPA</w:t>
-            </w:r>
-          </w:p>
-          <w:p>
-            <w:pPr>
-              <w:jc w:val="both"/>
-              <w:rPr>
-                <w:rFonts w:ascii="Arial" w:hAnsi="Arial" w:cs="Arial"/>
-                <w:sz w:val="12"/>
-                <w:szCs w:val="12"/>
-              </w:rPr>
-            </w:pPr>
-            <w:r>
-              <w:rPr>
-                <w:rFonts w:ascii="Arial" w:hAnsi="Arial" w:cs="Arial"/>
-                <w:sz w:val="12"/>
-                <w:szCs w:val="12"/>
-              </w:rPr>
-              <w:t>2018</w:t>
-            </w:r>
-          </w:p>
-          <w:p>
-            <w:pPr>
-              <w:jc w:val="both"/>
-              <w:rPr>
-                <w:rFonts w:ascii="Arial" w:hAnsi="Arial" w:cs="Arial"/>
-                <w:sz w:val="12"/>
-                <w:szCs w:val="12"/>
-              </w:rPr>
-            </w:pPr>
-          </w:p>
-        </w:tc>
-        <w:tc>
-          <w:tcPr>
-            <w:tcW w:w="578" w:type="dxa"/>
-            <w:shd w:val="clear" w:color="auto" w:fill="auto"/>
-          </w:tcPr>
-          <w:p>
-            <w:pPr>
-              <w:jc w:val="both"/>
-              <w:rPr>
-                <w:rFonts w:ascii="Arial" w:hAnsi="Arial" w:cs="Arial"/>
-                <w:sz w:val="12"/>
-                <w:szCs w:val="12"/>
-              </w:rPr>
-            </w:pPr>
-          </w:p>
-        </w:tc>
-        <w:tc>
-          <w:tcPr>
-            <w:tcW w:w="803" w:type="dxa"/>
-            <w:shd w:val="clear" w:color="auto" w:fill="auto"/>
-          </w:tcPr>
-          <w:p>
-            <w:pPr>
-              <w:jc w:val="both"/>
-              <w:rPr>
-                <w:rFonts w:ascii="Arial" w:hAnsi="Arial" w:cs="Arial"/>
-                <w:sz w:val="12"/>
-                <w:szCs w:val="12"/>
-              </w:rPr>
-            </w:pPr>
-          </w:p>
-        </w:tc>
-        <w:tc>
-          <w:tcPr>
-            <w:tcW w:w="697" w:type="dxa"/>
-            <w:shd w:val="clear" w:color="auto" w:fill="auto"/>
-          </w:tcPr>
-          <w:p>
-            <w:pPr>
-              <w:jc w:val="both"/>
-              <w:rPr>
-                <w:rFonts w:ascii="Arial" w:hAnsi="Arial" w:cs="Arial"/>
-                <w:sz w:val="12"/>
-                <w:szCs w:val="12"/>
-              </w:rPr>
-            </w:pPr>
-            <w:r>
-              <w:rPr>
-                <w:rFonts w:ascii="Arial" w:hAnsi="Arial" w:cs="Arial"/>
-                <w:sz w:val="12"/>
-                <w:szCs w:val="12"/>
-              </w:rPr>
-              <w:t>Institucional</w:t>
-            </w:r>
-          </w:p>
-        </w:tc>
-        <w:tc>
-          <w:tcPr>
-            <w:tcW w:w="753" w:type="dxa"/>
-            <w:shd w:val="clear" w:color="auto" w:fill="auto"/>
-          </w:tcPr>
-          <w:p>
-            <w:pPr>
-              <w:jc w:val="both"/>
-              <w:rPr>
-                <w:rFonts w:ascii="Arial" w:hAnsi="Arial" w:cs="Arial"/>
-                <w:sz w:val="12"/>
-                <w:szCs w:val="12"/>
-              </w:rPr>
-            </w:pPr>
-          </w:p>
-        </w:tc>
-        <w:tc>
-          <w:tcPr>
-            <w:tcW w:w="611" w:type="dxa"/>
-            <w:shd w:val="clear" w:color="auto" w:fill="auto"/>
-          </w:tcPr>
-          <w:p>
-            <w:pPr>
-              <w:jc w:val="both"/>
-              <w:rPr>
-                <w:rFonts w:ascii="Arial" w:hAnsi="Arial" w:cs="Arial"/>
-                <w:sz w:val="12"/>
-                <w:szCs w:val="12"/>
-              </w:rPr>
-            </w:pPr>
-          </w:p>
-        </w:tc>
-        <w:tc>
-          <w:tcPr>
-            <w:tcW w:w="824" w:type="dxa"/>
-            <w:shd w:val="clear" w:color="auto" w:fill="auto"/>
-          </w:tcPr>
-          <w:p>
-            <w:pPr>
-              <w:jc w:val="both"/>
-              <w:rPr>
-                <w:rFonts w:ascii="Arial" w:hAnsi="Arial" w:cs="Arial"/>
-                <w:sz w:val="12"/>
-                <w:szCs w:val="12"/>
-              </w:rPr>
-            </w:pPr>
-          </w:p>
-        </w:tc>
-        <w:tc>
-          <w:tcPr>
-            <w:tcW w:w="654" w:type="dxa"/>
-            <w:shd w:val="clear" w:color="auto" w:fill="auto"/>
-          </w:tcPr>
-          <w:p>
-            <w:pPr>
-              <w:jc w:val="both"/>
-              <w:rPr>
-                <w:rFonts w:ascii="Arial" w:hAnsi="Arial" w:cs="Arial"/>
-                <w:sz w:val="12"/>
-                <w:szCs w:val="12"/>
-              </w:rPr>
-            </w:pPr>
-          </w:p>
-        </w:tc>
-      </w:tr>
-      <w:tr>
-        <w:trPr>
-          <w:trHeight w:val="290"/>
-        </w:trPr>
-        <w:tc>
-          <w:tcPr>
-            <w:tcW w:w="567" w:type="dxa"/>
-            <w:shd w:val="clear" w:color="auto" w:fill="auto"/>
-            <w:vAlign w:val="center"/>
-          </w:tcPr>
-          <w:p>
-            <w:pPr>
-              <w:jc w:val="both"/>
-              <w:rPr>
-                <w:rFonts w:ascii="Arial" w:hAnsi="Arial" w:cs="Arial"/>
-                <w:sz w:val="12"/>
-                <w:szCs w:val="12"/>
-              </w:rPr>
-            </w:pPr>
-            <w:r>
-              <w:rPr>
-                <w:rFonts w:ascii="Arial" w:hAnsi="Arial" w:cs="Arial"/>
-                <w:sz w:val="12"/>
-                <w:szCs w:val="12"/>
-              </w:rPr>
-              <w:t>8</w:t>
-            </w:r>
-          </w:p>
-        </w:tc>
-        <w:tc>
-          <w:tcPr>
-            <w:tcW w:w="677" w:type="dxa"/>
-            <w:shd w:val="clear" w:color="auto" w:fill="auto"/>
-          </w:tcPr>
-          <w:p>
-            <w:pPr>
-              <w:jc w:val="both"/>
-              <w:rPr>
-                <w:rFonts w:ascii="Arial" w:eastAsia="MS Gothic" w:hAnsi="Arial" w:cs="Arial"/>
-                <w:bCs/>
-                <w:sz w:val="12"/>
-                <w:szCs w:val="12"/>
-              </w:rPr>
-            </w:pPr>
-            <w:r>
-              <w:rPr>
-                <w:rFonts w:ascii="Arial" w:eastAsia="MS Gothic" w:hAnsi="Arial" w:cs="Arial"/>
-                <w:bCs/>
-                <w:sz w:val="12"/>
-                <w:szCs w:val="12"/>
-              </w:rPr>
-              <w:t>Mejorar las condiciones de contratación de los docentes, que garantice la continuidad de los procesos académicos</w:t>
-            </w:r>
-          </w:p>
-        </w:tc>
-        <w:tc>
-          <w:tcPr>
-            <w:tcW w:w="788" w:type="dxa"/>
-            <w:shd w:val="clear" w:color="auto" w:fill="auto"/>
-          </w:tcPr>
-          <w:p>
-            <w:pPr>
-              <w:jc w:val="both"/>
-              <w:rPr>
-                <w:rFonts w:ascii="Arial" w:hAnsi="Arial" w:cs="Arial"/>
-                <w:sz w:val="12"/>
-                <w:szCs w:val="12"/>
-              </w:rPr>
-            </w:pPr>
-          </w:p>
-        </w:tc>
-        <w:tc>
-          <w:tcPr>
-            <w:tcW w:w="657" w:type="dxa"/>
-            <w:shd w:val="clear" w:color="auto" w:fill="auto"/>
-          </w:tcPr>
-          <w:p>
-            <w:pPr>
-              <w:jc w:val="both"/>
-              <w:rPr>
-                <w:rFonts w:ascii="Arial" w:hAnsi="Arial" w:cs="Arial"/>
-                <w:sz w:val="12"/>
-                <w:szCs w:val="12"/>
-              </w:rPr>
-            </w:pPr>
-            <w:r>
-              <w:rPr>
-                <w:rFonts w:ascii="Arial" w:hAnsi="Arial" w:cs="Arial"/>
-                <w:sz w:val="12"/>
-                <w:szCs w:val="12"/>
-              </w:rPr>
-              <w:t>IIPA 2015</w:t>
-            </w:r>
-          </w:p>
-        </w:tc>
-        <w:tc>
-          <w:tcPr>
-            <w:tcW w:w="657" w:type="dxa"/>
-            <w:shd w:val="clear" w:color="auto" w:fill="auto"/>
-          </w:tcPr>
-          <w:p>
-            <w:pPr>
-              <w:jc w:val="both"/>
-              <w:rPr>
-                <w:rFonts w:ascii="Arial" w:hAnsi="Arial" w:cs="Arial"/>
-                <w:sz w:val="12"/>
-                <w:szCs w:val="12"/>
-              </w:rPr>
-            </w:pPr>
-            <w:r>
-              <w:rPr>
-                <w:rFonts w:ascii="Arial" w:hAnsi="Arial" w:cs="Arial"/>
-                <w:sz w:val="12"/>
-                <w:szCs w:val="12"/>
-              </w:rPr>
-              <w:t>IIPA</w:t>
-            </w:r>
-          </w:p>
-          <w:p>
-            <w:pPr>
-              <w:jc w:val="both"/>
-              <w:rPr>
-                <w:rFonts w:ascii="Arial" w:hAnsi="Arial" w:cs="Arial"/>
-                <w:sz w:val="12"/>
-                <w:szCs w:val="12"/>
-              </w:rPr>
-            </w:pPr>
-            <w:r>
-              <w:rPr>
-                <w:rFonts w:ascii="Arial" w:hAnsi="Arial" w:cs="Arial"/>
-                <w:sz w:val="12"/>
-                <w:szCs w:val="12"/>
-              </w:rPr>
-              <w:t>2018</w:t>
-            </w:r>
-          </w:p>
-          <w:p>
-            <w:pPr>
-              <w:jc w:val="both"/>
-              <w:rPr>
-                <w:rFonts w:ascii="Arial" w:hAnsi="Arial" w:cs="Arial"/>
-                <w:sz w:val="12"/>
-                <w:szCs w:val="12"/>
-              </w:rPr>
-            </w:pPr>
-          </w:p>
-        </w:tc>
-        <w:tc>
-          <w:tcPr>
-            <w:tcW w:w="578" w:type="dxa"/>
-            <w:shd w:val="clear" w:color="auto" w:fill="auto"/>
-          </w:tcPr>
-          <w:p>
-            <w:pPr>
-              <w:jc w:val="both"/>
-              <w:rPr>
-                <w:rFonts w:ascii="Arial" w:hAnsi="Arial" w:cs="Arial"/>
-                <w:sz w:val="12"/>
-                <w:szCs w:val="12"/>
-              </w:rPr>
-            </w:pPr>
-          </w:p>
-        </w:tc>
-        <w:tc>
-          <w:tcPr>
-            <w:tcW w:w="803" w:type="dxa"/>
-            <w:shd w:val="clear" w:color="auto" w:fill="auto"/>
-          </w:tcPr>
-          <w:p>
-            <w:pPr>
-              <w:jc w:val="both"/>
-              <w:rPr>
-                <w:rFonts w:ascii="Arial" w:hAnsi="Arial" w:cs="Arial"/>
-                <w:sz w:val="12"/>
-                <w:szCs w:val="12"/>
-              </w:rPr>
-            </w:pPr>
-          </w:p>
-        </w:tc>
-        <w:tc>
-          <w:tcPr>
-            <w:tcW w:w="697" w:type="dxa"/>
-            <w:shd w:val="clear" w:color="auto" w:fill="auto"/>
-          </w:tcPr>
-          <w:p>
-            <w:pPr>
-              <w:jc w:val="both"/>
-              <w:rPr>
-                <w:rFonts w:ascii="Arial" w:hAnsi="Arial" w:cs="Arial"/>
-                <w:sz w:val="12"/>
-                <w:szCs w:val="12"/>
-              </w:rPr>
-            </w:pPr>
-            <w:r>
-              <w:rPr>
-                <w:rFonts w:ascii="Arial" w:hAnsi="Arial" w:cs="Arial"/>
-                <w:sz w:val="12"/>
-                <w:szCs w:val="12"/>
-              </w:rPr>
-              <w:t>Institucional</w:t>
-            </w:r>
-          </w:p>
-        </w:tc>
-        <w:tc>
-          <w:tcPr>
-            <w:tcW w:w="753" w:type="dxa"/>
-            <w:shd w:val="clear" w:color="auto" w:fill="auto"/>
-          </w:tcPr>
-          <w:p>
-            <w:pPr>
-              <w:jc w:val="both"/>
-              <w:rPr>
-                <w:rFonts w:ascii="Arial" w:hAnsi="Arial" w:cs="Arial"/>
-                <w:sz w:val="12"/>
-                <w:szCs w:val="12"/>
-              </w:rPr>
-            </w:pPr>
-          </w:p>
-        </w:tc>
-        <w:tc>
-          <w:tcPr>
-            <w:tcW w:w="611" w:type="dxa"/>
-            <w:shd w:val="clear" w:color="auto" w:fill="auto"/>
-          </w:tcPr>
-          <w:p>
-            <w:pPr>
-              <w:jc w:val="both"/>
-              <w:rPr>
-                <w:rFonts w:ascii="Arial" w:hAnsi="Arial" w:cs="Arial"/>
-                <w:sz w:val="12"/>
-                <w:szCs w:val="12"/>
-              </w:rPr>
-            </w:pPr>
-          </w:p>
-        </w:tc>
-        <w:tc>
-          <w:tcPr>
-            <w:tcW w:w="824" w:type="dxa"/>
-            <w:shd w:val="clear" w:color="auto" w:fill="auto"/>
-          </w:tcPr>
-          <w:p>
-            <w:pPr>
-              <w:jc w:val="both"/>
-              <w:rPr>
-                <w:rFonts w:ascii="Arial" w:hAnsi="Arial" w:cs="Arial"/>
-                <w:sz w:val="12"/>
-                <w:szCs w:val="12"/>
-              </w:rPr>
-            </w:pPr>
-          </w:p>
-        </w:tc>
-        <w:tc>
-          <w:tcPr>
-            <w:tcW w:w="654" w:type="dxa"/>
-            <w:shd w:val="clear" w:color="auto" w:fill="auto"/>
-          </w:tcPr>
-          <w:p>
-            <w:pPr>
-              <w:jc w:val="both"/>
-              <w:rPr>
-                <w:rFonts w:ascii="Arial" w:hAnsi="Arial" w:cs="Arial"/>
-                <w:sz w:val="12"/>
-                <w:szCs w:val="12"/>
-              </w:rPr>
-            </w:pPr>
-          </w:p>
-        </w:tc>
-      </w:tr>
-      <w:tr>
-        <w:trPr>
-          <w:trHeight w:val="290"/>
-        </w:trPr>
-        <w:tc>
-          <w:tcPr>
-            <w:tcW w:w="567" w:type="dxa"/>
-            <w:shd w:val="clear" w:color="auto" w:fill="auto"/>
-            <w:vAlign w:val="center"/>
-          </w:tcPr>
-          <w:p>
-            <w:pPr>
-              <w:jc w:val="both"/>
-              <w:rPr>
-                <w:rFonts w:ascii="Arial" w:hAnsi="Arial" w:cs="Arial"/>
-                <w:sz w:val="12"/>
-                <w:szCs w:val="12"/>
-              </w:rPr>
-            </w:pPr>
-            <w:r>
-              <w:rPr>
-                <w:rFonts w:ascii="Arial" w:hAnsi="Arial" w:cs="Arial"/>
-                <w:sz w:val="12"/>
-                <w:szCs w:val="12"/>
-              </w:rPr>
-              <w:t>9</w:t>
-            </w:r>
-          </w:p>
-        </w:tc>
-        <w:tc>
-          <w:tcPr>
-            <w:tcW w:w="677" w:type="dxa"/>
-            <w:shd w:val="clear" w:color="auto" w:fill="auto"/>
-          </w:tcPr>
-          <w:p>
-            <w:pPr>
-              <w:jc w:val="both"/>
-              <w:rPr>
-                <w:rFonts w:ascii="Arial" w:hAnsi="Arial" w:cs="Arial"/>
-                <w:sz w:val="12"/>
-                <w:szCs w:val="12"/>
-              </w:rPr>
-            </w:pPr>
-            <w:r>
-              <w:rPr>
-                <w:rFonts w:ascii="Arial" w:hAnsi="Arial" w:cs="Arial"/>
-                <w:sz w:val="12"/>
-                <w:szCs w:val="12"/>
-              </w:rPr>
-              <w:t>Realizar un estudio del impacto del graduado basado en la plataforma OLE</w:t>
-            </w:r>
-          </w:p>
-        </w:tc>
-        <w:tc>
-          <w:tcPr>
-            <w:tcW w:w="788" w:type="dxa"/>
-            <w:shd w:val="clear" w:color="auto" w:fill="auto"/>
-          </w:tcPr>
-          <w:p>
-            <w:pPr>
-              <w:jc w:val="both"/>
-              <w:rPr>
-                <w:rFonts w:ascii="Arial" w:hAnsi="Arial" w:cs="Arial"/>
-                <w:sz w:val="12"/>
-                <w:szCs w:val="12"/>
-              </w:rPr>
-            </w:pPr>
-            <w:r>
-              <w:rPr>
-                <w:rFonts w:ascii="Arial" w:hAnsi="Arial" w:cs="Arial"/>
-                <w:sz w:val="12"/>
-                <w:szCs w:val="12"/>
-              </w:rPr>
-              <w:t>Estudio de Impacto del graduado del programa de Sistemas-Facatativá</w:t>
-            </w:r>
-          </w:p>
-        </w:tc>
-        <w:tc>
-          <w:tcPr>
-            <w:tcW w:w="657" w:type="dxa"/>
-            <w:shd w:val="clear" w:color="auto" w:fill="auto"/>
-          </w:tcPr>
-          <w:p>
-            <w:pPr>
-              <w:jc w:val="both"/>
-              <w:rPr>
-                <w:rFonts w:ascii="Arial" w:hAnsi="Arial" w:cs="Arial"/>
-                <w:sz w:val="12"/>
-                <w:szCs w:val="12"/>
-              </w:rPr>
-            </w:pPr>
-            <w:r>
-              <w:rPr>
-                <w:rFonts w:ascii="Arial" w:hAnsi="Arial" w:cs="Arial"/>
-                <w:sz w:val="12"/>
-                <w:szCs w:val="12"/>
-              </w:rPr>
-              <w:t>IIPA 2015</w:t>
-            </w:r>
-          </w:p>
-        </w:tc>
-        <w:tc>
-          <w:tcPr>
-            <w:tcW w:w="657" w:type="dxa"/>
-            <w:shd w:val="clear" w:color="auto" w:fill="auto"/>
-          </w:tcPr>
-          <w:p>
-            <w:pPr>
-              <w:jc w:val="both"/>
-              <w:rPr>
-                <w:rFonts w:ascii="Arial" w:hAnsi="Arial" w:cs="Arial"/>
-                <w:sz w:val="12"/>
-                <w:szCs w:val="12"/>
-              </w:rPr>
-            </w:pPr>
-            <w:r>
-              <w:rPr>
-                <w:rFonts w:ascii="Arial" w:hAnsi="Arial" w:cs="Arial"/>
-                <w:sz w:val="12"/>
-                <w:szCs w:val="12"/>
-              </w:rPr>
-              <w:t>IPA</w:t>
-            </w:r>
-          </w:p>
-          <w:p>
-            <w:pPr>
-              <w:jc w:val="both"/>
-              <w:rPr>
-                <w:rFonts w:ascii="Arial" w:hAnsi="Arial" w:cs="Arial"/>
-                <w:sz w:val="12"/>
-                <w:szCs w:val="12"/>
-              </w:rPr>
-            </w:pPr>
-            <w:r>
-              <w:rPr>
-                <w:rFonts w:ascii="Arial" w:hAnsi="Arial" w:cs="Arial"/>
-                <w:sz w:val="12"/>
-                <w:szCs w:val="12"/>
-              </w:rPr>
-              <w:t>2018</w:t>
-            </w:r>
-          </w:p>
-          <w:p>
-            <w:pPr>
-              <w:jc w:val="both"/>
-              <w:rPr>
-                <w:rFonts w:ascii="Arial" w:hAnsi="Arial" w:cs="Arial"/>
-                <w:sz w:val="12"/>
-                <w:szCs w:val="12"/>
-              </w:rPr>
-            </w:pPr>
-          </w:p>
-        </w:tc>
-        <w:tc>
-          <w:tcPr>
-            <w:tcW w:w="578" w:type="dxa"/>
-            <w:shd w:val="clear" w:color="auto" w:fill="auto"/>
-          </w:tcPr>
-          <w:p>
-            <w:pPr>
-              <w:jc w:val="both"/>
-              <w:rPr>
-                <w:rFonts w:ascii="Arial" w:hAnsi="Arial" w:cs="Arial"/>
-                <w:sz w:val="12"/>
-                <w:szCs w:val="12"/>
-              </w:rPr>
-            </w:pPr>
-          </w:p>
-        </w:tc>
-        <w:tc>
-          <w:tcPr>
-            <w:tcW w:w="803" w:type="dxa"/>
-            <w:shd w:val="clear" w:color="auto" w:fill="auto"/>
-          </w:tcPr>
-          <w:p>
-            <w:pPr>
-              <w:jc w:val="both"/>
-              <w:rPr>
-                <w:rFonts w:ascii="Arial" w:hAnsi="Arial" w:cs="Arial"/>
-                <w:sz w:val="12"/>
-                <w:szCs w:val="12"/>
-              </w:rPr>
-            </w:pPr>
-            <w:r>
-              <w:rPr>
-                <w:rFonts w:ascii="Arial" w:hAnsi="Arial" w:cs="Arial"/>
-                <w:sz w:val="12"/>
-                <w:szCs w:val="12"/>
-              </w:rPr>
-              <w:t>Documento estudio de impacto del graduado</w:t>
-            </w:r>
-          </w:p>
-        </w:tc>
-        <w:tc>
-          <w:tcPr>
-            <w:tcW w:w="697" w:type="dxa"/>
-            <w:shd w:val="clear" w:color="auto" w:fill="auto"/>
-          </w:tcPr>
-          <w:p>
-            <w:pPr>
-              <w:jc w:val="both"/>
-              <w:rPr>
-                <w:rFonts w:ascii="Arial" w:hAnsi="Arial" w:cs="Arial"/>
-                <w:sz w:val="12"/>
-                <w:szCs w:val="12"/>
-              </w:rPr>
-            </w:pPr>
-            <w:r>
-              <w:rPr>
-                <w:rFonts w:ascii="Arial" w:hAnsi="Arial" w:cs="Arial"/>
-                <w:sz w:val="12"/>
-                <w:szCs w:val="12"/>
-              </w:rPr>
-              <w:t>Jaime Parra</w:t>
-            </w:r>
-          </w:p>
-        </w:tc>
-        <w:tc>
-          <w:tcPr>
-            <w:tcW w:w="753" w:type="dxa"/>
-            <w:shd w:val="clear" w:color="auto" w:fill="auto"/>
-          </w:tcPr>
-          <w:p>
-            <w:pPr>
-              <w:jc w:val="both"/>
-              <w:rPr>
-                <w:rFonts w:ascii="Arial" w:hAnsi="Arial" w:cs="Arial"/>
-                <w:sz w:val="12"/>
-                <w:szCs w:val="12"/>
-              </w:rPr>
-            </w:pPr>
-            <w:r>
-              <w:rPr>
-                <w:rFonts w:ascii="Arial" w:hAnsi="Arial" w:cs="Arial"/>
-                <w:sz w:val="12"/>
-                <w:szCs w:val="12"/>
-              </w:rPr>
-              <w:t>Coordinación del programa</w:t>
-            </w:r>
-          </w:p>
-          <w:p>
-            <w:pPr>
-              <w:jc w:val="both"/>
-              <w:rPr>
-                <w:rFonts w:ascii="Arial" w:hAnsi="Arial" w:cs="Arial"/>
-                <w:sz w:val="12"/>
-                <w:szCs w:val="12"/>
-              </w:rPr>
-            </w:pPr>
-          </w:p>
-          <w:p>
-            <w:pPr>
-              <w:jc w:val="both"/>
-              <w:rPr>
-                <w:rFonts w:ascii="Arial" w:hAnsi="Arial" w:cs="Arial"/>
-                <w:sz w:val="12"/>
-                <w:szCs w:val="12"/>
-              </w:rPr>
-            </w:pPr>
-            <w:r>
-              <w:rPr>
-                <w:rFonts w:ascii="Arial" w:hAnsi="Arial" w:cs="Arial"/>
-                <w:sz w:val="12"/>
-                <w:szCs w:val="12"/>
-              </w:rPr>
-              <w:t>Comité curricular</w:t>
-            </w:r>
-          </w:p>
-        </w:tc>
-        <w:tc>
-          <w:tcPr>
-            <w:tcW w:w="611" w:type="dxa"/>
-            <w:shd w:val="clear" w:color="auto" w:fill="auto"/>
-          </w:tcPr>
-          <w:p>
-            <w:pPr>
-              <w:jc w:val="both"/>
-              <w:rPr>
-                <w:rFonts w:ascii="Arial" w:hAnsi="Arial" w:cs="Arial"/>
-                <w:sz w:val="12"/>
-                <w:szCs w:val="12"/>
-              </w:rPr>
-            </w:pPr>
-            <w:r>
-              <w:rPr>
-                <w:rFonts w:ascii="Arial" w:hAnsi="Arial" w:cs="Arial"/>
-                <w:sz w:val="12"/>
-                <w:szCs w:val="12"/>
-              </w:rPr>
-              <w:t>Un documento estudio de impacto</w:t>
-            </w:r>
-          </w:p>
-        </w:tc>
-        <w:tc>
-          <w:tcPr>
-            <w:tcW w:w="824" w:type="dxa"/>
-            <w:shd w:val="clear" w:color="auto" w:fill="auto"/>
-          </w:tcPr>
-          <w:p>
-            <w:pPr>
-              <w:jc w:val="both"/>
-              <w:rPr>
-                <w:rFonts w:ascii="Arial" w:hAnsi="Arial" w:cs="Arial"/>
-                <w:sz w:val="12"/>
-                <w:szCs w:val="12"/>
-              </w:rPr>
-            </w:pPr>
-            <w:r>
-              <w:rPr>
-                <w:rFonts w:ascii="Arial" w:hAnsi="Arial" w:cs="Arial"/>
-                <w:sz w:val="12"/>
-                <w:szCs w:val="12"/>
-              </w:rPr>
-              <w:t>Estudio de impacto del graduado en los últimos cinco años, basado en la plataforma OLE.</w:t>
-            </w:r>
-          </w:p>
-        </w:tc>
-        <w:tc>
-          <w:tcPr>
-            <w:tcW w:w="654" w:type="dxa"/>
-            <w:shd w:val="clear" w:color="auto" w:fill="auto"/>
-          </w:tcPr>
-          <w:p>
-            <w:pPr>
-              <w:jc w:val="both"/>
-              <w:rPr>
-                <w:rFonts w:ascii="Arial" w:hAnsi="Arial" w:cs="Arial"/>
-                <w:sz w:val="12"/>
-                <w:szCs w:val="12"/>
-              </w:rPr>
-            </w:pPr>
-            <w:r>
-              <w:rPr>
-                <w:rFonts w:ascii="Arial" w:hAnsi="Arial" w:cs="Arial"/>
-                <w:sz w:val="12"/>
-                <w:szCs w:val="12"/>
-              </w:rPr>
-              <w:t xml:space="preserve">Docentes grupo de trabajo del comité curricular </w:t>
-            </w:r>
-          </w:p>
-          <w:p>
-            <w:pPr>
-              <w:jc w:val="both"/>
-              <w:rPr>
-                <w:rFonts w:ascii="Arial" w:hAnsi="Arial" w:cs="Arial"/>
-                <w:sz w:val="12"/>
-                <w:szCs w:val="12"/>
-              </w:rPr>
-            </w:pPr>
-          </w:p>
-        </w:tc>
-      </w:tr>
-      <w:tr>
-        <w:trPr>
-          <w:trHeight w:val="290"/>
-        </w:trPr>
-        <w:tc>
-          <w:tcPr>
-            <w:tcW w:w="567" w:type="dxa"/>
-            <w:shd w:val="clear" w:color="auto" w:fill="auto"/>
-            <w:vAlign w:val="center"/>
-          </w:tcPr>
-          <w:p>
-            <w:pPr>
-              <w:jc w:val="both"/>
-              <w:rPr>
-                <w:rFonts w:ascii="Arial" w:hAnsi="Arial" w:cs="Arial"/>
-                <w:sz w:val="12"/>
-                <w:szCs w:val="12"/>
-              </w:rPr>
-            </w:pPr>
-            <w:r>
-              <w:rPr>
-                <w:rFonts w:ascii="Arial" w:hAnsi="Arial" w:cs="Arial"/>
-                <w:sz w:val="12"/>
-                <w:szCs w:val="12"/>
-              </w:rPr>
-              <w:t>10</w:t>
-            </w:r>
-          </w:p>
-        </w:tc>
-        <w:tc>
-          <w:tcPr>
-            <w:tcW w:w="677" w:type="dxa"/>
-            <w:shd w:val="clear" w:color="auto" w:fill="auto"/>
-          </w:tcPr>
-          <w:p>
-            <w:pPr>
-              <w:jc w:val="both"/>
-              <w:rPr>
-                <w:rFonts w:ascii="Arial" w:hAnsi="Arial" w:cs="Arial"/>
-                <w:sz w:val="12"/>
-                <w:szCs w:val="12"/>
-              </w:rPr>
-            </w:pPr>
-            <w:r>
-              <w:rPr>
-                <w:rFonts w:ascii="Arial" w:hAnsi="Arial" w:cs="Arial"/>
-                <w:sz w:val="12"/>
-                <w:szCs w:val="12"/>
-              </w:rPr>
-              <w:t>Asignación de espacios físico, recursos logísticos y tecnológ</w:t>
-            </w:r>
-            <w:r>
-              <w:rPr>
-                <w:rFonts w:ascii="Arial" w:hAnsi="Arial" w:cs="Arial"/>
-                <w:sz w:val="12"/>
-                <w:szCs w:val="12"/>
-              </w:rPr>
-              <w:lastRenderedPageBreak/>
-              <w:t>icos para el desarrollo de actividades de investigación y prácticas de laboratorio</w:t>
-            </w:r>
-          </w:p>
-        </w:tc>
-        <w:tc>
-          <w:tcPr>
-            <w:tcW w:w="788" w:type="dxa"/>
-            <w:shd w:val="clear" w:color="auto" w:fill="auto"/>
-          </w:tcPr>
-          <w:p>
-            <w:pPr>
-              <w:jc w:val="both"/>
-              <w:rPr>
-                <w:rFonts w:ascii="Arial" w:hAnsi="Arial" w:cs="Arial"/>
-                <w:sz w:val="12"/>
-                <w:szCs w:val="12"/>
-              </w:rPr>
-            </w:pPr>
-          </w:p>
-        </w:tc>
-        <w:tc>
-          <w:tcPr>
-            <w:tcW w:w="657" w:type="dxa"/>
-            <w:shd w:val="clear" w:color="auto" w:fill="auto"/>
-          </w:tcPr>
-          <w:p>
-            <w:pPr>
-              <w:jc w:val="both"/>
-              <w:rPr>
-                <w:rFonts w:ascii="Arial" w:hAnsi="Arial" w:cs="Arial"/>
-                <w:sz w:val="12"/>
-                <w:szCs w:val="12"/>
-              </w:rPr>
-            </w:pPr>
-            <w:r>
-              <w:rPr>
-                <w:rFonts w:ascii="Arial" w:hAnsi="Arial" w:cs="Arial"/>
-                <w:sz w:val="12"/>
-                <w:szCs w:val="12"/>
-              </w:rPr>
-              <w:t>IIPA 2015</w:t>
-            </w:r>
-          </w:p>
-        </w:tc>
-        <w:tc>
-          <w:tcPr>
-            <w:tcW w:w="657" w:type="dxa"/>
-            <w:shd w:val="clear" w:color="auto" w:fill="auto"/>
-          </w:tcPr>
-          <w:p>
-            <w:pPr>
-              <w:jc w:val="both"/>
-              <w:rPr>
-                <w:rFonts w:ascii="Arial" w:hAnsi="Arial" w:cs="Arial"/>
-                <w:sz w:val="12"/>
-                <w:szCs w:val="12"/>
-              </w:rPr>
-            </w:pPr>
-            <w:r>
-              <w:rPr>
-                <w:rFonts w:ascii="Arial" w:hAnsi="Arial" w:cs="Arial"/>
-                <w:sz w:val="12"/>
-                <w:szCs w:val="12"/>
-              </w:rPr>
-              <w:t>IIPA</w:t>
-            </w:r>
-          </w:p>
-          <w:p>
-            <w:pPr>
-              <w:jc w:val="both"/>
-              <w:rPr>
-                <w:rFonts w:ascii="Arial" w:hAnsi="Arial" w:cs="Arial"/>
-                <w:sz w:val="12"/>
-                <w:szCs w:val="12"/>
-              </w:rPr>
-            </w:pPr>
-            <w:r>
-              <w:rPr>
-                <w:rFonts w:ascii="Arial" w:hAnsi="Arial" w:cs="Arial"/>
-                <w:sz w:val="12"/>
-                <w:szCs w:val="12"/>
-              </w:rPr>
-              <w:t>2016</w:t>
-            </w:r>
-          </w:p>
-          <w:p>
-            <w:pPr>
-              <w:jc w:val="both"/>
-              <w:rPr>
-                <w:rFonts w:ascii="Arial" w:hAnsi="Arial" w:cs="Arial"/>
-                <w:sz w:val="12"/>
-                <w:szCs w:val="12"/>
-              </w:rPr>
-            </w:pPr>
-          </w:p>
-        </w:tc>
-        <w:tc>
-          <w:tcPr>
-            <w:tcW w:w="578" w:type="dxa"/>
-            <w:shd w:val="clear" w:color="auto" w:fill="auto"/>
-          </w:tcPr>
-          <w:p>
-            <w:pPr>
-              <w:jc w:val="both"/>
-              <w:rPr>
-                <w:rFonts w:ascii="Arial" w:hAnsi="Arial" w:cs="Arial"/>
-                <w:sz w:val="12"/>
-                <w:szCs w:val="12"/>
-              </w:rPr>
-            </w:pPr>
-          </w:p>
-        </w:tc>
-        <w:tc>
-          <w:tcPr>
-            <w:tcW w:w="803" w:type="dxa"/>
-            <w:shd w:val="clear" w:color="auto" w:fill="auto"/>
-          </w:tcPr>
-          <w:p>
-            <w:pPr>
-              <w:jc w:val="both"/>
-              <w:rPr>
-                <w:rFonts w:ascii="Arial" w:hAnsi="Arial" w:cs="Arial"/>
-                <w:sz w:val="12"/>
-                <w:szCs w:val="12"/>
-              </w:rPr>
-            </w:pPr>
-          </w:p>
-        </w:tc>
-        <w:tc>
-          <w:tcPr>
-            <w:tcW w:w="697" w:type="dxa"/>
-            <w:shd w:val="clear" w:color="auto" w:fill="auto"/>
-          </w:tcPr>
-          <w:p>
-            <w:pPr>
-              <w:jc w:val="both"/>
-              <w:rPr>
-                <w:rFonts w:ascii="Arial" w:hAnsi="Arial" w:cs="Arial"/>
-                <w:sz w:val="12"/>
-                <w:szCs w:val="12"/>
-              </w:rPr>
-            </w:pPr>
-            <w:r>
-              <w:rPr>
-                <w:rFonts w:ascii="Arial" w:hAnsi="Arial" w:cs="Arial"/>
-                <w:sz w:val="12"/>
-                <w:szCs w:val="12"/>
-              </w:rPr>
-              <w:t>Institucional</w:t>
-            </w:r>
-          </w:p>
-        </w:tc>
-        <w:tc>
-          <w:tcPr>
-            <w:tcW w:w="753" w:type="dxa"/>
-            <w:shd w:val="clear" w:color="auto" w:fill="auto"/>
-          </w:tcPr>
-          <w:p>
-            <w:pPr>
-              <w:jc w:val="both"/>
-              <w:rPr>
-                <w:rFonts w:ascii="Arial" w:hAnsi="Arial" w:cs="Arial"/>
-                <w:sz w:val="12"/>
-                <w:szCs w:val="12"/>
-              </w:rPr>
-            </w:pPr>
-          </w:p>
-        </w:tc>
-        <w:tc>
-          <w:tcPr>
-            <w:tcW w:w="611" w:type="dxa"/>
-            <w:shd w:val="clear" w:color="auto" w:fill="auto"/>
-          </w:tcPr>
-          <w:p>
-            <w:pPr>
-              <w:jc w:val="both"/>
-              <w:rPr>
-                <w:rFonts w:ascii="Arial" w:hAnsi="Arial" w:cs="Arial"/>
-                <w:sz w:val="12"/>
-                <w:szCs w:val="12"/>
-              </w:rPr>
-            </w:pPr>
-          </w:p>
-        </w:tc>
-        <w:tc>
-          <w:tcPr>
-            <w:tcW w:w="824" w:type="dxa"/>
-            <w:shd w:val="clear" w:color="auto" w:fill="auto"/>
-          </w:tcPr>
-          <w:p>
-            <w:pPr>
-              <w:jc w:val="both"/>
-              <w:rPr>
-                <w:rFonts w:ascii="Arial" w:hAnsi="Arial" w:cs="Arial"/>
-                <w:sz w:val="12"/>
-                <w:szCs w:val="12"/>
-              </w:rPr>
-            </w:pPr>
-          </w:p>
-        </w:tc>
-        <w:tc>
-          <w:tcPr>
-            <w:tcW w:w="654" w:type="dxa"/>
-            <w:shd w:val="clear" w:color="auto" w:fill="auto"/>
-          </w:tcPr>
-          <w:p>
-            <w:pPr>
-              <w:jc w:val="both"/>
-              <w:rPr>
-                <w:rFonts w:ascii="Arial" w:hAnsi="Arial" w:cs="Arial"/>
-                <w:sz w:val="12"/>
-                <w:szCs w:val="12"/>
-              </w:rPr>
-            </w:pPr>
+              <w:t>Rec</w:t>
+            </w:r>
+            <w:r>
+              <w:rPr>
+                <w:rFonts w:ascii="Arial" w:eastAsia="Arial" w:hAnsi="Arial" w:cs="Arial"/>
+                <w:sz w:val="12"/>
+                <w:szCs w:val="12"/>
+              </w:rPr>
+              <w:t>}</w:t>
+            </w:r>
           </w:p>
         </w:tc>
       </w:tr>
@@ -51605,7 +47972,6 @@
           <w:sz w:val="10"/>
           <w:szCs w:val="10"/>
         </w:rPr>
-        <w:lastRenderedPageBreak/>
         <w:t xml:space="preserve">           Fuente: Formato plataforma SACES-CNA.  </w:t>
       </w:r>
     </w:p>
@@ -52152,6 +48518,7 @@
                 <w:sz w:val="14"/>
                 <w:lang w:eastAsia="es-CO"/>
               </w:rPr>
+              <w:lastRenderedPageBreak/>
               <w:t>Profesores</w:t>
             </w:r>
           </w:p>
@@ -53759,7 +50126,7 @@
               <w:b/>
               <w:noProof/>
             </w:rPr>
-            <w:t>19</w:t>
+            <w:t>16</w:t>
           </w:r>
           <w:r>
             <w:rPr>
@@ -59221,7 +55588,7 @@
 </file>
 
 <file path=customXml/itemProps1.xml><?xml version="1.0" encoding="utf-8"?>
-<ds:datastoreItem xmlns:ds="http://schemas.openxmlformats.org/officeDocument/2006/customXml" ds:itemID="{D5E49B07-6550-4842-B48D-8B47CB138936}">
+<ds:datastoreItem xmlns:ds="http://schemas.openxmlformats.org/officeDocument/2006/customXml" ds:itemID="{B7669C40-2654-4FAD-8C9F-41ABCCA58A01}">
   <ds:schemaRefs>
     <ds:schemaRef ds:uri="http://schemas.openxmlformats.org/officeDocument/2006/bibliography"/>
   </ds:schemaRefs>

--- a/public/Plantila_AutoEvaluacion_V2.docx
+++ b/public/Plantila_AutoEvaluacion_V2.docx
@@ -46743,7 +46743,6 @@
                 <w:b/>
               </w:rPr>
             </w:pPr>
-            <w:bookmarkStart w:id="5" w:name="_GoBack" w:colFirst="1" w:colLast="1"/>
             <w:r>
               <w:rPr>
                 <w:rFonts w:ascii="Arial" w:hAnsi="Arial" w:cs="Arial"/>
@@ -46779,7 +46778,6 @@
           </w:p>
         </w:tc>
       </w:tr>
-      <w:bookmarkEnd w:id="5"/>
     </w:tbl>
     <w:p>
       <w:pPr>
@@ -48354,7 +48352,7 @@
                 <w:sz w:val="12"/>
                 <w:szCs w:val="12"/>
               </w:rPr>
-              <w:t>Actualización del plan estudios</w:t>
+              <w:t>${accion_implementada#0}</w:t>
             </w:r>
           </w:p>
         </w:tc>
@@ -48378,15 +48376,17 @@
                 <w:sz w:val="12"/>
                 <w:szCs w:val="12"/>
               </w:rPr>
-              <w:t xml:space="preserve">Acta aprobación de la actualización del plan de estudios </w:t>
-            </w:r>
-            <w:r>
-              <w:rPr>
-                <w:rFonts w:ascii="Arial" w:hAnsi="Arial" w:cs="Arial"/>
-                <w:sz w:val="12"/>
-                <w:szCs w:val="12"/>
-              </w:rPr>
-              <w:t>por el comité curricular.</w:t>
+              <w:t>${seguimiento#0</w:t>
+            </w:r>
+            <w:bookmarkStart w:id="5" w:name="_GoBack"/>
+            <w:bookmarkEnd w:id="5"/>
+            <w:r>
+              <w:rPr>
+                <w:rFonts w:ascii="Arial" w:hAnsi="Arial" w:cs="Arial"/>
+                <w:sz w:val="12"/>
+                <w:szCs w:val="12"/>
+              </w:rPr>
+              <w:t>}</w:t>
             </w:r>
           </w:p>
         </w:tc>
@@ -48451,9 +48451,15 @@
                 <w:sz w:val="12"/>
                 <w:szCs w:val="12"/>
               </w:rPr>
-              <w:t>Desarrollo de proyectos de software para el IDRD realizado por estudiantes de últimos semestres</w:t>
-            </w:r>
-          </w:p>
+              <w:t>${accion_implementada#1}</w:t>
+            </w:r>
+          </w:p>
+        </w:tc>
+        <w:tc>
+          <w:tcPr>
+            <w:tcW w:w="3868" w:type="dxa"/>
+            <w:shd w:val="clear" w:color="auto" w:fill="auto"/>
+          </w:tcPr>
           <w:p>
             <w:pPr>
               <w:jc w:val="both"/>
@@ -48463,29 +48469,13 @@
                 <w:szCs w:val="12"/>
               </w:rPr>
             </w:pPr>
-          </w:p>
-        </w:tc>
-        <w:tc>
-          <w:tcPr>
-            <w:tcW w:w="3868" w:type="dxa"/>
-            <w:shd w:val="clear" w:color="auto" w:fill="auto"/>
-          </w:tcPr>
-          <w:p>
-            <w:pPr>
-              <w:jc w:val="both"/>
-              <w:rPr>
-                <w:rFonts w:ascii="Arial" w:hAnsi="Arial" w:cs="Arial"/>
-                <w:sz w:val="12"/>
-                <w:szCs w:val="12"/>
-              </w:rPr>
-            </w:pPr>
-            <w:r>
-              <w:rPr>
-                <w:rFonts w:ascii="Arial" w:hAnsi="Arial" w:cs="Arial"/>
-                <w:sz w:val="12"/>
-                <w:szCs w:val="12"/>
-              </w:rPr>
-              <w:t>Certificación por parte del IDRD</w:t>
+            <w:r>
+              <w:rPr>
+                <w:rFonts w:ascii="Arial" w:hAnsi="Arial" w:cs="Arial"/>
+                <w:sz w:val="12"/>
+                <w:szCs w:val="12"/>
+              </w:rPr>
+              <w:t>${seguimiento#1}</w:t>
             </w:r>
           </w:p>
         </w:tc>
@@ -48518,7 +48508,6 @@
                 <w:sz w:val="14"/>
                 <w:lang w:eastAsia="es-CO"/>
               </w:rPr>
-              <w:lastRenderedPageBreak/>
               <w:t>Profesores</w:t>
             </w:r>
           </w:p>
@@ -48551,7 +48540,7 @@
                 <w:sz w:val="12"/>
                 <w:szCs w:val="12"/>
               </w:rPr>
-              <w:t>Apoyo por parte de la Universidad a tres docentes para realizar estudios de maestría disciplinar</w:t>
+              <w:t>${accion_implementada#2}</w:t>
             </w:r>
           </w:p>
         </w:tc>
@@ -48575,7 +48564,7 @@
                 <w:sz w:val="12"/>
                 <w:szCs w:val="12"/>
               </w:rPr>
-              <w:t>Acta del comité para el desarrollo posgradual Universidad de Cundinamarca</w:t>
+              <w:t>${seguimiento#2}</w:t>
             </w:r>
           </w:p>
         </w:tc>
@@ -48606,6 +48595,7 @@
                 <w:sz w:val="14"/>
                 <w:lang w:eastAsia="es-CO"/>
               </w:rPr>
+              <w:lastRenderedPageBreak/>
               <w:t>Procesos académicos</w:t>
             </w:r>
           </w:p>
@@ -48638,7 +48628,7 @@
                 <w:sz w:val="12"/>
                 <w:szCs w:val="12"/>
               </w:rPr>
-              <w:t>Análisis de los resultados de las pruebas saber pro de los años 2012 al 2017</w:t>
+              <w:t>${accion_implementada#3}</w:t>
             </w:r>
           </w:p>
         </w:tc>
@@ -48662,7 +48652,7 @@
                 <w:sz w:val="12"/>
                 <w:szCs w:val="12"/>
               </w:rPr>
-              <w:t>Documento Análisis de resultados saber pro</w:t>
+              <w:t>${seguimiento#3}</w:t>
             </w:r>
           </w:p>
         </w:tc>
@@ -48714,7 +48704,7 @@
                 <w:sz w:val="12"/>
                 <w:szCs w:val="12"/>
               </w:rPr>
-              <w:t xml:space="preserve">Realizar convenios </w:t>
+              <w:t>${accion_implementada#4}</w:t>
             </w:r>
           </w:p>
         </w:tc>
@@ -48738,7 +48728,7 @@
                 <w:sz w:val="12"/>
                 <w:szCs w:val="12"/>
               </w:rPr>
-              <w:t>En proceso</w:t>
+              <w:t>${seguimiento#4}</w:t>
             </w:r>
           </w:p>
         </w:tc>
@@ -48790,9 +48780,15 @@
                 <w:sz w:val="12"/>
                 <w:szCs w:val="12"/>
               </w:rPr>
-              <w:t>Subir el nivel de producción investigativa del grupo GISTFA para alcanzar la categorización en COLCIENCIAS.</w:t>
-            </w:r>
-          </w:p>
+              <w:t>${accion_implementada#5}</w:t>
+            </w:r>
+          </w:p>
+        </w:tc>
+        <w:tc>
+          <w:tcPr>
+            <w:tcW w:w="3868" w:type="dxa"/>
+            <w:shd w:val="clear" w:color="auto" w:fill="auto"/>
+          </w:tcPr>
           <w:p>
             <w:pPr>
               <w:jc w:val="both"/>
@@ -48802,82 +48798,14 @@
                 <w:szCs w:val="12"/>
               </w:rPr>
             </w:pPr>
-          </w:p>
-          <w:p>
-            <w:pPr>
-              <w:jc w:val="both"/>
-              <w:rPr>
-                <w:rFonts w:ascii="Arial" w:hAnsi="Arial" w:cs="Arial"/>
-                <w:sz w:val="12"/>
-                <w:szCs w:val="12"/>
-              </w:rPr>
-            </w:pPr>
-            <w:r>
-              <w:rPr>
-                <w:rFonts w:ascii="Arial" w:hAnsi="Arial" w:cs="Arial"/>
-                <w:sz w:val="12"/>
-                <w:szCs w:val="12"/>
-              </w:rPr>
-              <w:t>Logro de categoría C en Colciencias convocatoria 2017 categorización de grupos de investigación</w:t>
-            </w:r>
-          </w:p>
-        </w:tc>
-        <w:tc>
-          <w:tcPr>
-            <w:tcW w:w="3868" w:type="dxa"/>
-            <w:shd w:val="clear" w:color="auto" w:fill="auto"/>
-          </w:tcPr>
-          <w:p>
-            <w:pPr>
-              <w:jc w:val="both"/>
-              <w:rPr>
-                <w:rFonts w:ascii="Arial" w:hAnsi="Arial" w:cs="Arial"/>
-                <w:sz w:val="12"/>
-                <w:szCs w:val="12"/>
-              </w:rPr>
-            </w:pPr>
-            <w:r>
-              <w:rPr>
-                <w:rFonts w:ascii="Arial" w:hAnsi="Arial" w:cs="Arial"/>
-                <w:sz w:val="12"/>
-                <w:szCs w:val="12"/>
-              </w:rPr>
-              <w:t xml:space="preserve">Plataforma GRUPLAC de </w:t>
-            </w:r>
-            <w:r>
-              <w:rPr>
-                <w:rFonts w:ascii="Arial" w:hAnsi="Arial" w:cs="Arial"/>
-                <w:sz w:val="12"/>
-                <w:szCs w:val="12"/>
-              </w:rPr>
-              <w:t>Colciencias,</w:t>
-            </w:r>
-            <w:r>
-              <w:rPr>
-                <w:rFonts w:ascii="Arial" w:hAnsi="Arial" w:cs="Arial"/>
-                <w:sz w:val="12"/>
-                <w:szCs w:val="12"/>
-              </w:rPr>
-              <w:t xml:space="preserve"> convocatoria </w:t>
-            </w:r>
-            <w:r>
-              <w:rPr>
-                <w:rFonts w:ascii="Arial" w:hAnsi="Arial" w:cs="Arial"/>
-                <w:sz w:val="12"/>
-                <w:szCs w:val="12"/>
-              </w:rPr>
-              <w:t>de categorización.</w:t>
-            </w:r>
-          </w:p>
-          <w:p>
-            <w:pPr>
-              <w:jc w:val="both"/>
-              <w:rPr>
-                <w:rFonts w:ascii="Arial" w:hAnsi="Arial" w:cs="Arial"/>
-                <w:sz w:val="12"/>
-                <w:szCs w:val="12"/>
-              </w:rPr>
-            </w:pPr>
+            <w:r>
+              <w:rPr>
+                <w:rFonts w:ascii="Arial" w:hAnsi="Arial" w:cs="Arial"/>
+                <w:sz w:val="12"/>
+                <w:szCs w:val="12"/>
+              </w:rPr>
+              <w:t>${seguimiento#5}</w:t>
+            </w:r>
           </w:p>
         </w:tc>
       </w:tr>
@@ -48928,7 +48856,7 @@
                 <w:sz w:val="12"/>
                 <w:szCs w:val="12"/>
               </w:rPr>
-              <w:t xml:space="preserve">proceso de carnetización de los estudiantes </w:t>
+              <w:t>${accion_implementada#6}</w:t>
             </w:r>
           </w:p>
         </w:tc>
@@ -48952,7 +48880,7 @@
                 <w:sz w:val="12"/>
                 <w:szCs w:val="12"/>
               </w:rPr>
-              <w:t>En proceso</w:t>
+              <w:t>${seguimiento#6}</w:t>
             </w:r>
           </w:p>
         </w:tc>
@@ -49004,7 +48932,7 @@
                 <w:sz w:val="12"/>
                 <w:szCs w:val="12"/>
               </w:rPr>
-              <w:t xml:space="preserve">Se contrataron seis docentes a 10 meses para fortalecer la investigación </w:t>
+              <w:t>${accion_implementada#7}</w:t>
             </w:r>
           </w:p>
         </w:tc>
@@ -49028,7 +48956,7 @@
                 <w:sz w:val="12"/>
                 <w:szCs w:val="12"/>
               </w:rPr>
-              <w:t>Contratos de docentes investigadores</w:t>
+              <w:t>${seguimiento#7}</w:t>
             </w:r>
           </w:p>
         </w:tc>
@@ -49080,7 +49008,7 @@
                 <w:sz w:val="12"/>
                 <w:szCs w:val="12"/>
               </w:rPr>
-              <w:t>Realización de estudio de impacto de los últimos 5 años de los graduados basado en la plataforma OLE</w:t>
+              <w:t>${accion_implementada#8}</w:t>
             </w:r>
           </w:p>
         </w:tc>
@@ -49104,7 +49032,7 @@
                 <w:sz w:val="12"/>
                 <w:szCs w:val="12"/>
               </w:rPr>
-              <w:t xml:space="preserve">Documento de estudio de Graduados </w:t>
+              <w:t>${seguimiento#8}</w:t>
             </w:r>
           </w:p>
         </w:tc>
@@ -49156,47 +49084,7 @@
                 <w:sz w:val="12"/>
                 <w:szCs w:val="12"/>
               </w:rPr>
-              <w:t xml:space="preserve">Asignación de espacio </w:t>
-            </w:r>
-            <w:r>
-              <w:rPr>
-                <w:rFonts w:ascii="Arial" w:hAnsi="Arial" w:cs="Arial"/>
-                <w:sz w:val="12"/>
-                <w:szCs w:val="12"/>
-              </w:rPr>
-              <w:t>físico</w:t>
-            </w:r>
-            <w:r>
-              <w:rPr>
-                <w:rFonts w:ascii="Arial" w:hAnsi="Arial" w:cs="Arial"/>
-                <w:sz w:val="12"/>
-                <w:szCs w:val="12"/>
-              </w:rPr>
-              <w:t xml:space="preserve"> para el centro de innovación y tecnología (CIT)</w:t>
-            </w:r>
-            <w:r>
-              <w:rPr>
-                <w:rFonts w:ascii="Arial" w:hAnsi="Arial" w:cs="Arial"/>
-                <w:sz w:val="12"/>
-                <w:szCs w:val="12"/>
-              </w:rPr>
-              <w:t xml:space="preserve">, </w:t>
-            </w:r>
-            <w:r>
-              <w:rPr>
-                <w:rFonts w:ascii="Arial" w:hAnsi="Arial" w:cs="Arial"/>
-                <w:sz w:val="12"/>
-                <w:szCs w:val="12"/>
-              </w:rPr>
-              <w:t xml:space="preserve">destinado </w:t>
-            </w:r>
-            <w:r>
-              <w:rPr>
-                <w:rFonts w:ascii="Arial" w:hAnsi="Arial" w:cs="Arial"/>
-                <w:sz w:val="12"/>
-                <w:szCs w:val="12"/>
-              </w:rPr>
-              <w:t>para el desarrollo de actividades de investigación y prácticas de laboratorio</w:t>
+              <w:t>${accion_implementada#9}</w:t>
             </w:r>
           </w:p>
         </w:tc>
@@ -49220,23 +49108,7 @@
                 <w:sz w:val="12"/>
                 <w:szCs w:val="12"/>
               </w:rPr>
-              <w:t xml:space="preserve">Inventario </w:t>
-            </w:r>
-            <w:r>
-              <w:rPr>
-                <w:rFonts w:ascii="Arial" w:hAnsi="Arial" w:cs="Arial"/>
-                <w:sz w:val="12"/>
-                <w:szCs w:val="12"/>
-              </w:rPr>
-              <w:t>de la infraestructura física</w:t>
-            </w:r>
-            <w:r>
-              <w:rPr>
-                <w:rFonts w:ascii="Arial" w:hAnsi="Arial" w:cs="Arial"/>
-                <w:sz w:val="12"/>
-                <w:szCs w:val="12"/>
-              </w:rPr>
-              <w:t xml:space="preserve"> del programa.</w:t>
+              <w:t>${seguimiento#9}</w:t>
             </w:r>
           </w:p>
         </w:tc>
@@ -50092,7 +49964,7 @@
               <w:b/>
               <w:noProof/>
             </w:rPr>
-            <w:t>14</w:t>
+            <w:t>16</w:t>
           </w:r>
           <w:r>
             <w:rPr>
@@ -50110,33 +49982,17 @@
             </w:rPr>
             <w:t xml:space="preserve"> de </w:t>
           </w:r>
-          <w:r>
-            <w:fldChar w:fldCharType="begin"/>
-          </w:r>
-          <w:r>
-            <w:instrText xml:space="preserve"> NUMPAGES   \* MERGEFORMAT </w:instrText>
-          </w:r>
-          <w:r>
-            <w:fldChar w:fldCharType="separate"/>
-          </w:r>
-          <w:r>
-            <w:rPr>
-              <w:rStyle w:val="Nmerodepgina"/>
-              <w:rFonts w:ascii="Arial" w:hAnsi="Arial" w:cs="Arial"/>
-              <w:b/>
-              <w:noProof/>
-            </w:rPr>
-            <w:t>16</w:t>
-          </w:r>
-          <w:r>
-            <w:rPr>
-              <w:rStyle w:val="Nmerodepgina"/>
-              <w:rFonts w:ascii="Arial" w:hAnsi="Arial" w:cs="Arial"/>
-              <w:b/>
-              <w:noProof/>
-            </w:rPr>
-            <w:fldChar w:fldCharType="end"/>
-          </w:r>
+          <w:fldSimple w:instr=" NUMPAGES   \* MERGEFORMAT ">
+            <w:r>
+              <w:rPr>
+                <w:rStyle w:val="Nmerodepgina"/>
+                <w:rFonts w:ascii="Arial" w:hAnsi="Arial" w:cs="Arial"/>
+                <w:b/>
+                <w:noProof/>
+              </w:rPr>
+              <w:t>16</w:t>
+            </w:r>
+          </w:fldSimple>
         </w:p>
       </w:tc>
     </w:tr>
@@ -55588,7 +55444,7 @@
 </file>
 
 <file path=customXml/itemProps1.xml><?xml version="1.0" encoding="utf-8"?>
-<ds:datastoreItem xmlns:ds="http://schemas.openxmlformats.org/officeDocument/2006/customXml" ds:itemID="{B7669C40-2654-4FAD-8C9F-41ABCCA58A01}">
+<ds:datastoreItem xmlns:ds="http://schemas.openxmlformats.org/officeDocument/2006/customXml" ds:itemID="{3042E805-F476-4E84-8148-7FB620CFFE25}">
   <ds:schemaRefs>
     <ds:schemaRef ds:uri="http://schemas.openxmlformats.org/officeDocument/2006/bibliography"/>
   </ds:schemaRefs>
